--- a/Documentation/LIVING-DOCXs/SR01.docx
+++ b/Documentation/LIVING-DOCXs/SR01.docx
@@ -260,16 +260,10 @@
           <w:b/>
           <w:sz w:val="28"/>
         </w:rPr>
-        <w:t>PROJECT</w:t>
-      </w:r>
-      <w:r>
-        <w:rPr>
-          <w:rFonts w:cs="Arial"/>
-          <w:b/>
-          <w:sz w:val="28"/>
-        </w:rPr>
-        <w:t>-PLAN</w:t>
-      </w:r>
+        <w:t>SR01</w:t>
+      </w:r>
+      <w:bookmarkStart w:id="0" w:name="_GoBack"/>
+      <w:bookmarkEnd w:id="0"/>
     </w:p>
     <w:p>
       <w:pPr>
@@ -339,15 +333,7 @@
           <w:b/>
           <w:sz w:val="28"/>
         </w:rPr>
-        <w:t>20</w:t>
-      </w:r>
-      <w:r>
-        <w:rPr>
-          <w:rFonts w:cs="Arial"/>
-          <w:b/>
-          <w:sz w:val="28"/>
-        </w:rPr>
-        <w:t xml:space="preserve"> October</w:t>
+        <w:t>20 October</w:t>
       </w:r>
       <w:r>
         <w:rPr>
@@ -364,7 +350,16 @@
       </w:pPr>
       <w:r>
         <w:lastRenderedPageBreak/>
-        <w:t>During sprint 1, out team had 26 total hours estimated for the sprint. The hours were split up in two distinct ways – coding and updating paperwork. The total time we spent 21.25 hours and we completed all the tasks we scheduled for this sprint. We finished most of the items near the end of the sprint so we felt that we did not have time to add anymore items.</w:t>
+        <w:t>During sprint 1, our</w:t>
+      </w:r>
+      <w:r>
+        <w:t xml:space="preserve"> team had 26 total hours estimated for the sprint. The hours were split up in two distinct ways – coding and updating paperwork. The total time we spent 21.25 hours and we completed all the tasks we scheduled for this sprint. We finished most of the items near the end of the sprint so we felt that we did not have time to add any</w:t>
+      </w:r>
+      <w:r>
+        <w:t xml:space="preserve"> </w:t>
+      </w:r>
+      <w:r>
+        <w:t>more items.</w:t>
       </w:r>
     </w:p>
     <w:p>
@@ -507,22 +502,17 @@
     </w:p>
     <w:p>
       <w:r>
-        <w:t xml:space="preserve">After the competition of these tasks, we updated our client Dr. </w:t>
+        <w:t>After the competition of these tasks, we updated our client Dr. I</w:t>
+      </w:r>
+      <w:r>
+        <w:t xml:space="preserve">gor </w:t>
       </w:r>
       <w:proofErr w:type="spellStart"/>
       <w:r>
-        <w:t>Igro</w:t>
+        <w:t>Crk</w:t>
       </w:r>
       <w:proofErr w:type="spellEnd"/>
       <w:r>
-        <w:t xml:space="preserve"> </w:t>
-      </w:r>
-      <w:proofErr w:type="spellStart"/>
-      <w:r>
-        <w:t>Crk</w:t>
-      </w:r>
-      <w:proofErr w:type="spellEnd"/>
-      <w:r>
         <w:t>. He was satisfied with our progress and wants us to continue on our effort.</w:t>
       </w:r>
     </w:p>
@@ -543,12 +533,13 @@
       </w:pPr>
       <w:r>
         <w:lastRenderedPageBreak/>
-        <w:t>The team’s general consensus of the projects status is an optimistic one. Having code in the team’s repository that works on all team member’s machines is a great start. Every team member have seen to adapt to the new stack very well and are looking forward to completing the project to the client’s specifications. The team believes that project will be achievable in the timeframe given</w:t>
-      </w:r>
-      <w:bookmarkStart w:id="0" w:name="_GoBack"/>
-      <w:bookmarkEnd w:id="0"/>
-      <w:r>
-        <w:t>.</w:t>
+        <w:t xml:space="preserve">The team’s general consensus of the projects status is an optimistic one. Having code in the team’s repository that works on all team member’s machines is a great start. Every team member have seen to adapt to the new stack very well and are looking forward to completing the project to the client’s specifications. The team believes that </w:t>
+      </w:r>
+      <w:r>
+        <w:t xml:space="preserve">the </w:t>
+      </w:r>
+      <w:r>
+        <w:t>project will be achievable in the timeframe given.</w:t>
       </w:r>
     </w:p>
     <w:p>

--- a/Documentation/LIVING-DOCXs/SR01.docx
+++ b/Documentation/LIVING-DOCXs/SR01.docx
@@ -28,23 +28,13 @@
           <w:sz w:val="28"/>
         </w:rPr>
       </w:pPr>
-      <w:proofErr w:type="gramStart"/>
-      <w:r>
-        <w:rPr>
-          <w:rFonts w:cs="Arial"/>
-          <w:b/>
-          <w:sz w:val="28"/>
-        </w:rPr>
-        <w:t>for</w:t>
-      </w:r>
-      <w:proofErr w:type="gramEnd"/>
-      <w:r>
-        <w:rPr>
-          <w:rFonts w:cs="Arial"/>
-          <w:b/>
-          <w:sz w:val="28"/>
-        </w:rPr>
-        <w:t xml:space="preserve"> the</w:t>
+      <w:r>
+        <w:rPr>
+          <w:rFonts w:cs="Arial"/>
+          <w:b/>
+          <w:sz w:val="28"/>
+        </w:rPr>
+        <w:t>for the</w:t>
       </w:r>
     </w:p>
     <w:p>
@@ -102,7 +92,6 @@
           <w:sz w:val="28"/>
         </w:rPr>
       </w:pPr>
-      <w:proofErr w:type="gramStart"/>
       <w:r>
         <w:rPr>
           <w:rFonts w:cs="Arial"/>
@@ -111,7 +100,6 @@
         </w:rPr>
         <w:t>by</w:t>
       </w:r>
-      <w:proofErr w:type="gramEnd"/>
     </w:p>
     <w:p>
       <w:pPr>
@@ -186,7 +174,6 @@
           <w:sz w:val="28"/>
         </w:rPr>
       </w:pPr>
-      <w:proofErr w:type="gramStart"/>
       <w:r>
         <w:rPr>
           <w:rFonts w:cs="Arial"/>
@@ -195,7 +182,6 @@
         </w:rPr>
         <w:t>of</w:t>
       </w:r>
-      <w:proofErr w:type="gramEnd"/>
     </w:p>
     <w:p>
       <w:pPr>
@@ -260,10 +246,16 @@
           <w:b/>
           <w:sz w:val="28"/>
         </w:rPr>
-        <w:t>SR01</w:t>
-      </w:r>
-      <w:bookmarkStart w:id="0" w:name="_GoBack"/>
-      <w:bookmarkEnd w:id="0"/>
+        <w:t>PROJECT</w:t>
+      </w:r>
+      <w:r>
+        <w:rPr>
+          <w:rFonts w:cs="Arial"/>
+          <w:b/>
+          <w:sz w:val="28"/>
+        </w:rPr>
+        <w:t>-PLAN</w:t>
+      </w:r>
     </w:p>
     <w:p>
       <w:pPr>
@@ -310,8 +302,8 @@
           <w:sz w:val="28"/>
         </w:rPr>
         <w:sectPr>
-          <w:headerReference w:type="default" r:id="rId7"/>
-          <w:footerReference w:type="default" r:id="rId8"/>
+          <w:headerReference w:type="default" r:id="rId8"/>
+          <w:footerReference w:type="default" r:id="rId9"/>
           <w:pgSz w:w="12240" w:h="15840"/>
           <w:pgMar w:top="1440" w:right="1440" w:bottom="1440" w:left="1440" w:header="720" w:footer="720" w:gutter="0"/>
           <w:cols w:space="720"/>
@@ -350,16 +342,7 @@
       </w:pPr>
       <w:r>
         <w:lastRenderedPageBreak/>
-        <w:t>During sprint 1, our</w:t>
-      </w:r>
-      <w:r>
-        <w:t xml:space="preserve"> team had 26 total hours estimated for the sprint. The hours were split up in two distinct ways – coding and updating paperwork. The total time we spent 21.25 hours and we completed all the tasks we scheduled for this sprint. We finished most of the items near the end of the sprint so we felt that we did not have time to add any</w:t>
-      </w:r>
-      <w:r>
-        <w:t xml:space="preserve"> </w:t>
-      </w:r>
-      <w:r>
-        <w:t>more items.</w:t>
+        <w:t>During sprint 1, out team had 26 total hours estimated for the sprint. The hours were split up in two distinct ways – coding and updating paperwork. The total time we spent 21.25 hours and we completed all the tasks we scheduled for this sprint. We finished most of the items near the end of the sprint so we felt that we did not have time to add anymore items.</w:t>
       </w:r>
     </w:p>
     <w:p>
@@ -451,6 +434,9 @@
       <w:r>
         <w:t xml:space="preserve"> Spencer Smith was in charge of completing this task</w:t>
       </w:r>
+      <w:r>
+        <w:t>.</w:t>
+      </w:r>
     </w:p>
     <w:p>
       <w:pPr>
@@ -502,18 +488,21 @@
     </w:p>
     <w:p>
       <w:r>
-        <w:t>After the competition of these tasks, we updated our client Dr. I</w:t>
-      </w:r>
-      <w:r>
-        <w:t xml:space="preserve">gor </w:t>
-      </w:r>
-      <w:proofErr w:type="spellStart"/>
-      <w:r>
-        <w:t>Crk</w:t>
-      </w:r>
-      <w:proofErr w:type="spellEnd"/>
-      <w:r>
-        <w:t>. He was satisfied with our progress and wants us to continue on our effort.</w:t>
+        <w:t>After the competition of these task</w:t>
+      </w:r>
+      <w:r>
+        <w:t>s, we updated our client Dr. Ig</w:t>
+      </w:r>
+      <w:r>
+        <w:t>o</w:t>
+      </w:r>
+      <w:r>
+        <w:t>r</w:t>
+      </w:r>
+      <w:bookmarkStart w:id="0" w:name="_GoBack"/>
+      <w:bookmarkEnd w:id="0"/>
+      <w:r>
+        <w:t xml:space="preserve"> Crk. He was satisfied with our progress and wants us to continue on our effort.</w:t>
       </w:r>
     </w:p>
     <w:p>
@@ -533,13 +522,7 @@
       </w:pPr>
       <w:r>
         <w:lastRenderedPageBreak/>
-        <w:t xml:space="preserve">The team’s general consensus of the projects status is an optimistic one. Having code in the team’s repository that works on all team member’s machines is a great start. Every team member have seen to adapt to the new stack very well and are looking forward to completing the project to the client’s specifications. The team believes that </w:t>
-      </w:r>
-      <w:r>
-        <w:t xml:space="preserve">the </w:t>
-      </w:r>
-      <w:r>
-        <w:t>project will be achievable in the timeframe given.</w:t>
+        <w:t>The team’s general consensus of the projects status is an optimistic one. Having code in the team’s repository that works on all team member’s machines is a great start. Every team member have seen to adapt to the new stack very well and are looking forward to completing the project to the client’s specifications. The team believes that project will be achievable in the timeframe given.</w:t>
       </w:r>
     </w:p>
     <w:p>
@@ -656,13 +639,8 @@
     </w:p>
     <w:p>
       <w:r>
-        <w:t xml:space="preserve">Dylan </w:t>
-      </w:r>
-      <w:proofErr w:type="gramStart"/>
-      <w:r>
-        <w:t>Williams</w:t>
-      </w:r>
-      <w:proofErr w:type="gramEnd"/>
+        <w:t>Dylan Williams</w:t>
+      </w:r>
       <w:r>
         <w:tab/>
       </w:r>
@@ -1699,4 +1677,16 @@
     </a:ext>
   </a:extLst>
 </a:theme>
+</file>
+
+<file path=customXml/item1.xml><?xml version="1.0" encoding="utf-8"?>
+<b:Sources xmlns:b="http://schemas.openxmlformats.org/officeDocument/2006/bibliography" xmlns="http://schemas.openxmlformats.org/officeDocument/2006/bibliography" SelectedStyle="\APASixthEditionOfficeOnline.xsl" StyleName="APA" Version="6"/>
+</file>
+
+<file path=customXml/itemProps1.xml><?xml version="1.0" encoding="utf-8"?>
+<ds:datastoreItem xmlns:ds="http://schemas.openxmlformats.org/officeDocument/2006/customXml" ds:itemID="{EE57135D-0295-4471-9637-08716C873A37}">
+  <ds:schemaRefs>
+    <ds:schemaRef ds:uri="http://schemas.openxmlformats.org/officeDocument/2006/bibliography"/>
+  </ds:schemaRefs>
+</ds:datastoreItem>
 </file>
--- a/Documentation/LIVING-DOCXs/SR01.docx
+++ b/Documentation/LIVING-DOCXs/SR01.docx
@@ -28,13 +28,23 @@
           <w:sz w:val="28"/>
         </w:rPr>
       </w:pPr>
+      <w:proofErr w:type="gramStart"/>
       <w:r>
         <w:rPr>
           <w:rFonts w:cs="Arial"/>
           <w:b/>
           <w:sz w:val="28"/>
         </w:rPr>
-        <w:t>for the</w:t>
+        <w:t>for</w:t>
+      </w:r>
+      <w:proofErr w:type="gramEnd"/>
+      <w:r>
+        <w:rPr>
+          <w:rFonts w:cs="Arial"/>
+          <w:b/>
+          <w:sz w:val="28"/>
+        </w:rPr>
+        <w:t xml:space="preserve"> the</w:t>
       </w:r>
     </w:p>
     <w:p>
@@ -46,13 +56,23 @@
           <w:sz w:val="28"/>
         </w:rPr>
       </w:pPr>
+      <w:proofErr w:type="spellStart"/>
       <w:r>
         <w:rPr>
           <w:rFonts w:cs="Arial"/>
           <w:b/>
           <w:sz w:val="28"/>
         </w:rPr>
-        <w:t>Hotspotter Bug Prediction Software</w:t>
+        <w:t>Hotspotter</w:t>
+      </w:r>
+      <w:proofErr w:type="spellEnd"/>
+      <w:r>
+        <w:rPr>
+          <w:rFonts w:cs="Arial"/>
+          <w:b/>
+          <w:sz w:val="28"/>
+        </w:rPr>
+        <w:t xml:space="preserve"> Bug Prediction Software</w:t>
       </w:r>
     </w:p>
     <w:p>
@@ -92,6 +112,7 @@
           <w:sz w:val="28"/>
         </w:rPr>
       </w:pPr>
+      <w:proofErr w:type="gramStart"/>
       <w:r>
         <w:rPr>
           <w:rFonts w:cs="Arial"/>
@@ -100,6 +121,7 @@
         </w:rPr>
         <w:t>by</w:t>
       </w:r>
+      <w:proofErr w:type="gramEnd"/>
     </w:p>
     <w:p>
       <w:pPr>
@@ -174,6 +196,7 @@
           <w:sz w:val="28"/>
         </w:rPr>
       </w:pPr>
+      <w:proofErr w:type="gramStart"/>
       <w:r>
         <w:rPr>
           <w:rFonts w:cs="Arial"/>
@@ -182,6 +205,7 @@
         </w:rPr>
         <w:t>of</w:t>
       </w:r>
+      <w:proofErr w:type="gramEnd"/>
     </w:p>
     <w:p>
       <w:pPr>
@@ -198,8 +222,18 @@
           <w:b/>
           <w:sz w:val="28"/>
         </w:rPr>
-        <w:t>Team HotSpotter</w:t>
+        <w:t xml:space="preserve">Team </w:t>
       </w:r>
+      <w:proofErr w:type="spellStart"/>
+      <w:r>
+        <w:rPr>
+          <w:rFonts w:cs="Arial"/>
+          <w:b/>
+          <w:sz w:val="28"/>
+        </w:rPr>
+        <w:t>HotSpotter</w:t>
+      </w:r>
+      <w:proofErr w:type="spellEnd"/>
     </w:p>
     <w:p>
       <w:pPr>
@@ -246,15 +280,7 @@
           <w:b/>
           <w:sz w:val="28"/>
         </w:rPr>
-        <w:t>PROJECT</w:t>
-      </w:r>
-      <w:r>
-        <w:rPr>
-          <w:rFonts w:cs="Arial"/>
-          <w:b/>
-          <w:sz w:val="28"/>
-        </w:rPr>
-        <w:t>-PLAN</w:t>
+        <w:t>SR01</w:t>
       </w:r>
     </w:p>
     <w:p>
@@ -499,10 +525,16 @@
       <w:r>
         <w:t>r</w:t>
       </w:r>
-      <w:bookmarkStart w:id="0" w:name="_GoBack"/>
-      <w:bookmarkEnd w:id="0"/>
       <w:r>
-        <w:t xml:space="preserve"> Crk. He was satisfied with our progress and wants us to continue on our effort.</w:t>
+        <w:t xml:space="preserve"> </w:t>
+      </w:r>
+      <w:proofErr w:type="spellStart"/>
+      <w:r>
+        <w:t>Crk</w:t>
+      </w:r>
+      <w:proofErr w:type="spellEnd"/>
+      <w:r>
+        <w:t>. He was satisfied with our progress and wants us to continue on our effort.</w:t>
       </w:r>
     </w:p>
     <w:p>
@@ -527,8 +559,312 @@
     </w:p>
     <w:p>
       <w:pPr>
-        <w:ind w:firstLine="720"/>
+        <w:spacing w:after="160" w:line="259" w:lineRule="auto"/>
       </w:pPr>
+      <w:r>
+        <w:br w:type="page"/>
+      </w:r>
+    </w:p>
+    <w:p>
+      <w:pPr>
+        <w:spacing w:after="160" w:line="259" w:lineRule="auto"/>
+        <w:rPr>
+          <w:b/>
+        </w:rPr>
+      </w:pPr>
+      <w:r>
+        <w:rPr>
+          <w:noProof/>
+        </w:rPr>
+        <w:lastRenderedPageBreak/>
+        <w:drawing>
+          <wp:inline distT="0" distB="0" distL="0" distR="0" wp14:anchorId="08FB6B7A" wp14:editId="11E61553">
+            <wp:extent cx="5943600" cy="3622294"/>
+            <wp:effectExtent l="0" t="0" r="0" b="16510"/>
+            <wp:docPr id="6" name="Chart 6"/>
+            <wp:cNvGraphicFramePr/>
+            <a:graphic xmlns:a="http://schemas.openxmlformats.org/drawingml/2006/main">
+              <a:graphicData uri="http://schemas.openxmlformats.org/drawingml/2006/chart">
+                <c:chart xmlns:c="http://schemas.openxmlformats.org/drawingml/2006/chart" xmlns:r="http://schemas.openxmlformats.org/officeDocument/2006/relationships" r:id="rId10"/>
+              </a:graphicData>
+            </a:graphic>
+          </wp:inline>
+        </w:drawing>
+      </w:r>
+    </w:p>
+    <w:p>
+      <w:pPr>
+        <w:spacing w:after="160" w:line="259" w:lineRule="auto"/>
+        <w:rPr>
+          <w:b/>
+        </w:rPr>
+      </w:pPr>
+    </w:p>
+    <w:p>
+      <w:pPr>
+        <w:spacing w:after="160" w:line="259" w:lineRule="auto"/>
+        <w:rPr>
+          <w:b/>
+        </w:rPr>
+      </w:pPr>
+      <w:r>
+        <w:rPr>
+          <w:noProof/>
+        </w:rPr>
+        <w:drawing>
+          <wp:inline distT="0" distB="0" distL="0" distR="0" wp14:anchorId="4E6AF10D" wp14:editId="77AE5177">
+            <wp:extent cx="5943600" cy="2881993"/>
+            <wp:effectExtent l="0" t="0" r="0" b="13970"/>
+            <wp:docPr id="1" name="Chart 1"/>
+            <wp:cNvGraphicFramePr/>
+            <a:graphic xmlns:a="http://schemas.openxmlformats.org/drawingml/2006/main">
+              <a:graphicData uri="http://schemas.openxmlformats.org/drawingml/2006/chart">
+                <c:chart xmlns:c="http://schemas.openxmlformats.org/drawingml/2006/chart" xmlns:r="http://schemas.openxmlformats.org/officeDocument/2006/relationships" r:id="rId11"/>
+              </a:graphicData>
+            </a:graphic>
+          </wp:inline>
+        </w:drawing>
+      </w:r>
+    </w:p>
+    <w:p>
+      <w:pPr>
+        <w:spacing w:after="160" w:line="259" w:lineRule="auto"/>
+        <w:rPr>
+          <w:b/>
+        </w:rPr>
+      </w:pPr>
+    </w:p>
+    <w:p>
+      <w:pPr>
+        <w:spacing w:after="160" w:line="259" w:lineRule="auto"/>
+        <w:rPr>
+          <w:b/>
+        </w:rPr>
+      </w:pPr>
+    </w:p>
+    <w:p>
+      <w:pPr>
+        <w:spacing w:after="160" w:line="259" w:lineRule="auto"/>
+        <w:rPr>
+          <w:b/>
+        </w:rPr>
+      </w:pPr>
+    </w:p>
+    <w:p>
+      <w:pPr>
+        <w:spacing w:after="160" w:line="259" w:lineRule="auto"/>
+        <w:rPr>
+          <w:b/>
+        </w:rPr>
+      </w:pPr>
+    </w:p>
+    <w:p>
+      <w:pPr>
+        <w:spacing w:after="160" w:line="259" w:lineRule="auto"/>
+        <w:rPr>
+          <w:b/>
+        </w:rPr>
+      </w:pPr>
+    </w:p>
+    <w:p>
+      <w:pPr>
+        <w:spacing w:after="160" w:line="259" w:lineRule="auto"/>
+        <w:rPr>
+          <w:b/>
+        </w:rPr>
+      </w:pPr>
+      <w:r>
+        <w:rPr>
+          <w:noProof/>
+        </w:rPr>
+        <w:drawing>
+          <wp:inline distT="0" distB="0" distL="0" distR="0" wp14:anchorId="70100CA4" wp14:editId="32C1F5DA">
+            <wp:extent cx="5943600" cy="2880995"/>
+            <wp:effectExtent l="0" t="0" r="0" b="14605"/>
+            <wp:docPr id="2" name="Chart 2"/>
+            <wp:cNvGraphicFramePr/>
+            <a:graphic xmlns:a="http://schemas.openxmlformats.org/drawingml/2006/main">
+              <a:graphicData uri="http://schemas.openxmlformats.org/drawingml/2006/chart">
+                <c:chart xmlns:c="http://schemas.openxmlformats.org/drawingml/2006/chart" xmlns:r="http://schemas.openxmlformats.org/officeDocument/2006/relationships" r:id="rId12"/>
+              </a:graphicData>
+            </a:graphic>
+          </wp:inline>
+        </w:drawing>
+      </w:r>
+    </w:p>
+    <w:p>
+      <w:pPr>
+        <w:spacing w:after="160" w:line="259" w:lineRule="auto"/>
+        <w:rPr>
+          <w:b/>
+        </w:rPr>
+      </w:pPr>
+    </w:p>
+    <w:p>
+      <w:pPr>
+        <w:spacing w:after="160" w:line="259" w:lineRule="auto"/>
+        <w:rPr>
+          <w:b/>
+        </w:rPr>
+      </w:pPr>
+    </w:p>
+    <w:p>
+      <w:pPr>
+        <w:spacing w:after="160" w:line="259" w:lineRule="auto"/>
+        <w:rPr>
+          <w:b/>
+        </w:rPr>
+      </w:pPr>
+      <w:r>
+        <w:rPr>
+          <w:noProof/>
+        </w:rPr>
+        <w:drawing>
+          <wp:inline distT="0" distB="0" distL="0" distR="0" wp14:anchorId="5A0B6CBF" wp14:editId="0357CEB5">
+            <wp:extent cx="5943600" cy="2518756"/>
+            <wp:effectExtent l="0" t="0" r="0" b="15240"/>
+            <wp:docPr id="3" name="Chart 3"/>
+            <wp:cNvGraphicFramePr/>
+            <a:graphic xmlns:a="http://schemas.openxmlformats.org/drawingml/2006/main">
+              <a:graphicData uri="http://schemas.openxmlformats.org/drawingml/2006/chart">
+                <c:chart xmlns:c="http://schemas.openxmlformats.org/drawingml/2006/chart" xmlns:r="http://schemas.openxmlformats.org/officeDocument/2006/relationships" r:id="rId13"/>
+              </a:graphicData>
+            </a:graphic>
+          </wp:inline>
+        </w:drawing>
+      </w:r>
+    </w:p>
+    <w:p>
+      <w:pPr>
+        <w:spacing w:after="160" w:line="259" w:lineRule="auto"/>
+        <w:rPr>
+          <w:b/>
+        </w:rPr>
+      </w:pPr>
+    </w:p>
+    <w:p>
+      <w:pPr>
+        <w:spacing w:after="160" w:line="259" w:lineRule="auto"/>
+        <w:rPr>
+          <w:b/>
+        </w:rPr>
+      </w:pPr>
+    </w:p>
+    <w:p>
+      <w:pPr>
+        <w:spacing w:after="160" w:line="259" w:lineRule="auto"/>
+        <w:rPr>
+          <w:b/>
+        </w:rPr>
+      </w:pPr>
+    </w:p>
+    <w:p>
+      <w:pPr>
+        <w:spacing w:after="160" w:line="259" w:lineRule="auto"/>
+        <w:rPr>
+          <w:b/>
+        </w:rPr>
+      </w:pPr>
+    </w:p>
+    <w:p>
+      <w:pPr>
+        <w:spacing w:after="160" w:line="259" w:lineRule="auto"/>
+        <w:rPr>
+          <w:b/>
+        </w:rPr>
+      </w:pPr>
+    </w:p>
+    <w:p>
+      <w:pPr>
+        <w:spacing w:after="160" w:line="259" w:lineRule="auto"/>
+        <w:rPr>
+          <w:b/>
+        </w:rPr>
+      </w:pPr>
+    </w:p>
+    <w:p>
+      <w:pPr>
+        <w:spacing w:after="160" w:line="259" w:lineRule="auto"/>
+        <w:rPr>
+          <w:b/>
+        </w:rPr>
+      </w:pPr>
+    </w:p>
+    <w:p>
+      <w:pPr>
+        <w:spacing w:after="160" w:line="259" w:lineRule="auto"/>
+        <w:rPr>
+          <w:b/>
+        </w:rPr>
+      </w:pPr>
+    </w:p>
+    <w:p>
+      <w:pPr>
+        <w:spacing w:after="160" w:line="259" w:lineRule="auto"/>
+        <w:rPr>
+          <w:b/>
+        </w:rPr>
+      </w:pPr>
+      <w:bookmarkStart w:id="0" w:name="_GoBack"/>
+      <w:bookmarkEnd w:id="0"/>
+      <w:r>
+        <w:rPr>
+          <w:noProof/>
+        </w:rPr>
+        <w:drawing>
+          <wp:inline distT="0" distB="0" distL="0" distR="0" wp14:anchorId="5748A653" wp14:editId="1921955F">
+            <wp:extent cx="5943600" cy="2405546"/>
+            <wp:effectExtent l="0" t="0" r="0" b="13970"/>
+            <wp:docPr id="4" name="Chart 4"/>
+            <wp:cNvGraphicFramePr/>
+            <a:graphic xmlns:a="http://schemas.openxmlformats.org/drawingml/2006/main">
+              <a:graphicData uri="http://schemas.openxmlformats.org/drawingml/2006/chart">
+                <c:chart xmlns:c="http://schemas.openxmlformats.org/drawingml/2006/chart" xmlns:r="http://schemas.openxmlformats.org/officeDocument/2006/relationships" r:id="rId14"/>
+              </a:graphicData>
+            </a:graphic>
+          </wp:inline>
+        </w:drawing>
+      </w:r>
+    </w:p>
+    <w:p>
+      <w:pPr>
+        <w:spacing w:after="160" w:line="259" w:lineRule="auto"/>
+        <w:rPr>
+          <w:b/>
+        </w:rPr>
+      </w:pPr>
+    </w:p>
+    <w:p>
+      <w:pPr>
+        <w:spacing w:after="160" w:line="259" w:lineRule="auto"/>
+        <w:rPr>
+          <w:b/>
+        </w:rPr>
+      </w:pPr>
+      <w:r>
+        <w:rPr>
+          <w:noProof/>
+        </w:rPr>
+        <w:drawing>
+          <wp:inline distT="0" distB="0" distL="0" distR="0" wp14:anchorId="5722F58E" wp14:editId="733327AB">
+            <wp:extent cx="5943600" cy="2643424"/>
+            <wp:effectExtent l="0" t="0" r="0" b="5080"/>
+            <wp:docPr id="5" name="Chart 5"/>
+            <wp:cNvGraphicFramePr/>
+            <a:graphic xmlns:a="http://schemas.openxmlformats.org/drawingml/2006/main">
+              <a:graphicData uri="http://schemas.openxmlformats.org/drawingml/2006/chart">
+                <c:chart xmlns:c="http://schemas.openxmlformats.org/drawingml/2006/chart" xmlns:r="http://schemas.openxmlformats.org/officeDocument/2006/relationships" r:id="rId15"/>
+              </a:graphicData>
+            </a:graphic>
+          </wp:inline>
+        </w:drawing>
+      </w:r>
+      <w:r>
+        <w:rPr>
+          <w:b/>
+        </w:rPr>
+        <w:br w:type="page"/>
+      </w:r>
     </w:p>
     <w:p>
       <w:pPr>
@@ -540,6 +876,7 @@
         <w:rPr>
           <w:b/>
         </w:rPr>
+        <w:lastRenderedPageBreak/>
         <w:t>Reviewed and Approved by:</w:t>
       </w:r>
     </w:p>
@@ -639,8 +976,13 @@
     </w:p>
     <w:p>
       <w:r>
-        <w:t>Dylan Williams</w:t>
+        <w:t xml:space="preserve">Dylan </w:t>
       </w:r>
+      <w:proofErr w:type="gramStart"/>
+      <w:r>
+        <w:t>Williams</w:t>
+      </w:r>
+      <w:proofErr w:type="gramEnd"/>
       <w:r>
         <w:tab/>
       </w:r>
@@ -732,7 +1074,7 @@
           <w:rPr>
             <w:noProof/>
           </w:rPr>
-          <w:t>3</w:t>
+          <w:t>5</w:t>
         </w:r>
         <w:r>
           <w:rPr>
@@ -1418,6 +1760,8069 @@
 </w:styles>
 </file>
 
+<file path=word/charts/chart1.xml><?xml version="1.0" encoding="utf-8"?>
+<c:chartSpace xmlns:c="http://schemas.openxmlformats.org/drawingml/2006/chart" xmlns:a="http://schemas.openxmlformats.org/drawingml/2006/main" xmlns:r="http://schemas.openxmlformats.org/officeDocument/2006/relationships">
+  <c:date1904 val="0"/>
+  <c:lang val="en-US"/>
+  <c:roundedCorners val="0"/>
+  <mc:AlternateContent xmlns:mc="http://schemas.openxmlformats.org/markup-compatibility/2006">
+    <mc:Choice xmlns:c14="http://schemas.microsoft.com/office/drawing/2007/8/2/chart" Requires="c14">
+      <c14:style val="102"/>
+    </mc:Choice>
+    <mc:Fallback>
+      <c:style val="2"/>
+    </mc:Fallback>
+  </mc:AlternateContent>
+  <c:chart>
+    <c:title>
+      <c:tx>
+        <c:rich>
+          <a:bodyPr rot="0" spcFirstLastPara="1" vertOverflow="ellipsis" vert="horz" wrap="square" anchor="ctr" anchorCtr="1"/>
+          <a:lstStyle/>
+          <a:p>
+            <a:pPr>
+              <a:defRPr sz="1400" b="0" i="0" u="none" strike="noStrike" kern="1200" spc="0" baseline="0">
+                <a:solidFill>
+                  <a:schemeClr val="tx1">
+                    <a:lumMod val="65000"/>
+                    <a:lumOff val="35000"/>
+                  </a:schemeClr>
+                </a:solidFill>
+                <a:latin typeface="+mn-lt"/>
+                <a:ea typeface="+mn-ea"/>
+                <a:cs typeface="+mn-cs"/>
+              </a:defRPr>
+            </a:pPr>
+            <a:r>
+              <a:rPr lang="en-US" b="1"/>
+              <a:t>Project Burndown</a:t>
+            </a:r>
+          </a:p>
+        </c:rich>
+      </c:tx>
+      <c:overlay val="0"/>
+      <c:spPr>
+        <a:noFill/>
+        <a:ln>
+          <a:noFill/>
+        </a:ln>
+        <a:effectLst/>
+      </c:spPr>
+      <c:txPr>
+        <a:bodyPr rot="0" spcFirstLastPara="1" vertOverflow="ellipsis" vert="horz" wrap="square" anchor="ctr" anchorCtr="1"/>
+        <a:lstStyle/>
+        <a:p>
+          <a:pPr>
+            <a:defRPr sz="1400" b="0" i="0" u="none" strike="noStrike" kern="1200" spc="0" baseline="0">
+              <a:solidFill>
+                <a:schemeClr val="tx1">
+                  <a:lumMod val="65000"/>
+                  <a:lumOff val="35000"/>
+                </a:schemeClr>
+              </a:solidFill>
+              <a:latin typeface="+mn-lt"/>
+              <a:ea typeface="+mn-ea"/>
+              <a:cs typeface="+mn-cs"/>
+            </a:defRPr>
+          </a:pPr>
+          <a:endParaRPr lang="en-US"/>
+        </a:p>
+      </c:txPr>
+    </c:title>
+    <c:autoTitleDeleted val="0"/>
+    <c:plotArea>
+      <c:layout/>
+      <c:scatterChart>
+        <c:scatterStyle val="smoothMarker"/>
+        <c:varyColors val="0"/>
+        <c:ser>
+          <c:idx val="0"/>
+          <c:order val="0"/>
+          <c:tx>
+            <c:v>Average Burndown</c:v>
+          </c:tx>
+          <c:spPr>
+            <a:ln w="12700" cap="rnd">
+              <a:solidFill>
+                <a:schemeClr val="accent1"/>
+              </a:solidFill>
+              <a:prstDash val="sysDash"/>
+              <a:round/>
+            </a:ln>
+            <a:effectLst/>
+          </c:spPr>
+          <c:marker>
+            <c:symbol val="circle"/>
+            <c:size val="5"/>
+            <c:spPr>
+              <a:solidFill>
+                <a:schemeClr val="accent1"/>
+              </a:solidFill>
+              <a:ln w="9525">
+                <a:solidFill>
+                  <a:schemeClr val="accent1"/>
+                </a:solidFill>
+              </a:ln>
+              <a:effectLst/>
+            </c:spPr>
+          </c:marker>
+          <c:xVal>
+            <c:numRef>
+              <c:f>Sheet1!$B$27:$B$37</c:f>
+              <c:numCache>
+                <c:formatCode>General</c:formatCode>
+                <c:ptCount val="11"/>
+                <c:pt idx="0">
+                  <c:v>0</c:v>
+                </c:pt>
+                <c:pt idx="1">
+                  <c:v>1</c:v>
+                </c:pt>
+                <c:pt idx="2">
+                  <c:v>2</c:v>
+                </c:pt>
+                <c:pt idx="3">
+                  <c:v>3</c:v>
+                </c:pt>
+                <c:pt idx="4">
+                  <c:v>4</c:v>
+                </c:pt>
+                <c:pt idx="5">
+                  <c:v>5</c:v>
+                </c:pt>
+                <c:pt idx="6">
+                  <c:v>6</c:v>
+                </c:pt>
+                <c:pt idx="7">
+                  <c:v>7</c:v>
+                </c:pt>
+                <c:pt idx="8">
+                  <c:v>8</c:v>
+                </c:pt>
+                <c:pt idx="9">
+                  <c:v>9</c:v>
+                </c:pt>
+                <c:pt idx="10">
+                  <c:v>10</c:v>
+                </c:pt>
+              </c:numCache>
+            </c:numRef>
+          </c:xVal>
+          <c:yVal>
+            <c:numRef>
+              <c:f>Sheet1!$C$27:$C$37</c:f>
+              <c:numCache>
+                <c:formatCode>General</c:formatCode>
+                <c:ptCount val="11"/>
+                <c:pt idx="0">
+                  <c:v>240</c:v>
+                </c:pt>
+                <c:pt idx="1">
+                  <c:v>216</c:v>
+                </c:pt>
+                <c:pt idx="2">
+                  <c:v>192</c:v>
+                </c:pt>
+                <c:pt idx="3">
+                  <c:v>168</c:v>
+                </c:pt>
+                <c:pt idx="4">
+                  <c:v>144</c:v>
+                </c:pt>
+                <c:pt idx="5">
+                  <c:v>120</c:v>
+                </c:pt>
+                <c:pt idx="6">
+                  <c:v>96</c:v>
+                </c:pt>
+                <c:pt idx="7">
+                  <c:v>72</c:v>
+                </c:pt>
+                <c:pt idx="8">
+                  <c:v>48</c:v>
+                </c:pt>
+                <c:pt idx="9">
+                  <c:v>24</c:v>
+                </c:pt>
+                <c:pt idx="10">
+                  <c:v>0</c:v>
+                </c:pt>
+              </c:numCache>
+            </c:numRef>
+          </c:yVal>
+          <c:smooth val="1"/>
+        </c:ser>
+        <c:ser>
+          <c:idx val="1"/>
+          <c:order val="1"/>
+          <c:tx>
+            <c:v>Actual</c:v>
+          </c:tx>
+          <c:spPr>
+            <a:ln w="15875" cap="rnd">
+              <a:solidFill>
+                <a:schemeClr val="accent2"/>
+              </a:solidFill>
+              <a:round/>
+            </a:ln>
+            <a:effectLst/>
+          </c:spPr>
+          <c:marker>
+            <c:symbol val="circle"/>
+            <c:size val="5"/>
+            <c:spPr>
+              <a:solidFill>
+                <a:schemeClr val="accent2"/>
+              </a:solidFill>
+              <a:ln w="9525">
+                <a:solidFill>
+                  <a:schemeClr val="accent2"/>
+                </a:solidFill>
+              </a:ln>
+              <a:effectLst/>
+            </c:spPr>
+          </c:marker>
+          <c:xVal>
+            <c:numRef>
+              <c:f>Sheet1!$E$27:$E$28</c:f>
+              <c:numCache>
+                <c:formatCode>General</c:formatCode>
+                <c:ptCount val="2"/>
+                <c:pt idx="0">
+                  <c:v>0</c:v>
+                </c:pt>
+                <c:pt idx="1">
+                  <c:v>1</c:v>
+                </c:pt>
+              </c:numCache>
+            </c:numRef>
+          </c:xVal>
+          <c:yVal>
+            <c:numRef>
+              <c:f>Sheet1!$F$27:$F$28</c:f>
+              <c:numCache>
+                <c:formatCode>General</c:formatCode>
+                <c:ptCount val="2"/>
+                <c:pt idx="0">
+                  <c:v>240</c:v>
+                </c:pt>
+                <c:pt idx="1">
+                  <c:v>214</c:v>
+                </c:pt>
+              </c:numCache>
+            </c:numRef>
+          </c:yVal>
+          <c:smooth val="1"/>
+        </c:ser>
+        <c:dLbls>
+          <c:showLegendKey val="0"/>
+          <c:showVal val="0"/>
+          <c:showCatName val="0"/>
+          <c:showSerName val="0"/>
+          <c:showPercent val="0"/>
+          <c:showBubbleSize val="0"/>
+        </c:dLbls>
+        <c:axId val="445577752"/>
+        <c:axId val="445571088"/>
+      </c:scatterChart>
+      <c:valAx>
+        <c:axId val="445577752"/>
+        <c:scaling>
+          <c:orientation val="minMax"/>
+          <c:max val="10"/>
+        </c:scaling>
+        <c:delete val="0"/>
+        <c:axPos val="b"/>
+        <c:majorGridlines>
+          <c:spPr>
+            <a:ln w="9525" cap="flat" cmpd="sng" algn="ctr">
+              <a:solidFill>
+                <a:schemeClr val="tx1">
+                  <a:lumMod val="15000"/>
+                  <a:lumOff val="85000"/>
+                </a:schemeClr>
+              </a:solidFill>
+              <a:round/>
+            </a:ln>
+            <a:effectLst/>
+          </c:spPr>
+        </c:majorGridlines>
+        <c:title>
+          <c:tx>
+            <c:rich>
+              <a:bodyPr rot="0" spcFirstLastPara="1" vertOverflow="ellipsis" vert="horz" wrap="square" anchor="ctr" anchorCtr="1"/>
+              <a:lstStyle/>
+              <a:p>
+                <a:pPr>
+                  <a:defRPr sz="1000" b="0" i="0" u="none" strike="noStrike" kern="1200" baseline="0">
+                    <a:solidFill>
+                      <a:schemeClr val="tx1">
+                        <a:lumMod val="65000"/>
+                        <a:lumOff val="35000"/>
+                      </a:schemeClr>
+                    </a:solidFill>
+                    <a:latin typeface="+mn-lt"/>
+                    <a:ea typeface="+mn-ea"/>
+                    <a:cs typeface="+mn-cs"/>
+                  </a:defRPr>
+                </a:pPr>
+                <a:r>
+                  <a:rPr lang="en-US"/>
+                  <a:t>Sprint</a:t>
+                </a:r>
+              </a:p>
+            </c:rich>
+          </c:tx>
+          <c:overlay val="0"/>
+          <c:spPr>
+            <a:noFill/>
+            <a:ln>
+              <a:noFill/>
+            </a:ln>
+            <a:effectLst/>
+          </c:spPr>
+          <c:txPr>
+            <a:bodyPr rot="0" spcFirstLastPara="1" vertOverflow="ellipsis" vert="horz" wrap="square" anchor="ctr" anchorCtr="1"/>
+            <a:lstStyle/>
+            <a:p>
+              <a:pPr>
+                <a:defRPr sz="1000" b="0" i="0" u="none" strike="noStrike" kern="1200" baseline="0">
+                  <a:solidFill>
+                    <a:schemeClr val="tx1">
+                      <a:lumMod val="65000"/>
+                      <a:lumOff val="35000"/>
+                    </a:schemeClr>
+                  </a:solidFill>
+                  <a:latin typeface="+mn-lt"/>
+                  <a:ea typeface="+mn-ea"/>
+                  <a:cs typeface="+mn-cs"/>
+                </a:defRPr>
+              </a:pPr>
+              <a:endParaRPr lang="en-US"/>
+            </a:p>
+          </c:txPr>
+        </c:title>
+        <c:numFmt formatCode="General" sourceLinked="1"/>
+        <c:majorTickMark val="none"/>
+        <c:minorTickMark val="none"/>
+        <c:tickLblPos val="nextTo"/>
+        <c:spPr>
+          <a:noFill/>
+          <a:ln w="9525" cap="flat" cmpd="sng" algn="ctr">
+            <a:solidFill>
+              <a:schemeClr val="tx1">
+                <a:lumMod val="25000"/>
+                <a:lumOff val="75000"/>
+              </a:schemeClr>
+            </a:solidFill>
+            <a:round/>
+          </a:ln>
+          <a:effectLst/>
+        </c:spPr>
+        <c:txPr>
+          <a:bodyPr rot="-60000000" spcFirstLastPara="1" vertOverflow="ellipsis" vert="horz" wrap="square" anchor="ctr" anchorCtr="1"/>
+          <a:lstStyle/>
+          <a:p>
+            <a:pPr>
+              <a:defRPr sz="900" b="0" i="0" u="none" strike="noStrike" kern="1200" baseline="0">
+                <a:solidFill>
+                  <a:schemeClr val="tx1">
+                    <a:lumMod val="65000"/>
+                    <a:lumOff val="35000"/>
+                  </a:schemeClr>
+                </a:solidFill>
+                <a:latin typeface="+mn-lt"/>
+                <a:ea typeface="+mn-ea"/>
+                <a:cs typeface="+mn-cs"/>
+              </a:defRPr>
+            </a:pPr>
+            <a:endParaRPr lang="en-US"/>
+          </a:p>
+        </c:txPr>
+        <c:crossAx val="445571088"/>
+        <c:crosses val="autoZero"/>
+        <c:crossBetween val="midCat"/>
+      </c:valAx>
+      <c:valAx>
+        <c:axId val="445571088"/>
+        <c:scaling>
+          <c:orientation val="minMax"/>
+          <c:max val="250"/>
+          <c:min val="0"/>
+        </c:scaling>
+        <c:delete val="0"/>
+        <c:axPos val="l"/>
+        <c:majorGridlines>
+          <c:spPr>
+            <a:ln w="9525" cap="flat" cmpd="sng" algn="ctr">
+              <a:solidFill>
+                <a:schemeClr val="tx1">
+                  <a:lumMod val="15000"/>
+                  <a:lumOff val="85000"/>
+                </a:schemeClr>
+              </a:solidFill>
+              <a:round/>
+            </a:ln>
+            <a:effectLst/>
+          </c:spPr>
+        </c:majorGridlines>
+        <c:title>
+          <c:tx>
+            <c:rich>
+              <a:bodyPr rot="-5400000" spcFirstLastPara="1" vertOverflow="ellipsis" vert="horz" wrap="square" anchor="ctr" anchorCtr="1"/>
+              <a:lstStyle/>
+              <a:p>
+                <a:pPr>
+                  <a:defRPr sz="1000" b="0" i="0" u="none" strike="noStrike" kern="1200" baseline="0">
+                    <a:solidFill>
+                      <a:schemeClr val="tx1">
+                        <a:lumMod val="65000"/>
+                        <a:lumOff val="35000"/>
+                      </a:schemeClr>
+                    </a:solidFill>
+                    <a:latin typeface="+mn-lt"/>
+                    <a:ea typeface="+mn-ea"/>
+                    <a:cs typeface="+mn-cs"/>
+                  </a:defRPr>
+                </a:pPr>
+                <a:r>
+                  <a:rPr lang="en-US"/>
+                  <a:t>Estimated Person-Hours</a:t>
+                </a:r>
+                <a:r>
+                  <a:rPr lang="en-US" baseline="0"/>
+                  <a:t> Remaining</a:t>
+                </a:r>
+              </a:p>
+            </c:rich>
+          </c:tx>
+          <c:overlay val="0"/>
+          <c:spPr>
+            <a:noFill/>
+            <a:ln>
+              <a:noFill/>
+            </a:ln>
+            <a:effectLst/>
+          </c:spPr>
+          <c:txPr>
+            <a:bodyPr rot="-5400000" spcFirstLastPara="1" vertOverflow="ellipsis" vert="horz" wrap="square" anchor="ctr" anchorCtr="1"/>
+            <a:lstStyle/>
+            <a:p>
+              <a:pPr>
+                <a:defRPr sz="1000" b="0" i="0" u="none" strike="noStrike" kern="1200" baseline="0">
+                  <a:solidFill>
+                    <a:schemeClr val="tx1">
+                      <a:lumMod val="65000"/>
+                      <a:lumOff val="35000"/>
+                    </a:schemeClr>
+                  </a:solidFill>
+                  <a:latin typeface="+mn-lt"/>
+                  <a:ea typeface="+mn-ea"/>
+                  <a:cs typeface="+mn-cs"/>
+                </a:defRPr>
+              </a:pPr>
+              <a:endParaRPr lang="en-US"/>
+            </a:p>
+          </c:txPr>
+        </c:title>
+        <c:numFmt formatCode="General" sourceLinked="1"/>
+        <c:majorTickMark val="none"/>
+        <c:minorTickMark val="none"/>
+        <c:tickLblPos val="nextTo"/>
+        <c:spPr>
+          <a:noFill/>
+          <a:ln w="9525" cap="flat" cmpd="sng" algn="ctr">
+            <a:solidFill>
+              <a:schemeClr val="tx1">
+                <a:lumMod val="25000"/>
+                <a:lumOff val="75000"/>
+              </a:schemeClr>
+            </a:solidFill>
+            <a:round/>
+          </a:ln>
+          <a:effectLst/>
+        </c:spPr>
+        <c:txPr>
+          <a:bodyPr rot="-60000000" spcFirstLastPara="1" vertOverflow="ellipsis" vert="horz" wrap="square" anchor="ctr" anchorCtr="1"/>
+          <a:lstStyle/>
+          <a:p>
+            <a:pPr>
+              <a:defRPr sz="900" b="0" i="0" u="none" strike="noStrike" kern="1200" baseline="0">
+                <a:solidFill>
+                  <a:schemeClr val="tx1">
+                    <a:lumMod val="65000"/>
+                    <a:lumOff val="35000"/>
+                  </a:schemeClr>
+                </a:solidFill>
+                <a:latin typeface="+mn-lt"/>
+                <a:ea typeface="+mn-ea"/>
+                <a:cs typeface="+mn-cs"/>
+              </a:defRPr>
+            </a:pPr>
+            <a:endParaRPr lang="en-US"/>
+          </a:p>
+        </c:txPr>
+        <c:crossAx val="445577752"/>
+        <c:crosses val="autoZero"/>
+        <c:crossBetween val="midCat"/>
+      </c:valAx>
+      <c:spPr>
+        <a:noFill/>
+        <a:ln>
+          <a:noFill/>
+        </a:ln>
+        <a:effectLst/>
+      </c:spPr>
+    </c:plotArea>
+    <c:legend>
+      <c:legendPos val="b"/>
+      <c:overlay val="0"/>
+      <c:spPr>
+        <a:noFill/>
+        <a:ln>
+          <a:noFill/>
+        </a:ln>
+        <a:effectLst/>
+      </c:spPr>
+      <c:txPr>
+        <a:bodyPr rot="0" spcFirstLastPara="1" vertOverflow="ellipsis" vert="horz" wrap="square" anchor="ctr" anchorCtr="1"/>
+        <a:lstStyle/>
+        <a:p>
+          <a:pPr>
+            <a:defRPr sz="900" b="0" i="0" u="none" strike="noStrike" kern="1200" baseline="0">
+              <a:solidFill>
+                <a:schemeClr val="tx1">
+                  <a:lumMod val="65000"/>
+                  <a:lumOff val="35000"/>
+                </a:schemeClr>
+              </a:solidFill>
+              <a:latin typeface="+mn-lt"/>
+              <a:ea typeface="+mn-ea"/>
+              <a:cs typeface="+mn-cs"/>
+            </a:defRPr>
+          </a:pPr>
+          <a:endParaRPr lang="en-US"/>
+        </a:p>
+      </c:txPr>
+    </c:legend>
+    <c:plotVisOnly val="1"/>
+    <c:dispBlanksAs val="gap"/>
+    <c:showDLblsOverMax val="0"/>
+  </c:chart>
+  <c:spPr>
+    <a:solidFill>
+      <a:schemeClr val="bg1"/>
+    </a:solidFill>
+    <a:ln w="9525" cap="flat" cmpd="sng" algn="ctr">
+      <a:solidFill>
+        <a:schemeClr val="tx1">
+          <a:lumMod val="15000"/>
+          <a:lumOff val="85000"/>
+        </a:schemeClr>
+      </a:solidFill>
+      <a:prstDash val="dash"/>
+      <a:round/>
+    </a:ln>
+    <a:effectLst/>
+  </c:spPr>
+  <c:txPr>
+    <a:bodyPr/>
+    <a:lstStyle/>
+    <a:p>
+      <a:pPr>
+        <a:defRPr/>
+      </a:pPr>
+      <a:endParaRPr lang="en-US"/>
+    </a:p>
+  </c:txPr>
+  <c:externalData r:id="rId3">
+    <c:autoUpdate val="0"/>
+  </c:externalData>
+</c:chartSpace>
+</file>
+
+<file path=word/charts/chart2.xml><?xml version="1.0" encoding="utf-8"?>
+<c:chartSpace xmlns:c="http://schemas.openxmlformats.org/drawingml/2006/chart" xmlns:a="http://schemas.openxmlformats.org/drawingml/2006/main" xmlns:r="http://schemas.openxmlformats.org/officeDocument/2006/relationships">
+  <c:date1904 val="0"/>
+  <c:lang val="en-US"/>
+  <c:roundedCorners val="0"/>
+  <mc:AlternateContent xmlns:mc="http://schemas.openxmlformats.org/markup-compatibility/2006">
+    <mc:Choice xmlns:c14="http://schemas.microsoft.com/office/drawing/2007/8/2/chart" Requires="c14">
+      <c14:style val="101"/>
+    </mc:Choice>
+    <mc:Fallback>
+      <c:style val="1"/>
+    </mc:Fallback>
+  </mc:AlternateContent>
+  <c:chart>
+    <c:title>
+      <c:tx>
+        <c:rich>
+          <a:bodyPr rot="0" spcFirstLastPara="1" vertOverflow="ellipsis" vert="horz" wrap="square" anchor="ctr" anchorCtr="1"/>
+          <a:lstStyle/>
+          <a:p>
+            <a:pPr>
+              <a:defRPr sz="1400" b="0" i="0" u="none" strike="noStrike" kern="1200" spc="0" baseline="0">
+                <a:solidFill>
+                  <a:schemeClr val="tx1">
+                    <a:lumMod val="65000"/>
+                    <a:lumOff val="35000"/>
+                  </a:schemeClr>
+                </a:solidFill>
+                <a:latin typeface="+mn-lt"/>
+                <a:ea typeface="+mn-ea"/>
+                <a:cs typeface="+mn-cs"/>
+              </a:defRPr>
+            </a:pPr>
+            <a:r>
+              <a:rPr lang="en-US" b="1"/>
+              <a:t>Weekly Team Development Effort </a:t>
+            </a:r>
+          </a:p>
+          <a:p>
+            <a:pPr>
+              <a:defRPr/>
+            </a:pPr>
+            <a:r>
+              <a:rPr lang="en-US"/>
+              <a:t>(Product &amp;</a:t>
+            </a:r>
+            <a:r>
+              <a:rPr lang="en-US" baseline="0"/>
+              <a:t> Course-specific)</a:t>
+            </a:r>
+            <a:endParaRPr lang="en-US"/>
+          </a:p>
+        </c:rich>
+      </c:tx>
+      <c:overlay val="0"/>
+      <c:spPr>
+        <a:noFill/>
+        <a:ln>
+          <a:noFill/>
+        </a:ln>
+        <a:effectLst/>
+      </c:spPr>
+      <c:txPr>
+        <a:bodyPr rot="0" spcFirstLastPara="1" vertOverflow="ellipsis" vert="horz" wrap="square" anchor="ctr" anchorCtr="1"/>
+        <a:lstStyle/>
+        <a:p>
+          <a:pPr>
+            <a:defRPr sz="1400" b="0" i="0" u="none" strike="noStrike" kern="1200" spc="0" baseline="0">
+              <a:solidFill>
+                <a:schemeClr val="tx1">
+                  <a:lumMod val="65000"/>
+                  <a:lumOff val="35000"/>
+                </a:schemeClr>
+              </a:solidFill>
+              <a:latin typeface="+mn-lt"/>
+              <a:ea typeface="+mn-ea"/>
+              <a:cs typeface="+mn-cs"/>
+            </a:defRPr>
+          </a:pPr>
+          <a:endParaRPr lang="en-US"/>
+        </a:p>
+      </c:txPr>
+    </c:title>
+    <c:autoTitleDeleted val="0"/>
+    <c:plotArea>
+      <c:layout/>
+      <c:barChart>
+        <c:barDir val="col"/>
+        <c:grouping val="stacked"/>
+        <c:varyColors val="0"/>
+        <c:ser>
+          <c:idx val="2"/>
+          <c:order val="1"/>
+          <c:tx>
+            <c:strRef>
+              <c:f>Product!$A$13</c:f>
+              <c:strCache>
+                <c:ptCount val="1"/>
+                <c:pt idx="0">
+                  <c:v>Weekly Course-specific Effort</c:v>
+                </c:pt>
+              </c:strCache>
+            </c:strRef>
+          </c:tx>
+          <c:spPr>
+            <a:solidFill>
+              <a:schemeClr val="dk1">
+                <a:tint val="75000"/>
+              </a:schemeClr>
+            </a:solidFill>
+            <a:ln>
+              <a:noFill/>
+            </a:ln>
+            <a:effectLst/>
+          </c:spPr>
+          <c:invertIfNegative val="0"/>
+          <c:val>
+            <c:numRef>
+              <c:f>Product!$C$17:$Y$17</c:f>
+              <c:numCache>
+                <c:formatCode>0.00</c:formatCode>
+                <c:ptCount val="23"/>
+                <c:pt idx="0">
+                  <c:v>2.91</c:v>
+                </c:pt>
+                <c:pt idx="1">
+                  <c:v>13.75</c:v>
+                </c:pt>
+                <c:pt idx="2">
+                  <c:v>12.4</c:v>
+                </c:pt>
+                <c:pt idx="3">
+                  <c:v>6.25</c:v>
+                </c:pt>
+                <c:pt idx="4">
+                  <c:v>3</c:v>
+                </c:pt>
+                <c:pt idx="5">
+                  <c:v>0</c:v>
+                </c:pt>
+                <c:pt idx="6">
+                  <c:v>0</c:v>
+                </c:pt>
+                <c:pt idx="7">
+                  <c:v>0</c:v>
+                </c:pt>
+                <c:pt idx="8">
+                  <c:v>0</c:v>
+                </c:pt>
+                <c:pt idx="9">
+                  <c:v>0</c:v>
+                </c:pt>
+                <c:pt idx="10">
+                  <c:v>0</c:v>
+                </c:pt>
+                <c:pt idx="11">
+                  <c:v>0</c:v>
+                </c:pt>
+                <c:pt idx="12">
+                  <c:v>0</c:v>
+                </c:pt>
+                <c:pt idx="13">
+                  <c:v>0</c:v>
+                </c:pt>
+                <c:pt idx="14">
+                  <c:v>0</c:v>
+                </c:pt>
+                <c:pt idx="15">
+                  <c:v>0</c:v>
+                </c:pt>
+                <c:pt idx="16">
+                  <c:v>0</c:v>
+                </c:pt>
+                <c:pt idx="17">
+                  <c:v>0</c:v>
+                </c:pt>
+                <c:pt idx="18">
+                  <c:v>0</c:v>
+                </c:pt>
+                <c:pt idx="19">
+                  <c:v>0</c:v>
+                </c:pt>
+                <c:pt idx="20">
+                  <c:v>0</c:v>
+                </c:pt>
+                <c:pt idx="21">
+                  <c:v>0</c:v>
+                </c:pt>
+                <c:pt idx="22">
+                  <c:v>0</c:v>
+                </c:pt>
+              </c:numCache>
+            </c:numRef>
+          </c:val>
+        </c:ser>
+        <c:ser>
+          <c:idx val="0"/>
+          <c:order val="2"/>
+          <c:tx>
+            <c:strRef>
+              <c:f>Product!$A$7</c:f>
+              <c:strCache>
+                <c:ptCount val="1"/>
+                <c:pt idx="0">
+                  <c:v>Weekly Product Effort</c:v>
+                </c:pt>
+              </c:strCache>
+            </c:strRef>
+          </c:tx>
+          <c:spPr>
+            <a:solidFill>
+              <a:schemeClr val="dk1">
+                <a:tint val="88500"/>
+              </a:schemeClr>
+            </a:solidFill>
+            <a:ln>
+              <a:noFill/>
+            </a:ln>
+            <a:effectLst/>
+          </c:spPr>
+          <c:invertIfNegative val="0"/>
+          <c:cat>
+            <c:numRef>
+              <c:f>Product!$C$5:$Y$5</c:f>
+              <c:numCache>
+                <c:formatCode>[$-409]dd\-mmm;@</c:formatCode>
+                <c:ptCount val="23"/>
+                <c:pt idx="0">
+                  <c:v>42254</c:v>
+                </c:pt>
+                <c:pt idx="1">
+                  <c:v>42261</c:v>
+                </c:pt>
+                <c:pt idx="2">
+                  <c:v>42268</c:v>
+                </c:pt>
+                <c:pt idx="3">
+                  <c:v>42275</c:v>
+                </c:pt>
+                <c:pt idx="4">
+                  <c:v>42282</c:v>
+                </c:pt>
+                <c:pt idx="5">
+                  <c:v>42289</c:v>
+                </c:pt>
+                <c:pt idx="6">
+                  <c:v>42296</c:v>
+                </c:pt>
+                <c:pt idx="7">
+                  <c:v>42303</c:v>
+                </c:pt>
+                <c:pt idx="8">
+                  <c:v>42310</c:v>
+                </c:pt>
+                <c:pt idx="9">
+                  <c:v>42317</c:v>
+                </c:pt>
+                <c:pt idx="10">
+                  <c:v>42324</c:v>
+                </c:pt>
+                <c:pt idx="11">
+                  <c:v>42380</c:v>
+                </c:pt>
+                <c:pt idx="12">
+                  <c:v>42387</c:v>
+                </c:pt>
+                <c:pt idx="13">
+                  <c:v>42394</c:v>
+                </c:pt>
+                <c:pt idx="14">
+                  <c:v>42401</c:v>
+                </c:pt>
+                <c:pt idx="15">
+                  <c:v>42408</c:v>
+                </c:pt>
+                <c:pt idx="16">
+                  <c:v>42415</c:v>
+                </c:pt>
+                <c:pt idx="17">
+                  <c:v>42422</c:v>
+                </c:pt>
+                <c:pt idx="18">
+                  <c:v>42429</c:v>
+                </c:pt>
+                <c:pt idx="19">
+                  <c:v>42436</c:v>
+                </c:pt>
+                <c:pt idx="20">
+                  <c:v>42443</c:v>
+                </c:pt>
+                <c:pt idx="21">
+                  <c:v>42450</c:v>
+                </c:pt>
+                <c:pt idx="22">
+                  <c:v>42457</c:v>
+                </c:pt>
+              </c:numCache>
+            </c:numRef>
+          </c:cat>
+          <c:val>
+            <c:numRef>
+              <c:f>(Product!$C$11:$M$11,Product!$N$11:$Y$11)</c:f>
+              <c:numCache>
+                <c:formatCode>0.00</c:formatCode>
+                <c:ptCount val="23"/>
+                <c:pt idx="0">
+                  <c:v>3</c:v>
+                </c:pt>
+                <c:pt idx="1">
+                  <c:v>3.25</c:v>
+                </c:pt>
+                <c:pt idx="2">
+                  <c:v>6.5</c:v>
+                </c:pt>
+                <c:pt idx="3">
+                  <c:v>4.5</c:v>
+                </c:pt>
+                <c:pt idx="4">
+                  <c:v>7.5</c:v>
+                </c:pt>
+                <c:pt idx="5">
+                  <c:v>0</c:v>
+                </c:pt>
+                <c:pt idx="6">
+                  <c:v>0</c:v>
+                </c:pt>
+                <c:pt idx="7">
+                  <c:v>0</c:v>
+                </c:pt>
+                <c:pt idx="8">
+                  <c:v>0</c:v>
+                </c:pt>
+                <c:pt idx="9">
+                  <c:v>0</c:v>
+                </c:pt>
+                <c:pt idx="10">
+                  <c:v>0</c:v>
+                </c:pt>
+                <c:pt idx="11">
+                  <c:v>0</c:v>
+                </c:pt>
+                <c:pt idx="12">
+                  <c:v>0</c:v>
+                </c:pt>
+                <c:pt idx="13">
+                  <c:v>0</c:v>
+                </c:pt>
+                <c:pt idx="14">
+                  <c:v>0</c:v>
+                </c:pt>
+                <c:pt idx="15">
+                  <c:v>0</c:v>
+                </c:pt>
+                <c:pt idx="16">
+                  <c:v>0</c:v>
+                </c:pt>
+                <c:pt idx="17">
+                  <c:v>0</c:v>
+                </c:pt>
+                <c:pt idx="18">
+                  <c:v>0</c:v>
+                </c:pt>
+                <c:pt idx="19">
+                  <c:v>0</c:v>
+                </c:pt>
+                <c:pt idx="20">
+                  <c:v>0</c:v>
+                </c:pt>
+                <c:pt idx="21">
+                  <c:v>0</c:v>
+                </c:pt>
+                <c:pt idx="22">
+                  <c:v>0</c:v>
+                </c:pt>
+              </c:numCache>
+            </c:numRef>
+          </c:val>
+        </c:ser>
+        <c:dLbls>
+          <c:showLegendKey val="0"/>
+          <c:showVal val="0"/>
+          <c:showCatName val="0"/>
+          <c:showSerName val="0"/>
+          <c:showPercent val="0"/>
+          <c:showBubbleSize val="0"/>
+        </c:dLbls>
+        <c:gapWidth val="150"/>
+        <c:overlap val="100"/>
+        <c:axId val="445572264"/>
+        <c:axId val="445573440"/>
+      </c:barChart>
+      <c:lineChart>
+        <c:grouping val="standard"/>
+        <c:varyColors val="0"/>
+        <c:ser>
+          <c:idx val="1"/>
+          <c:order val="0"/>
+          <c:tx>
+            <c:strRef>
+              <c:f>Product!$A$25</c:f>
+              <c:strCache>
+                <c:ptCount val="1"/>
+                <c:pt idx="0">
+                  <c:v>Weekly Velocity</c:v>
+                </c:pt>
+              </c:strCache>
+            </c:strRef>
+          </c:tx>
+          <c:spPr>
+            <a:ln w="28575" cap="rnd">
+              <a:solidFill>
+                <a:schemeClr val="dk1">
+                  <a:tint val="55000"/>
+                </a:schemeClr>
+              </a:solidFill>
+              <a:round/>
+            </a:ln>
+            <a:effectLst/>
+          </c:spPr>
+          <c:marker>
+            <c:symbol val="none"/>
+          </c:marker>
+          <c:val>
+            <c:numRef>
+              <c:f>Product!$C$29:$Y$29</c:f>
+              <c:numCache>
+                <c:formatCode>0.00</c:formatCode>
+                <c:ptCount val="23"/>
+                <c:pt idx="0">
+                  <c:v>5.91</c:v>
+                </c:pt>
+                <c:pt idx="1">
+                  <c:v>11.455</c:v>
+                </c:pt>
+                <c:pt idx="2">
+                  <c:v>13.936666666666667</c:v>
+                </c:pt>
+                <c:pt idx="3">
+                  <c:v>13.14</c:v>
+                </c:pt>
+                <c:pt idx="4">
+                  <c:v>12.612</c:v>
+                </c:pt>
+                <c:pt idx="5">
+                  <c:v>10.51</c:v>
+                </c:pt>
+                <c:pt idx="6">
+                  <c:v>9.0085714285714289</c:v>
+                </c:pt>
+                <c:pt idx="7">
+                  <c:v>7.8825000000000003</c:v>
+                </c:pt>
+                <c:pt idx="8">
+                  <c:v>7.0066666666666668</c:v>
+                </c:pt>
+                <c:pt idx="9">
+                  <c:v>6.306</c:v>
+                </c:pt>
+                <c:pt idx="10">
+                  <c:v>5.7327272727272733</c:v>
+                </c:pt>
+                <c:pt idx="11">
+                  <c:v>5.2549999999999999</c:v>
+                </c:pt>
+                <c:pt idx="12">
+                  <c:v>4.8507692307692309</c:v>
+                </c:pt>
+                <c:pt idx="13">
+                  <c:v>4.5042857142857144</c:v>
+                </c:pt>
+                <c:pt idx="14">
+                  <c:v>4.2039999999999997</c:v>
+                </c:pt>
+                <c:pt idx="15">
+                  <c:v>3.9412500000000001</c:v>
+                </c:pt>
+                <c:pt idx="16">
+                  <c:v>3.7094117647058824</c:v>
+                </c:pt>
+                <c:pt idx="17">
+                  <c:v>3.5033333333333334</c:v>
+                </c:pt>
+                <c:pt idx="18">
+                  <c:v>3.3189473684210529</c:v>
+                </c:pt>
+                <c:pt idx="19">
+                  <c:v>3.153</c:v>
+                </c:pt>
+                <c:pt idx="20">
+                  <c:v>3.0028571428571431</c:v>
+                </c:pt>
+                <c:pt idx="21">
+                  <c:v>2.8663636363636367</c:v>
+                </c:pt>
+                <c:pt idx="22">
+                  <c:v>2.7417391304347829</c:v>
+                </c:pt>
+              </c:numCache>
+            </c:numRef>
+          </c:val>
+          <c:smooth val="0"/>
+        </c:ser>
+        <c:dLbls>
+          <c:showLegendKey val="0"/>
+          <c:showVal val="0"/>
+          <c:showCatName val="0"/>
+          <c:showSerName val="0"/>
+          <c:showPercent val="0"/>
+          <c:showBubbleSize val="0"/>
+        </c:dLbls>
+        <c:marker val="1"/>
+        <c:smooth val="0"/>
+        <c:axId val="445572264"/>
+        <c:axId val="445573440"/>
+      </c:lineChart>
+      <c:catAx>
+        <c:axId val="445572264"/>
+        <c:scaling>
+          <c:orientation val="minMax"/>
+        </c:scaling>
+        <c:delete val="0"/>
+        <c:axPos val="b"/>
+        <c:title>
+          <c:tx>
+            <c:rich>
+              <a:bodyPr rot="0" spcFirstLastPara="1" vertOverflow="ellipsis" vert="horz" wrap="square" anchor="ctr" anchorCtr="1"/>
+              <a:lstStyle/>
+              <a:p>
+                <a:pPr>
+                  <a:defRPr sz="1000" b="0" i="0" u="none" strike="noStrike" kern="1200" baseline="0">
+                    <a:solidFill>
+                      <a:schemeClr val="tx1">
+                        <a:lumMod val="65000"/>
+                        <a:lumOff val="35000"/>
+                      </a:schemeClr>
+                    </a:solidFill>
+                    <a:latin typeface="+mn-lt"/>
+                    <a:ea typeface="+mn-ea"/>
+                    <a:cs typeface="+mn-cs"/>
+                  </a:defRPr>
+                </a:pPr>
+                <a:r>
+                  <a:rPr lang="en-US"/>
+                  <a:t>Week Start Date</a:t>
+                </a:r>
+              </a:p>
+            </c:rich>
+          </c:tx>
+          <c:overlay val="0"/>
+          <c:spPr>
+            <a:noFill/>
+            <a:ln>
+              <a:noFill/>
+            </a:ln>
+            <a:effectLst/>
+          </c:spPr>
+          <c:txPr>
+            <a:bodyPr rot="0" spcFirstLastPara="1" vertOverflow="ellipsis" vert="horz" wrap="square" anchor="ctr" anchorCtr="1"/>
+            <a:lstStyle/>
+            <a:p>
+              <a:pPr>
+                <a:defRPr sz="1000" b="0" i="0" u="none" strike="noStrike" kern="1200" baseline="0">
+                  <a:solidFill>
+                    <a:schemeClr val="tx1">
+                      <a:lumMod val="65000"/>
+                      <a:lumOff val="35000"/>
+                    </a:schemeClr>
+                  </a:solidFill>
+                  <a:latin typeface="+mn-lt"/>
+                  <a:ea typeface="+mn-ea"/>
+                  <a:cs typeface="+mn-cs"/>
+                </a:defRPr>
+              </a:pPr>
+              <a:endParaRPr lang="en-US"/>
+            </a:p>
+          </c:txPr>
+        </c:title>
+        <c:numFmt formatCode="[$-409]dd\-mmm;@" sourceLinked="1"/>
+        <c:majorTickMark val="none"/>
+        <c:minorTickMark val="none"/>
+        <c:tickLblPos val="nextTo"/>
+        <c:spPr>
+          <a:noFill/>
+          <a:ln w="9525" cap="flat" cmpd="sng" algn="ctr">
+            <a:solidFill>
+              <a:schemeClr val="tx1">
+                <a:lumMod val="15000"/>
+                <a:lumOff val="85000"/>
+              </a:schemeClr>
+            </a:solidFill>
+            <a:round/>
+          </a:ln>
+          <a:effectLst/>
+        </c:spPr>
+        <c:txPr>
+          <a:bodyPr rot="-60000000" spcFirstLastPara="1" vertOverflow="ellipsis" vert="horz" wrap="square" anchor="ctr" anchorCtr="1"/>
+          <a:lstStyle/>
+          <a:p>
+            <a:pPr>
+              <a:defRPr sz="900" b="0" i="0" u="none" strike="noStrike" kern="1200" baseline="0">
+                <a:solidFill>
+                  <a:schemeClr val="tx1">
+                    <a:lumMod val="65000"/>
+                    <a:lumOff val="35000"/>
+                  </a:schemeClr>
+                </a:solidFill>
+                <a:latin typeface="+mn-lt"/>
+                <a:ea typeface="+mn-ea"/>
+                <a:cs typeface="+mn-cs"/>
+              </a:defRPr>
+            </a:pPr>
+            <a:endParaRPr lang="en-US"/>
+          </a:p>
+        </c:txPr>
+        <c:crossAx val="445573440"/>
+        <c:crosses val="autoZero"/>
+        <c:auto val="0"/>
+        <c:lblAlgn val="ctr"/>
+        <c:lblOffset val="100"/>
+        <c:noMultiLvlLbl val="0"/>
+      </c:catAx>
+      <c:valAx>
+        <c:axId val="445573440"/>
+        <c:scaling>
+          <c:orientation val="minMax"/>
+        </c:scaling>
+        <c:delete val="0"/>
+        <c:axPos val="l"/>
+        <c:majorGridlines>
+          <c:spPr>
+            <a:ln w="9525" cap="flat" cmpd="sng" algn="ctr">
+              <a:solidFill>
+                <a:schemeClr val="tx1">
+                  <a:lumMod val="15000"/>
+                  <a:lumOff val="85000"/>
+                </a:schemeClr>
+              </a:solidFill>
+              <a:round/>
+            </a:ln>
+            <a:effectLst/>
+          </c:spPr>
+        </c:majorGridlines>
+        <c:title>
+          <c:tx>
+            <c:rich>
+              <a:bodyPr rot="-5400000" spcFirstLastPara="1" vertOverflow="ellipsis" vert="horz" wrap="square" anchor="ctr" anchorCtr="1"/>
+              <a:lstStyle/>
+              <a:p>
+                <a:pPr>
+                  <a:defRPr sz="1000" b="0" i="0" u="none" strike="noStrike" kern="1200" baseline="0">
+                    <a:solidFill>
+                      <a:schemeClr val="tx1">
+                        <a:lumMod val="65000"/>
+                        <a:lumOff val="35000"/>
+                      </a:schemeClr>
+                    </a:solidFill>
+                    <a:latin typeface="+mn-lt"/>
+                    <a:ea typeface="+mn-ea"/>
+                    <a:cs typeface="+mn-cs"/>
+                  </a:defRPr>
+                </a:pPr>
+                <a:r>
+                  <a:rPr lang="en-US"/>
+                  <a:t>Person</a:t>
+                </a:r>
+                <a:r>
+                  <a:rPr lang="en-US" baseline="0"/>
+                  <a:t>-Hours</a:t>
+                </a:r>
+              </a:p>
+            </c:rich>
+          </c:tx>
+          <c:overlay val="0"/>
+          <c:spPr>
+            <a:noFill/>
+            <a:ln>
+              <a:noFill/>
+            </a:ln>
+            <a:effectLst/>
+          </c:spPr>
+          <c:txPr>
+            <a:bodyPr rot="-5400000" spcFirstLastPara="1" vertOverflow="ellipsis" vert="horz" wrap="square" anchor="ctr" anchorCtr="1"/>
+            <a:lstStyle/>
+            <a:p>
+              <a:pPr>
+                <a:defRPr sz="1000" b="0" i="0" u="none" strike="noStrike" kern="1200" baseline="0">
+                  <a:solidFill>
+                    <a:schemeClr val="tx1">
+                      <a:lumMod val="65000"/>
+                      <a:lumOff val="35000"/>
+                    </a:schemeClr>
+                  </a:solidFill>
+                  <a:latin typeface="+mn-lt"/>
+                  <a:ea typeface="+mn-ea"/>
+                  <a:cs typeface="+mn-cs"/>
+                </a:defRPr>
+              </a:pPr>
+              <a:endParaRPr lang="en-US"/>
+            </a:p>
+          </c:txPr>
+        </c:title>
+        <c:numFmt formatCode="0.00" sourceLinked="1"/>
+        <c:majorTickMark val="none"/>
+        <c:minorTickMark val="none"/>
+        <c:tickLblPos val="nextTo"/>
+        <c:spPr>
+          <a:noFill/>
+          <a:ln>
+            <a:noFill/>
+          </a:ln>
+          <a:effectLst/>
+        </c:spPr>
+        <c:txPr>
+          <a:bodyPr rot="-60000000" spcFirstLastPara="1" vertOverflow="ellipsis" vert="horz" wrap="square" anchor="ctr" anchorCtr="1"/>
+          <a:lstStyle/>
+          <a:p>
+            <a:pPr>
+              <a:defRPr sz="900" b="0" i="0" u="none" strike="noStrike" kern="1200" baseline="0">
+                <a:solidFill>
+                  <a:schemeClr val="tx1">
+                    <a:lumMod val="65000"/>
+                    <a:lumOff val="35000"/>
+                  </a:schemeClr>
+                </a:solidFill>
+                <a:latin typeface="+mn-lt"/>
+                <a:ea typeface="+mn-ea"/>
+                <a:cs typeface="+mn-cs"/>
+              </a:defRPr>
+            </a:pPr>
+            <a:endParaRPr lang="en-US"/>
+          </a:p>
+        </c:txPr>
+        <c:crossAx val="445572264"/>
+        <c:crosses val="autoZero"/>
+        <c:crossBetween val="between"/>
+      </c:valAx>
+      <c:spPr>
+        <a:noFill/>
+        <a:ln>
+          <a:noFill/>
+        </a:ln>
+        <a:effectLst/>
+      </c:spPr>
+    </c:plotArea>
+    <c:legend>
+      <c:legendPos val="b"/>
+      <c:overlay val="0"/>
+      <c:spPr>
+        <a:noFill/>
+        <a:ln>
+          <a:noFill/>
+        </a:ln>
+        <a:effectLst/>
+      </c:spPr>
+      <c:txPr>
+        <a:bodyPr rot="0" spcFirstLastPara="1" vertOverflow="ellipsis" vert="horz" wrap="square" anchor="ctr" anchorCtr="1"/>
+        <a:lstStyle/>
+        <a:p>
+          <a:pPr>
+            <a:defRPr sz="900" b="0" i="0" u="none" strike="noStrike" kern="1200" baseline="0">
+              <a:solidFill>
+                <a:schemeClr val="tx1">
+                  <a:lumMod val="65000"/>
+                  <a:lumOff val="35000"/>
+                </a:schemeClr>
+              </a:solidFill>
+              <a:latin typeface="+mn-lt"/>
+              <a:ea typeface="+mn-ea"/>
+              <a:cs typeface="+mn-cs"/>
+            </a:defRPr>
+          </a:pPr>
+          <a:endParaRPr lang="en-US"/>
+        </a:p>
+      </c:txPr>
+    </c:legend>
+    <c:plotVisOnly val="1"/>
+    <c:dispBlanksAs val="gap"/>
+    <c:showDLblsOverMax val="0"/>
+  </c:chart>
+  <c:spPr>
+    <a:solidFill>
+      <a:schemeClr val="bg1"/>
+    </a:solidFill>
+    <a:ln w="9525" cap="flat" cmpd="sng" algn="ctr">
+      <a:solidFill>
+        <a:schemeClr val="tx1">
+          <a:lumMod val="15000"/>
+          <a:lumOff val="85000"/>
+        </a:schemeClr>
+      </a:solidFill>
+      <a:round/>
+    </a:ln>
+    <a:effectLst/>
+  </c:spPr>
+  <c:txPr>
+    <a:bodyPr/>
+    <a:lstStyle/>
+    <a:p>
+      <a:pPr>
+        <a:defRPr/>
+      </a:pPr>
+      <a:endParaRPr lang="en-US"/>
+    </a:p>
+  </c:txPr>
+  <c:externalData r:id="rId3">
+    <c:autoUpdate val="0"/>
+  </c:externalData>
+</c:chartSpace>
+</file>
+
+<file path=word/charts/chart3.xml><?xml version="1.0" encoding="utf-8"?>
+<c:chartSpace xmlns:c="http://schemas.openxmlformats.org/drawingml/2006/chart" xmlns:a="http://schemas.openxmlformats.org/drawingml/2006/main" xmlns:r="http://schemas.openxmlformats.org/officeDocument/2006/relationships">
+  <c:date1904 val="0"/>
+  <c:lang val="en-US"/>
+  <c:roundedCorners val="0"/>
+  <mc:AlternateContent xmlns:mc="http://schemas.openxmlformats.org/markup-compatibility/2006">
+    <mc:Choice xmlns:c14="http://schemas.microsoft.com/office/drawing/2007/8/2/chart" Requires="c14">
+      <c14:style val="101"/>
+    </mc:Choice>
+    <mc:Fallback>
+      <c:style val="1"/>
+    </mc:Fallback>
+  </mc:AlternateContent>
+  <c:chart>
+    <c:title>
+      <c:tx>
+        <c:rich>
+          <a:bodyPr rot="0" spcFirstLastPara="1" vertOverflow="ellipsis" vert="horz" wrap="square" anchor="ctr" anchorCtr="1"/>
+          <a:lstStyle/>
+          <a:p>
+            <a:pPr algn="ctr">
+              <a:defRPr sz="1400" b="1" i="0" u="none" strike="noStrike" kern="1200" spc="0" baseline="0">
+                <a:solidFill>
+                  <a:schemeClr val="tx1">
+                    <a:lumMod val="65000"/>
+                    <a:lumOff val="35000"/>
+                  </a:schemeClr>
+                </a:solidFill>
+                <a:latin typeface="+mn-lt"/>
+                <a:ea typeface="+mn-ea"/>
+                <a:cs typeface="+mn-cs"/>
+              </a:defRPr>
+            </a:pPr>
+            <a:r>
+              <a:rPr lang="en-US" b="1"/>
+              <a:t>Daily Team Effort</a:t>
+            </a:r>
+          </a:p>
+        </c:rich>
+      </c:tx>
+      <c:layout>
+        <c:manualLayout>
+          <c:xMode val="edge"/>
+          <c:yMode val="edge"/>
+          <c:x val="0.32580821713449198"/>
+          <c:y val="3.3701942804220598E-2"/>
+        </c:manualLayout>
+      </c:layout>
+      <c:overlay val="0"/>
+      <c:spPr>
+        <a:noFill/>
+        <a:ln>
+          <a:noFill/>
+        </a:ln>
+        <a:effectLst/>
+      </c:spPr>
+      <c:txPr>
+        <a:bodyPr rot="0" spcFirstLastPara="1" vertOverflow="ellipsis" vert="horz" wrap="square" anchor="ctr" anchorCtr="1"/>
+        <a:lstStyle/>
+        <a:p>
+          <a:pPr algn="ctr">
+            <a:defRPr sz="1400" b="1" i="0" u="none" strike="noStrike" kern="1200" spc="0" baseline="0">
+              <a:solidFill>
+                <a:schemeClr val="tx1">
+                  <a:lumMod val="65000"/>
+                  <a:lumOff val="35000"/>
+                </a:schemeClr>
+              </a:solidFill>
+              <a:latin typeface="+mn-lt"/>
+              <a:ea typeface="+mn-ea"/>
+              <a:cs typeface="+mn-cs"/>
+            </a:defRPr>
+          </a:pPr>
+          <a:endParaRPr lang="en-US"/>
+        </a:p>
+      </c:txPr>
+    </c:title>
+    <c:autoTitleDeleted val="0"/>
+    <c:plotArea>
+      <c:layout/>
+      <c:barChart>
+        <c:barDir val="col"/>
+        <c:grouping val="stacked"/>
+        <c:varyColors val="0"/>
+        <c:ser>
+          <c:idx val="2"/>
+          <c:order val="1"/>
+          <c:tx>
+            <c:strRef>
+              <c:f>'Sprint 1'!$A$18:$A$22</c:f>
+              <c:strCache>
+                <c:ptCount val="1"/>
+                <c:pt idx="0">
+                  <c:v>Course-specific Daily Effort</c:v>
+                </c:pt>
+              </c:strCache>
+            </c:strRef>
+          </c:tx>
+          <c:spPr>
+            <a:solidFill>
+              <a:schemeClr val="dk1">
+                <a:tint val="75000"/>
+              </a:schemeClr>
+            </a:solidFill>
+            <a:ln>
+              <a:noFill/>
+            </a:ln>
+            <a:effectLst/>
+          </c:spPr>
+          <c:invertIfNegative val="0"/>
+          <c:val>
+            <c:numRef>
+              <c:f>'Sprint 1'!$C$22:$P$22</c:f>
+              <c:numCache>
+                <c:formatCode>0.00</c:formatCode>
+                <c:ptCount val="14"/>
+                <c:pt idx="0">
+                  <c:v>4</c:v>
+                </c:pt>
+                <c:pt idx="1">
+                  <c:v>0.75</c:v>
+                </c:pt>
+                <c:pt idx="2">
+                  <c:v>0</c:v>
+                </c:pt>
+                <c:pt idx="3">
+                  <c:v>0.5</c:v>
+                </c:pt>
+                <c:pt idx="4">
+                  <c:v>0</c:v>
+                </c:pt>
+                <c:pt idx="5">
+                  <c:v>0</c:v>
+                </c:pt>
+                <c:pt idx="6">
+                  <c:v>1</c:v>
+                </c:pt>
+                <c:pt idx="7">
+                  <c:v>0</c:v>
+                </c:pt>
+                <c:pt idx="8">
+                  <c:v>0</c:v>
+                </c:pt>
+                <c:pt idx="9">
+                  <c:v>0.5</c:v>
+                </c:pt>
+                <c:pt idx="10">
+                  <c:v>0</c:v>
+                </c:pt>
+                <c:pt idx="11">
+                  <c:v>0</c:v>
+                </c:pt>
+                <c:pt idx="12">
+                  <c:v>0</c:v>
+                </c:pt>
+                <c:pt idx="13">
+                  <c:v>2.5</c:v>
+                </c:pt>
+              </c:numCache>
+            </c:numRef>
+          </c:val>
+        </c:ser>
+        <c:ser>
+          <c:idx val="0"/>
+          <c:order val="2"/>
+          <c:tx>
+            <c:strRef>
+              <c:f>'Sprint 1'!$A$6:$A$10</c:f>
+              <c:strCache>
+                <c:ptCount val="1"/>
+                <c:pt idx="0">
+                  <c:v>Product Daily Effort</c:v>
+                </c:pt>
+              </c:strCache>
+            </c:strRef>
+          </c:tx>
+          <c:spPr>
+            <a:solidFill>
+              <a:schemeClr val="dk1">
+                <a:tint val="88500"/>
+              </a:schemeClr>
+            </a:solidFill>
+            <a:ln>
+              <a:noFill/>
+            </a:ln>
+            <a:effectLst/>
+          </c:spPr>
+          <c:invertIfNegative val="0"/>
+          <c:cat>
+            <c:numRef>
+              <c:f>'Sprint 1'!$C$4:$P$4</c:f>
+              <c:numCache>
+                <c:formatCode>[$-409]dd\-mmm;@</c:formatCode>
+                <c:ptCount val="14"/>
+                <c:pt idx="0">
+                  <c:v>42275</c:v>
+                </c:pt>
+                <c:pt idx="1">
+                  <c:v>42276</c:v>
+                </c:pt>
+                <c:pt idx="2">
+                  <c:v>42277</c:v>
+                </c:pt>
+                <c:pt idx="3">
+                  <c:v>42278</c:v>
+                </c:pt>
+                <c:pt idx="4">
+                  <c:v>42279</c:v>
+                </c:pt>
+                <c:pt idx="5">
+                  <c:v>42280</c:v>
+                </c:pt>
+                <c:pt idx="6">
+                  <c:v>42281</c:v>
+                </c:pt>
+                <c:pt idx="7">
+                  <c:v>42282</c:v>
+                </c:pt>
+                <c:pt idx="8">
+                  <c:v>42283</c:v>
+                </c:pt>
+                <c:pt idx="9">
+                  <c:v>42284</c:v>
+                </c:pt>
+                <c:pt idx="10">
+                  <c:v>42285</c:v>
+                </c:pt>
+                <c:pt idx="11">
+                  <c:v>42286</c:v>
+                </c:pt>
+                <c:pt idx="12">
+                  <c:v>42287</c:v>
+                </c:pt>
+                <c:pt idx="13">
+                  <c:v>42288</c:v>
+                </c:pt>
+              </c:numCache>
+            </c:numRef>
+          </c:cat>
+          <c:val>
+            <c:numRef>
+              <c:f>'Sprint 1'!$C$10:$P$10</c:f>
+              <c:numCache>
+                <c:formatCode>0.00</c:formatCode>
+                <c:ptCount val="14"/>
+                <c:pt idx="0">
+                  <c:v>0</c:v>
+                </c:pt>
+                <c:pt idx="1">
+                  <c:v>1.5</c:v>
+                </c:pt>
+                <c:pt idx="2">
+                  <c:v>0</c:v>
+                </c:pt>
+                <c:pt idx="3">
+                  <c:v>0.5</c:v>
+                </c:pt>
+                <c:pt idx="4">
+                  <c:v>0</c:v>
+                </c:pt>
+                <c:pt idx="5">
+                  <c:v>0</c:v>
+                </c:pt>
+                <c:pt idx="6">
+                  <c:v>2.5</c:v>
+                </c:pt>
+                <c:pt idx="7">
+                  <c:v>4.5</c:v>
+                </c:pt>
+                <c:pt idx="8">
+                  <c:v>2</c:v>
+                </c:pt>
+                <c:pt idx="9">
+                  <c:v>0</c:v>
+                </c:pt>
+                <c:pt idx="10">
+                  <c:v>0</c:v>
+                </c:pt>
+                <c:pt idx="11">
+                  <c:v>0</c:v>
+                </c:pt>
+                <c:pt idx="12">
+                  <c:v>0</c:v>
+                </c:pt>
+                <c:pt idx="13">
+                  <c:v>1</c:v>
+                </c:pt>
+              </c:numCache>
+            </c:numRef>
+          </c:val>
+        </c:ser>
+        <c:dLbls>
+          <c:showLegendKey val="0"/>
+          <c:showVal val="0"/>
+          <c:showCatName val="0"/>
+          <c:showSerName val="0"/>
+          <c:showPercent val="0"/>
+          <c:showBubbleSize val="0"/>
+        </c:dLbls>
+        <c:gapWidth val="150"/>
+        <c:overlap val="100"/>
+        <c:axId val="445574616"/>
+        <c:axId val="444897864"/>
+      </c:barChart>
+      <c:lineChart>
+        <c:grouping val="standard"/>
+        <c:varyColors val="0"/>
+        <c:ser>
+          <c:idx val="1"/>
+          <c:order val="0"/>
+          <c:tx>
+            <c:strRef>
+              <c:f>'Sprint 1'!$A$30:$A$34</c:f>
+              <c:strCache>
+                <c:ptCount val="1"/>
+                <c:pt idx="0">
+                  <c:v>Daily Velocity</c:v>
+                </c:pt>
+              </c:strCache>
+            </c:strRef>
+          </c:tx>
+          <c:spPr>
+            <a:ln w="28575" cap="rnd">
+              <a:solidFill>
+                <a:schemeClr val="dk1">
+                  <a:tint val="55000"/>
+                </a:schemeClr>
+              </a:solidFill>
+              <a:round/>
+            </a:ln>
+            <a:effectLst/>
+          </c:spPr>
+          <c:marker>
+            <c:symbol val="none"/>
+          </c:marker>
+          <c:val>
+            <c:numRef>
+              <c:f>'Sprint 1'!$C$34:$P$34</c:f>
+              <c:numCache>
+                <c:formatCode>0.00</c:formatCode>
+                <c:ptCount val="14"/>
+                <c:pt idx="0">
+                  <c:v>4</c:v>
+                </c:pt>
+                <c:pt idx="1">
+                  <c:v>3.125</c:v>
+                </c:pt>
+                <c:pt idx="2">
+                  <c:v>2.0833333333333335</c:v>
+                </c:pt>
+                <c:pt idx="3">
+                  <c:v>1.8125</c:v>
+                </c:pt>
+                <c:pt idx="4">
+                  <c:v>1.45</c:v>
+                </c:pt>
+                <c:pt idx="5">
+                  <c:v>1.2083333333333333</c:v>
+                </c:pt>
+                <c:pt idx="6">
+                  <c:v>1.5357142857142858</c:v>
+                </c:pt>
+                <c:pt idx="7">
+                  <c:v>1.90625</c:v>
+                </c:pt>
+                <c:pt idx="8">
+                  <c:v>1.9166666666666665</c:v>
+                </c:pt>
+                <c:pt idx="9">
+                  <c:v>1.7749999999999999</c:v>
+                </c:pt>
+                <c:pt idx="10">
+                  <c:v>1.6136363636363638</c:v>
+                </c:pt>
+                <c:pt idx="11">
+                  <c:v>1.4791666666666667</c:v>
+                </c:pt>
+                <c:pt idx="12">
+                  <c:v>1.3653846153846154</c:v>
+                </c:pt>
+                <c:pt idx="13">
+                  <c:v>1.5178571428571428</c:v>
+                </c:pt>
+              </c:numCache>
+            </c:numRef>
+          </c:val>
+          <c:smooth val="0"/>
+        </c:ser>
+        <c:dLbls>
+          <c:showLegendKey val="0"/>
+          <c:showVal val="0"/>
+          <c:showCatName val="0"/>
+          <c:showSerName val="0"/>
+          <c:showPercent val="0"/>
+          <c:showBubbleSize val="0"/>
+        </c:dLbls>
+        <c:marker val="1"/>
+        <c:smooth val="0"/>
+        <c:axId val="445574616"/>
+        <c:axId val="444897864"/>
+      </c:lineChart>
+      <c:catAx>
+        <c:axId val="445574616"/>
+        <c:scaling>
+          <c:orientation val="minMax"/>
+        </c:scaling>
+        <c:delete val="0"/>
+        <c:axPos val="b"/>
+        <c:title>
+          <c:tx>
+            <c:rich>
+              <a:bodyPr rot="0" spcFirstLastPara="1" vertOverflow="ellipsis" vert="horz" wrap="square" anchor="ctr" anchorCtr="1"/>
+              <a:lstStyle/>
+              <a:p>
+                <a:pPr>
+                  <a:defRPr sz="1000" b="0" i="0" u="none" strike="noStrike" kern="1200" baseline="0">
+                    <a:solidFill>
+                      <a:schemeClr val="tx1">
+                        <a:lumMod val="65000"/>
+                        <a:lumOff val="35000"/>
+                      </a:schemeClr>
+                    </a:solidFill>
+                    <a:latin typeface="+mn-lt"/>
+                    <a:ea typeface="+mn-ea"/>
+                    <a:cs typeface="+mn-cs"/>
+                  </a:defRPr>
+                </a:pPr>
+                <a:r>
+                  <a:rPr lang="en-US"/>
+                  <a:t>Date</a:t>
+                </a:r>
+              </a:p>
+            </c:rich>
+          </c:tx>
+          <c:overlay val="0"/>
+          <c:spPr>
+            <a:noFill/>
+            <a:ln>
+              <a:noFill/>
+            </a:ln>
+            <a:effectLst/>
+          </c:spPr>
+          <c:txPr>
+            <a:bodyPr rot="0" spcFirstLastPara="1" vertOverflow="ellipsis" vert="horz" wrap="square" anchor="ctr" anchorCtr="1"/>
+            <a:lstStyle/>
+            <a:p>
+              <a:pPr>
+                <a:defRPr sz="1000" b="0" i="0" u="none" strike="noStrike" kern="1200" baseline="0">
+                  <a:solidFill>
+                    <a:schemeClr val="tx1">
+                      <a:lumMod val="65000"/>
+                      <a:lumOff val="35000"/>
+                    </a:schemeClr>
+                  </a:solidFill>
+                  <a:latin typeface="+mn-lt"/>
+                  <a:ea typeface="+mn-ea"/>
+                  <a:cs typeface="+mn-cs"/>
+                </a:defRPr>
+              </a:pPr>
+              <a:endParaRPr lang="en-US"/>
+            </a:p>
+          </c:txPr>
+        </c:title>
+        <c:numFmt formatCode="[$-409]dd\-mmm;@" sourceLinked="1"/>
+        <c:majorTickMark val="none"/>
+        <c:minorTickMark val="none"/>
+        <c:tickLblPos val="nextTo"/>
+        <c:spPr>
+          <a:noFill/>
+          <a:ln w="9525" cap="flat" cmpd="sng" algn="ctr">
+            <a:solidFill>
+              <a:schemeClr val="tx1">
+                <a:lumMod val="15000"/>
+                <a:lumOff val="85000"/>
+              </a:schemeClr>
+            </a:solidFill>
+            <a:round/>
+          </a:ln>
+          <a:effectLst/>
+        </c:spPr>
+        <c:txPr>
+          <a:bodyPr rot="-3600000" spcFirstLastPara="1" vertOverflow="ellipsis" wrap="square" anchor="ctr" anchorCtr="1"/>
+          <a:lstStyle/>
+          <a:p>
+            <a:pPr>
+              <a:defRPr sz="900" b="0" i="0" u="none" strike="noStrike" kern="1200" baseline="0">
+                <a:solidFill>
+                  <a:schemeClr val="tx1">
+                    <a:lumMod val="65000"/>
+                    <a:lumOff val="35000"/>
+                  </a:schemeClr>
+                </a:solidFill>
+                <a:latin typeface="+mn-lt"/>
+                <a:ea typeface="+mn-ea"/>
+                <a:cs typeface="+mn-cs"/>
+              </a:defRPr>
+            </a:pPr>
+            <a:endParaRPr lang="en-US"/>
+          </a:p>
+        </c:txPr>
+        <c:crossAx val="444897864"/>
+        <c:crosses val="autoZero"/>
+        <c:auto val="0"/>
+        <c:lblAlgn val="ctr"/>
+        <c:lblOffset val="100"/>
+        <c:noMultiLvlLbl val="1"/>
+      </c:catAx>
+      <c:valAx>
+        <c:axId val="444897864"/>
+        <c:scaling>
+          <c:orientation val="minMax"/>
+        </c:scaling>
+        <c:delete val="0"/>
+        <c:axPos val="l"/>
+        <c:majorGridlines>
+          <c:spPr>
+            <a:ln w="9525" cap="flat" cmpd="sng" algn="ctr">
+              <a:solidFill>
+                <a:schemeClr val="tx1">
+                  <a:lumMod val="15000"/>
+                  <a:lumOff val="85000"/>
+                </a:schemeClr>
+              </a:solidFill>
+              <a:round/>
+            </a:ln>
+            <a:effectLst/>
+          </c:spPr>
+        </c:majorGridlines>
+        <c:title>
+          <c:tx>
+            <c:rich>
+              <a:bodyPr rot="-5400000" spcFirstLastPara="1" vertOverflow="ellipsis" vert="horz" wrap="square" anchor="ctr" anchorCtr="1"/>
+              <a:lstStyle/>
+              <a:p>
+                <a:pPr>
+                  <a:defRPr sz="1000" b="0" i="0" u="none" strike="noStrike" kern="1200" baseline="0">
+                    <a:solidFill>
+                      <a:schemeClr val="tx1">
+                        <a:lumMod val="65000"/>
+                        <a:lumOff val="35000"/>
+                      </a:schemeClr>
+                    </a:solidFill>
+                    <a:latin typeface="+mn-lt"/>
+                    <a:ea typeface="+mn-ea"/>
+                    <a:cs typeface="+mn-cs"/>
+                  </a:defRPr>
+                </a:pPr>
+                <a:r>
+                  <a:rPr lang="en-US"/>
+                  <a:t>Person-Hours</a:t>
+                </a:r>
+              </a:p>
+            </c:rich>
+          </c:tx>
+          <c:overlay val="0"/>
+          <c:spPr>
+            <a:noFill/>
+            <a:ln>
+              <a:noFill/>
+            </a:ln>
+            <a:effectLst/>
+          </c:spPr>
+          <c:txPr>
+            <a:bodyPr rot="-5400000" spcFirstLastPara="1" vertOverflow="ellipsis" vert="horz" wrap="square" anchor="ctr" anchorCtr="1"/>
+            <a:lstStyle/>
+            <a:p>
+              <a:pPr>
+                <a:defRPr sz="1000" b="0" i="0" u="none" strike="noStrike" kern="1200" baseline="0">
+                  <a:solidFill>
+                    <a:schemeClr val="tx1">
+                      <a:lumMod val="65000"/>
+                      <a:lumOff val="35000"/>
+                    </a:schemeClr>
+                  </a:solidFill>
+                  <a:latin typeface="+mn-lt"/>
+                  <a:ea typeface="+mn-ea"/>
+                  <a:cs typeface="+mn-cs"/>
+                </a:defRPr>
+              </a:pPr>
+              <a:endParaRPr lang="en-US"/>
+            </a:p>
+          </c:txPr>
+        </c:title>
+        <c:numFmt formatCode="0.00" sourceLinked="1"/>
+        <c:majorTickMark val="none"/>
+        <c:minorTickMark val="none"/>
+        <c:tickLblPos val="nextTo"/>
+        <c:spPr>
+          <a:noFill/>
+          <a:ln>
+            <a:noFill/>
+          </a:ln>
+          <a:effectLst/>
+        </c:spPr>
+        <c:txPr>
+          <a:bodyPr rot="-60000000" spcFirstLastPara="1" vertOverflow="ellipsis" vert="horz" wrap="square" anchor="ctr" anchorCtr="1"/>
+          <a:lstStyle/>
+          <a:p>
+            <a:pPr>
+              <a:defRPr sz="900" b="0" i="0" u="none" strike="noStrike" kern="1200" baseline="0">
+                <a:solidFill>
+                  <a:schemeClr val="tx1">
+                    <a:lumMod val="65000"/>
+                    <a:lumOff val="35000"/>
+                  </a:schemeClr>
+                </a:solidFill>
+                <a:latin typeface="+mn-lt"/>
+                <a:ea typeface="+mn-ea"/>
+                <a:cs typeface="+mn-cs"/>
+              </a:defRPr>
+            </a:pPr>
+            <a:endParaRPr lang="en-US"/>
+          </a:p>
+        </c:txPr>
+        <c:crossAx val="445574616"/>
+        <c:crosses val="autoZero"/>
+        <c:crossBetween val="between"/>
+      </c:valAx>
+      <c:spPr>
+        <a:noFill/>
+        <a:ln>
+          <a:noFill/>
+        </a:ln>
+        <a:effectLst/>
+      </c:spPr>
+    </c:plotArea>
+    <c:legend>
+      <c:legendPos val="b"/>
+      <c:overlay val="0"/>
+      <c:spPr>
+        <a:noFill/>
+        <a:ln>
+          <a:noFill/>
+        </a:ln>
+        <a:effectLst/>
+      </c:spPr>
+      <c:txPr>
+        <a:bodyPr rot="0" spcFirstLastPara="1" vertOverflow="ellipsis" vert="horz" wrap="square" anchor="ctr" anchorCtr="1"/>
+        <a:lstStyle/>
+        <a:p>
+          <a:pPr>
+            <a:defRPr sz="900" b="0" i="0" u="none" strike="noStrike" kern="1200" baseline="0">
+              <a:solidFill>
+                <a:schemeClr val="tx1">
+                  <a:lumMod val="65000"/>
+                  <a:lumOff val="35000"/>
+                </a:schemeClr>
+              </a:solidFill>
+              <a:latin typeface="+mn-lt"/>
+              <a:ea typeface="+mn-ea"/>
+              <a:cs typeface="+mn-cs"/>
+            </a:defRPr>
+          </a:pPr>
+          <a:endParaRPr lang="en-US"/>
+        </a:p>
+      </c:txPr>
+    </c:legend>
+    <c:plotVisOnly val="1"/>
+    <c:dispBlanksAs val="gap"/>
+    <c:showDLblsOverMax val="0"/>
+  </c:chart>
+  <c:spPr>
+    <a:solidFill>
+      <a:schemeClr val="bg1"/>
+    </a:solidFill>
+    <a:ln w="9525" cap="flat" cmpd="sng" algn="ctr">
+      <a:solidFill>
+        <a:schemeClr val="tx1">
+          <a:lumMod val="15000"/>
+          <a:lumOff val="85000"/>
+        </a:schemeClr>
+      </a:solidFill>
+      <a:round/>
+    </a:ln>
+    <a:effectLst/>
+  </c:spPr>
+  <c:txPr>
+    <a:bodyPr/>
+    <a:lstStyle/>
+    <a:p>
+      <a:pPr>
+        <a:defRPr/>
+      </a:pPr>
+      <a:endParaRPr lang="en-US"/>
+    </a:p>
+  </c:txPr>
+  <c:externalData r:id="rId3">
+    <c:autoUpdate val="0"/>
+  </c:externalData>
+  <c:userShapes r:id="rId4"/>
+</c:chartSpace>
+</file>
+
+<file path=word/charts/chart4.xml><?xml version="1.0" encoding="utf-8"?>
+<c:chartSpace xmlns:c="http://schemas.openxmlformats.org/drawingml/2006/chart" xmlns:a="http://schemas.openxmlformats.org/drawingml/2006/main" xmlns:r="http://schemas.openxmlformats.org/officeDocument/2006/relationships">
+  <c:date1904 val="0"/>
+  <c:lang val="en-US"/>
+  <c:roundedCorners val="0"/>
+  <mc:AlternateContent xmlns:mc="http://schemas.openxmlformats.org/markup-compatibility/2006">
+    <mc:Choice xmlns:c14="http://schemas.microsoft.com/office/drawing/2007/8/2/chart" Requires="c14">
+      <c14:style val="101"/>
+    </mc:Choice>
+    <mc:Fallback>
+      <c:style val="1"/>
+    </mc:Fallback>
+  </mc:AlternateContent>
+  <c:chart>
+    <c:title>
+      <c:tx>
+        <c:rich>
+          <a:bodyPr rot="0" spcFirstLastPara="1" vertOverflow="ellipsis" vert="horz" wrap="square" anchor="ctr" anchorCtr="1"/>
+          <a:lstStyle/>
+          <a:p>
+            <a:pPr>
+              <a:defRPr sz="1400" b="0" i="0" u="none" strike="noStrike" kern="1200" spc="0" baseline="0">
+                <a:solidFill>
+                  <a:schemeClr val="tx1">
+                    <a:lumMod val="65000"/>
+                    <a:lumOff val="35000"/>
+                  </a:schemeClr>
+                </a:solidFill>
+                <a:latin typeface="+mn-lt"/>
+                <a:ea typeface="+mn-ea"/>
+                <a:cs typeface="+mn-cs"/>
+              </a:defRPr>
+            </a:pPr>
+            <a:r>
+              <a:rPr lang="en-US"/>
+              <a:t>Daily Effort</a:t>
+            </a:r>
+          </a:p>
+        </c:rich>
+      </c:tx>
+      <c:layout>
+        <c:manualLayout>
+          <c:xMode val="edge"/>
+          <c:yMode val="edge"/>
+          <c:x val="0.79345822397200305"/>
+          <c:y val="2.3148148148148098E-2"/>
+        </c:manualLayout>
+      </c:layout>
+      <c:overlay val="0"/>
+      <c:spPr>
+        <a:noFill/>
+        <a:ln>
+          <a:noFill/>
+        </a:ln>
+        <a:effectLst/>
+      </c:spPr>
+      <c:txPr>
+        <a:bodyPr rot="0" spcFirstLastPara="1" vertOverflow="ellipsis" vert="horz" wrap="square" anchor="ctr" anchorCtr="1"/>
+        <a:lstStyle/>
+        <a:p>
+          <a:pPr>
+            <a:defRPr sz="1400" b="0" i="0" u="none" strike="noStrike" kern="1200" spc="0" baseline="0">
+              <a:solidFill>
+                <a:schemeClr val="tx1">
+                  <a:lumMod val="65000"/>
+                  <a:lumOff val="35000"/>
+                </a:schemeClr>
+              </a:solidFill>
+              <a:latin typeface="+mn-lt"/>
+              <a:ea typeface="+mn-ea"/>
+              <a:cs typeface="+mn-cs"/>
+            </a:defRPr>
+          </a:pPr>
+          <a:endParaRPr lang="en-US"/>
+        </a:p>
+      </c:txPr>
+    </c:title>
+    <c:autoTitleDeleted val="0"/>
+    <c:plotArea>
+      <c:layout/>
+      <c:barChart>
+        <c:barDir val="col"/>
+        <c:grouping val="stacked"/>
+        <c:varyColors val="0"/>
+        <c:ser>
+          <c:idx val="1"/>
+          <c:order val="1"/>
+          <c:tx>
+            <c:strRef>
+              <c:f>'Sprint 1'!$A$18:$A$22</c:f>
+              <c:strCache>
+                <c:ptCount val="1"/>
+                <c:pt idx="0">
+                  <c:v>Course-specific Daily Effort</c:v>
+                </c:pt>
+              </c:strCache>
+            </c:strRef>
+          </c:tx>
+          <c:spPr>
+            <a:solidFill>
+              <a:schemeClr val="dk1">
+                <a:tint val="55000"/>
+              </a:schemeClr>
+            </a:solidFill>
+            <a:ln>
+              <a:noFill/>
+            </a:ln>
+            <a:effectLst/>
+          </c:spPr>
+          <c:invertIfNegative val="0"/>
+          <c:val>
+            <c:numRef>
+              <c:f>'Sprint 1'!$C$18:$P$18</c:f>
+              <c:numCache>
+                <c:formatCode>0.00</c:formatCode>
+                <c:ptCount val="14"/>
+                <c:pt idx="0">
+                  <c:v>0</c:v>
+                </c:pt>
+                <c:pt idx="1">
+                  <c:v>0</c:v>
+                </c:pt>
+                <c:pt idx="2">
+                  <c:v>0</c:v>
+                </c:pt>
+                <c:pt idx="3">
+                  <c:v>0</c:v>
+                </c:pt>
+                <c:pt idx="4">
+                  <c:v>0</c:v>
+                </c:pt>
+                <c:pt idx="5">
+                  <c:v>0</c:v>
+                </c:pt>
+                <c:pt idx="6">
+                  <c:v>0</c:v>
+                </c:pt>
+                <c:pt idx="7">
+                  <c:v>0</c:v>
+                </c:pt>
+                <c:pt idx="8">
+                  <c:v>0</c:v>
+                </c:pt>
+                <c:pt idx="9">
+                  <c:v>0</c:v>
+                </c:pt>
+                <c:pt idx="10">
+                  <c:v>0</c:v>
+                </c:pt>
+                <c:pt idx="11">
+                  <c:v>0</c:v>
+                </c:pt>
+                <c:pt idx="12">
+                  <c:v>0</c:v>
+                </c:pt>
+                <c:pt idx="13">
+                  <c:v>1</c:v>
+                </c:pt>
+              </c:numCache>
+            </c:numRef>
+          </c:val>
+        </c:ser>
+        <c:ser>
+          <c:idx val="0"/>
+          <c:order val="2"/>
+          <c:tx>
+            <c:strRef>
+              <c:f>'Sprint 1'!$A$6:$A$10</c:f>
+              <c:strCache>
+                <c:ptCount val="1"/>
+                <c:pt idx="0">
+                  <c:v>Product Daily Effort</c:v>
+                </c:pt>
+              </c:strCache>
+            </c:strRef>
+          </c:tx>
+          <c:spPr>
+            <a:solidFill>
+              <a:schemeClr val="dk1">
+                <a:tint val="88500"/>
+              </a:schemeClr>
+            </a:solidFill>
+            <a:ln>
+              <a:noFill/>
+            </a:ln>
+            <a:effectLst/>
+          </c:spPr>
+          <c:invertIfNegative val="0"/>
+          <c:cat>
+            <c:numRef>
+              <c:f>'Sprint 1'!$C$4:$P$4</c:f>
+              <c:numCache>
+                <c:formatCode>[$-409]dd\-mmm;@</c:formatCode>
+                <c:ptCount val="14"/>
+                <c:pt idx="0">
+                  <c:v>42275</c:v>
+                </c:pt>
+                <c:pt idx="1">
+                  <c:v>42276</c:v>
+                </c:pt>
+                <c:pt idx="2">
+                  <c:v>42277</c:v>
+                </c:pt>
+                <c:pt idx="3">
+                  <c:v>42278</c:v>
+                </c:pt>
+                <c:pt idx="4">
+                  <c:v>42279</c:v>
+                </c:pt>
+                <c:pt idx="5">
+                  <c:v>42280</c:v>
+                </c:pt>
+                <c:pt idx="6">
+                  <c:v>42281</c:v>
+                </c:pt>
+                <c:pt idx="7">
+                  <c:v>42282</c:v>
+                </c:pt>
+                <c:pt idx="8">
+                  <c:v>42283</c:v>
+                </c:pt>
+                <c:pt idx="9">
+                  <c:v>42284</c:v>
+                </c:pt>
+                <c:pt idx="10">
+                  <c:v>42285</c:v>
+                </c:pt>
+                <c:pt idx="11">
+                  <c:v>42286</c:v>
+                </c:pt>
+                <c:pt idx="12">
+                  <c:v>42287</c:v>
+                </c:pt>
+                <c:pt idx="13">
+                  <c:v>42288</c:v>
+                </c:pt>
+              </c:numCache>
+            </c:numRef>
+          </c:cat>
+          <c:val>
+            <c:numRef>
+              <c:f>'Sprint 1'!$C$6:$P$6</c:f>
+              <c:numCache>
+                <c:formatCode>0.00</c:formatCode>
+                <c:ptCount val="14"/>
+                <c:pt idx="0">
+                  <c:v>0</c:v>
+                </c:pt>
+                <c:pt idx="1">
+                  <c:v>0.5</c:v>
+                </c:pt>
+                <c:pt idx="2">
+                  <c:v>0</c:v>
+                </c:pt>
+                <c:pt idx="3">
+                  <c:v>0.5</c:v>
+                </c:pt>
+                <c:pt idx="4">
+                  <c:v>0</c:v>
+                </c:pt>
+                <c:pt idx="5">
+                  <c:v>0</c:v>
+                </c:pt>
+                <c:pt idx="6">
+                  <c:v>0</c:v>
+                </c:pt>
+                <c:pt idx="7">
+                  <c:v>4.5</c:v>
+                </c:pt>
+                <c:pt idx="8">
+                  <c:v>0.5</c:v>
+                </c:pt>
+                <c:pt idx="9">
+                  <c:v>0</c:v>
+                </c:pt>
+                <c:pt idx="10">
+                  <c:v>0</c:v>
+                </c:pt>
+                <c:pt idx="11">
+                  <c:v>0</c:v>
+                </c:pt>
+                <c:pt idx="12">
+                  <c:v>0</c:v>
+                </c:pt>
+                <c:pt idx="13">
+                  <c:v>0</c:v>
+                </c:pt>
+              </c:numCache>
+            </c:numRef>
+          </c:val>
+        </c:ser>
+        <c:dLbls>
+          <c:showLegendKey val="0"/>
+          <c:showVal val="0"/>
+          <c:showCatName val="0"/>
+          <c:showSerName val="0"/>
+          <c:showPercent val="0"/>
+          <c:showBubbleSize val="0"/>
+        </c:dLbls>
+        <c:gapWidth val="150"/>
+        <c:overlap val="100"/>
+        <c:axId val="444900608"/>
+        <c:axId val="444901392"/>
+      </c:barChart>
+      <c:lineChart>
+        <c:grouping val="standard"/>
+        <c:varyColors val="0"/>
+        <c:ser>
+          <c:idx val="2"/>
+          <c:order val="0"/>
+          <c:tx>
+            <c:strRef>
+              <c:f>'Sprint 1'!$A$30:$A$34</c:f>
+              <c:strCache>
+                <c:ptCount val="1"/>
+                <c:pt idx="0">
+                  <c:v>Daily Velocity</c:v>
+                </c:pt>
+              </c:strCache>
+            </c:strRef>
+          </c:tx>
+          <c:spPr>
+            <a:ln w="28575" cap="rnd">
+              <a:solidFill>
+                <a:schemeClr val="dk1">
+                  <a:tint val="75000"/>
+                </a:schemeClr>
+              </a:solidFill>
+              <a:round/>
+            </a:ln>
+            <a:effectLst/>
+          </c:spPr>
+          <c:marker>
+            <c:symbol val="none"/>
+          </c:marker>
+          <c:val>
+            <c:numRef>
+              <c:f>'Sprint 1'!$C$30:$P$30</c:f>
+              <c:numCache>
+                <c:formatCode>0.00</c:formatCode>
+                <c:ptCount val="14"/>
+                <c:pt idx="0">
+                  <c:v>0</c:v>
+                </c:pt>
+                <c:pt idx="1">
+                  <c:v>0.25</c:v>
+                </c:pt>
+                <c:pt idx="2">
+                  <c:v>0.16666666666666666</c:v>
+                </c:pt>
+                <c:pt idx="3">
+                  <c:v>0.25</c:v>
+                </c:pt>
+                <c:pt idx="4">
+                  <c:v>0.2</c:v>
+                </c:pt>
+                <c:pt idx="5">
+                  <c:v>0.16666666666666666</c:v>
+                </c:pt>
+                <c:pt idx="6">
+                  <c:v>0.14285714285714285</c:v>
+                </c:pt>
+                <c:pt idx="7">
+                  <c:v>0.6875</c:v>
+                </c:pt>
+                <c:pt idx="8">
+                  <c:v>0.66666666666666663</c:v>
+                </c:pt>
+                <c:pt idx="9">
+                  <c:v>0.6</c:v>
+                </c:pt>
+                <c:pt idx="10">
+                  <c:v>0.54545454545454541</c:v>
+                </c:pt>
+                <c:pt idx="11">
+                  <c:v>0.5</c:v>
+                </c:pt>
+                <c:pt idx="12">
+                  <c:v>0.46153846153846156</c:v>
+                </c:pt>
+                <c:pt idx="13">
+                  <c:v>0.5</c:v>
+                </c:pt>
+              </c:numCache>
+            </c:numRef>
+          </c:val>
+          <c:smooth val="0"/>
+        </c:ser>
+        <c:dLbls>
+          <c:showLegendKey val="0"/>
+          <c:showVal val="0"/>
+          <c:showCatName val="0"/>
+          <c:showSerName val="0"/>
+          <c:showPercent val="0"/>
+          <c:showBubbleSize val="0"/>
+        </c:dLbls>
+        <c:marker val="1"/>
+        <c:smooth val="0"/>
+        <c:axId val="444900608"/>
+        <c:axId val="444901392"/>
+      </c:lineChart>
+      <c:catAx>
+        <c:axId val="444900608"/>
+        <c:scaling>
+          <c:orientation val="minMax"/>
+        </c:scaling>
+        <c:delete val="0"/>
+        <c:axPos val="b"/>
+        <c:title>
+          <c:tx>
+            <c:rich>
+              <a:bodyPr rot="0" spcFirstLastPara="1" vertOverflow="ellipsis" vert="horz" wrap="square" anchor="ctr" anchorCtr="1"/>
+              <a:lstStyle/>
+              <a:p>
+                <a:pPr>
+                  <a:defRPr sz="1000" b="0" i="0" u="none" strike="noStrike" kern="1200" baseline="0">
+                    <a:solidFill>
+                      <a:schemeClr val="tx1">
+                        <a:lumMod val="65000"/>
+                        <a:lumOff val="35000"/>
+                      </a:schemeClr>
+                    </a:solidFill>
+                    <a:latin typeface="+mn-lt"/>
+                    <a:ea typeface="+mn-ea"/>
+                    <a:cs typeface="+mn-cs"/>
+                  </a:defRPr>
+                </a:pPr>
+                <a:r>
+                  <a:rPr lang="en-US"/>
+                  <a:t>Date</a:t>
+                </a:r>
+              </a:p>
+            </c:rich>
+          </c:tx>
+          <c:overlay val="0"/>
+          <c:spPr>
+            <a:noFill/>
+            <a:ln>
+              <a:noFill/>
+            </a:ln>
+            <a:effectLst/>
+          </c:spPr>
+          <c:txPr>
+            <a:bodyPr rot="0" spcFirstLastPara="1" vertOverflow="ellipsis" vert="horz" wrap="square" anchor="ctr" anchorCtr="1"/>
+            <a:lstStyle/>
+            <a:p>
+              <a:pPr>
+                <a:defRPr sz="1000" b="0" i="0" u="none" strike="noStrike" kern="1200" baseline="0">
+                  <a:solidFill>
+                    <a:schemeClr val="tx1">
+                      <a:lumMod val="65000"/>
+                      <a:lumOff val="35000"/>
+                    </a:schemeClr>
+                  </a:solidFill>
+                  <a:latin typeface="+mn-lt"/>
+                  <a:ea typeface="+mn-ea"/>
+                  <a:cs typeface="+mn-cs"/>
+                </a:defRPr>
+              </a:pPr>
+              <a:endParaRPr lang="en-US"/>
+            </a:p>
+          </c:txPr>
+        </c:title>
+        <c:numFmt formatCode="[$-409]dd\-mmm;@" sourceLinked="1"/>
+        <c:majorTickMark val="none"/>
+        <c:minorTickMark val="none"/>
+        <c:tickLblPos val="nextTo"/>
+        <c:spPr>
+          <a:noFill/>
+          <a:ln w="9525" cap="flat" cmpd="sng" algn="ctr">
+            <a:solidFill>
+              <a:schemeClr val="tx1">
+                <a:lumMod val="15000"/>
+                <a:lumOff val="85000"/>
+              </a:schemeClr>
+            </a:solidFill>
+            <a:round/>
+          </a:ln>
+          <a:effectLst/>
+        </c:spPr>
+        <c:txPr>
+          <a:bodyPr rot="-3600000" spcFirstLastPara="1" vertOverflow="ellipsis" wrap="square" anchor="ctr" anchorCtr="1"/>
+          <a:lstStyle/>
+          <a:p>
+            <a:pPr>
+              <a:defRPr sz="900" b="0" i="0" u="none" strike="noStrike" kern="1200" baseline="0">
+                <a:solidFill>
+                  <a:schemeClr val="tx1">
+                    <a:lumMod val="65000"/>
+                    <a:lumOff val="35000"/>
+                  </a:schemeClr>
+                </a:solidFill>
+                <a:latin typeface="+mn-lt"/>
+                <a:ea typeface="+mn-ea"/>
+                <a:cs typeface="+mn-cs"/>
+              </a:defRPr>
+            </a:pPr>
+            <a:endParaRPr lang="en-US"/>
+          </a:p>
+        </c:txPr>
+        <c:crossAx val="444901392"/>
+        <c:crosses val="autoZero"/>
+        <c:auto val="1"/>
+        <c:lblAlgn val="ctr"/>
+        <c:lblOffset val="100"/>
+        <c:noMultiLvlLbl val="1"/>
+      </c:catAx>
+      <c:valAx>
+        <c:axId val="444901392"/>
+        <c:scaling>
+          <c:orientation val="minMax"/>
+          <c:max val="20"/>
+          <c:min val="0"/>
+        </c:scaling>
+        <c:delete val="0"/>
+        <c:axPos val="l"/>
+        <c:majorGridlines>
+          <c:spPr>
+            <a:ln w="9525" cap="flat" cmpd="sng" algn="ctr">
+              <a:solidFill>
+                <a:schemeClr val="tx1">
+                  <a:lumMod val="15000"/>
+                  <a:lumOff val="85000"/>
+                </a:schemeClr>
+              </a:solidFill>
+              <a:round/>
+            </a:ln>
+            <a:effectLst/>
+          </c:spPr>
+        </c:majorGridlines>
+        <c:title>
+          <c:tx>
+            <c:rich>
+              <a:bodyPr rot="-5400000" spcFirstLastPara="1" vertOverflow="ellipsis" vert="horz" wrap="square" anchor="ctr" anchorCtr="1"/>
+              <a:lstStyle/>
+              <a:p>
+                <a:pPr>
+                  <a:defRPr sz="1000" b="0" i="0" u="none" strike="noStrike" kern="1200" baseline="0">
+                    <a:solidFill>
+                      <a:schemeClr val="tx1">
+                        <a:lumMod val="65000"/>
+                        <a:lumOff val="35000"/>
+                      </a:schemeClr>
+                    </a:solidFill>
+                    <a:latin typeface="+mn-lt"/>
+                    <a:ea typeface="+mn-ea"/>
+                    <a:cs typeface="+mn-cs"/>
+                  </a:defRPr>
+                </a:pPr>
+                <a:r>
+                  <a:rPr lang="en-US"/>
+                  <a:t>Person-Hours</a:t>
+                </a:r>
+              </a:p>
+            </c:rich>
+          </c:tx>
+          <c:overlay val="0"/>
+          <c:spPr>
+            <a:noFill/>
+            <a:ln>
+              <a:noFill/>
+            </a:ln>
+            <a:effectLst/>
+          </c:spPr>
+          <c:txPr>
+            <a:bodyPr rot="-5400000" spcFirstLastPara="1" vertOverflow="ellipsis" vert="horz" wrap="square" anchor="ctr" anchorCtr="1"/>
+            <a:lstStyle/>
+            <a:p>
+              <a:pPr>
+                <a:defRPr sz="1000" b="0" i="0" u="none" strike="noStrike" kern="1200" baseline="0">
+                  <a:solidFill>
+                    <a:schemeClr val="tx1">
+                      <a:lumMod val="65000"/>
+                      <a:lumOff val="35000"/>
+                    </a:schemeClr>
+                  </a:solidFill>
+                  <a:latin typeface="+mn-lt"/>
+                  <a:ea typeface="+mn-ea"/>
+                  <a:cs typeface="+mn-cs"/>
+                </a:defRPr>
+              </a:pPr>
+              <a:endParaRPr lang="en-US"/>
+            </a:p>
+          </c:txPr>
+        </c:title>
+        <c:numFmt formatCode="0.00" sourceLinked="1"/>
+        <c:majorTickMark val="none"/>
+        <c:minorTickMark val="none"/>
+        <c:tickLblPos val="nextTo"/>
+        <c:spPr>
+          <a:noFill/>
+          <a:ln>
+            <a:noFill/>
+          </a:ln>
+          <a:effectLst/>
+        </c:spPr>
+        <c:txPr>
+          <a:bodyPr rot="-60000000" spcFirstLastPara="1" vertOverflow="ellipsis" vert="horz" wrap="square" anchor="ctr" anchorCtr="1"/>
+          <a:lstStyle/>
+          <a:p>
+            <a:pPr>
+              <a:defRPr sz="900" b="0" i="0" u="none" strike="noStrike" kern="1200" baseline="0">
+                <a:solidFill>
+                  <a:schemeClr val="tx1">
+                    <a:lumMod val="65000"/>
+                    <a:lumOff val="35000"/>
+                  </a:schemeClr>
+                </a:solidFill>
+                <a:latin typeface="+mn-lt"/>
+                <a:ea typeface="+mn-ea"/>
+                <a:cs typeface="+mn-cs"/>
+              </a:defRPr>
+            </a:pPr>
+            <a:endParaRPr lang="en-US"/>
+          </a:p>
+        </c:txPr>
+        <c:crossAx val="444900608"/>
+        <c:crosses val="autoZero"/>
+        <c:crossBetween val="between"/>
+        <c:majorUnit val="5"/>
+        <c:minorUnit val="1"/>
+      </c:valAx>
+      <c:spPr>
+        <a:noFill/>
+        <a:ln>
+          <a:noFill/>
+        </a:ln>
+        <a:effectLst/>
+      </c:spPr>
+    </c:plotArea>
+    <c:legend>
+      <c:legendPos val="b"/>
+      <c:overlay val="0"/>
+      <c:spPr>
+        <a:noFill/>
+        <a:ln>
+          <a:noFill/>
+        </a:ln>
+        <a:effectLst/>
+      </c:spPr>
+      <c:txPr>
+        <a:bodyPr rot="0" spcFirstLastPara="1" vertOverflow="ellipsis" vert="horz" wrap="square" anchor="ctr" anchorCtr="1"/>
+        <a:lstStyle/>
+        <a:p>
+          <a:pPr>
+            <a:defRPr sz="900" b="0" i="0" u="none" strike="noStrike" kern="1200" baseline="0">
+              <a:solidFill>
+                <a:schemeClr val="tx1">
+                  <a:lumMod val="65000"/>
+                  <a:lumOff val="35000"/>
+                </a:schemeClr>
+              </a:solidFill>
+              <a:latin typeface="+mn-lt"/>
+              <a:ea typeface="+mn-ea"/>
+              <a:cs typeface="+mn-cs"/>
+            </a:defRPr>
+          </a:pPr>
+          <a:endParaRPr lang="en-US"/>
+        </a:p>
+      </c:txPr>
+    </c:legend>
+    <c:plotVisOnly val="1"/>
+    <c:dispBlanksAs val="gap"/>
+    <c:showDLblsOverMax val="0"/>
+  </c:chart>
+  <c:spPr>
+    <a:solidFill>
+      <a:schemeClr val="bg1"/>
+    </a:solidFill>
+    <a:ln w="9525" cap="flat" cmpd="sng" algn="ctr">
+      <a:solidFill>
+        <a:schemeClr val="tx1">
+          <a:lumMod val="15000"/>
+          <a:lumOff val="85000"/>
+        </a:schemeClr>
+      </a:solidFill>
+      <a:round/>
+    </a:ln>
+    <a:effectLst/>
+  </c:spPr>
+  <c:txPr>
+    <a:bodyPr/>
+    <a:lstStyle/>
+    <a:p>
+      <a:pPr>
+        <a:defRPr/>
+      </a:pPr>
+      <a:endParaRPr lang="en-US"/>
+    </a:p>
+  </c:txPr>
+  <c:externalData r:id="rId3">
+    <c:autoUpdate val="0"/>
+  </c:externalData>
+  <c:userShapes r:id="rId4"/>
+</c:chartSpace>
+</file>
+
+<file path=word/charts/chart5.xml><?xml version="1.0" encoding="utf-8"?>
+<c:chartSpace xmlns:c="http://schemas.openxmlformats.org/drawingml/2006/chart" xmlns:a="http://schemas.openxmlformats.org/drawingml/2006/main" xmlns:r="http://schemas.openxmlformats.org/officeDocument/2006/relationships">
+  <c:date1904 val="0"/>
+  <c:lang val="en-US"/>
+  <c:roundedCorners val="0"/>
+  <mc:AlternateContent xmlns:mc="http://schemas.openxmlformats.org/markup-compatibility/2006">
+    <mc:Choice xmlns:c14="http://schemas.microsoft.com/office/drawing/2007/8/2/chart" Requires="c14">
+      <c14:style val="101"/>
+    </mc:Choice>
+    <mc:Fallback>
+      <c:style val="1"/>
+    </mc:Fallback>
+  </mc:AlternateContent>
+  <c:chart>
+    <c:title>
+      <c:tx>
+        <c:rich>
+          <a:bodyPr rot="0" spcFirstLastPara="1" vertOverflow="ellipsis" vert="horz" wrap="square" anchor="ctr" anchorCtr="1"/>
+          <a:lstStyle/>
+          <a:p>
+            <a:pPr>
+              <a:defRPr sz="1400" b="0" i="0" u="none" strike="noStrike" kern="1200" spc="0" baseline="0">
+                <a:solidFill>
+                  <a:schemeClr val="tx1">
+                    <a:lumMod val="65000"/>
+                    <a:lumOff val="35000"/>
+                  </a:schemeClr>
+                </a:solidFill>
+                <a:latin typeface="+mn-lt"/>
+                <a:ea typeface="+mn-ea"/>
+                <a:cs typeface="+mn-cs"/>
+              </a:defRPr>
+            </a:pPr>
+            <a:r>
+              <a:rPr lang="en-US"/>
+              <a:t>Daily Effort</a:t>
+            </a:r>
+          </a:p>
+        </c:rich>
+      </c:tx>
+      <c:layout>
+        <c:manualLayout>
+          <c:xMode val="edge"/>
+          <c:yMode val="edge"/>
+          <c:x val="0.79345822397200305"/>
+          <c:y val="2.3148148148148098E-2"/>
+        </c:manualLayout>
+      </c:layout>
+      <c:overlay val="0"/>
+      <c:spPr>
+        <a:noFill/>
+        <a:ln>
+          <a:noFill/>
+        </a:ln>
+        <a:effectLst/>
+      </c:spPr>
+      <c:txPr>
+        <a:bodyPr rot="0" spcFirstLastPara="1" vertOverflow="ellipsis" vert="horz" wrap="square" anchor="ctr" anchorCtr="1"/>
+        <a:lstStyle/>
+        <a:p>
+          <a:pPr>
+            <a:defRPr sz="1400" b="0" i="0" u="none" strike="noStrike" kern="1200" spc="0" baseline="0">
+              <a:solidFill>
+                <a:schemeClr val="tx1">
+                  <a:lumMod val="65000"/>
+                  <a:lumOff val="35000"/>
+                </a:schemeClr>
+              </a:solidFill>
+              <a:latin typeface="+mn-lt"/>
+              <a:ea typeface="+mn-ea"/>
+              <a:cs typeface="+mn-cs"/>
+            </a:defRPr>
+          </a:pPr>
+          <a:endParaRPr lang="en-US"/>
+        </a:p>
+      </c:txPr>
+    </c:title>
+    <c:autoTitleDeleted val="0"/>
+    <c:plotArea>
+      <c:layout/>
+      <c:barChart>
+        <c:barDir val="col"/>
+        <c:grouping val="stacked"/>
+        <c:varyColors val="0"/>
+        <c:ser>
+          <c:idx val="1"/>
+          <c:order val="1"/>
+          <c:tx>
+            <c:strRef>
+              <c:f>'Sprint 1'!$A$18:$A$22</c:f>
+              <c:strCache>
+                <c:ptCount val="1"/>
+                <c:pt idx="0">
+                  <c:v>Course-specific Daily Effort</c:v>
+                </c:pt>
+              </c:strCache>
+            </c:strRef>
+          </c:tx>
+          <c:spPr>
+            <a:solidFill>
+              <a:schemeClr val="dk1">
+                <a:tint val="55000"/>
+              </a:schemeClr>
+            </a:solidFill>
+            <a:ln>
+              <a:noFill/>
+            </a:ln>
+            <a:effectLst/>
+          </c:spPr>
+          <c:invertIfNegative val="0"/>
+          <c:val>
+            <c:numRef>
+              <c:f>'Sprint 1'!$C$20:$P$20</c:f>
+              <c:numCache>
+                <c:formatCode>0.00</c:formatCode>
+                <c:ptCount val="14"/>
+                <c:pt idx="0">
+                  <c:v>0</c:v>
+                </c:pt>
+                <c:pt idx="1">
+                  <c:v>0</c:v>
+                </c:pt>
+                <c:pt idx="2">
+                  <c:v>0</c:v>
+                </c:pt>
+                <c:pt idx="3">
+                  <c:v>0</c:v>
+                </c:pt>
+                <c:pt idx="4">
+                  <c:v>0</c:v>
+                </c:pt>
+                <c:pt idx="5">
+                  <c:v>0</c:v>
+                </c:pt>
+                <c:pt idx="6">
+                  <c:v>0.5</c:v>
+                </c:pt>
+                <c:pt idx="7">
+                  <c:v>0</c:v>
+                </c:pt>
+                <c:pt idx="8">
+                  <c:v>0</c:v>
+                </c:pt>
+                <c:pt idx="9">
+                  <c:v>0.5</c:v>
+                </c:pt>
+                <c:pt idx="10">
+                  <c:v>0</c:v>
+                </c:pt>
+                <c:pt idx="11">
+                  <c:v>0</c:v>
+                </c:pt>
+                <c:pt idx="12">
+                  <c:v>0</c:v>
+                </c:pt>
+                <c:pt idx="13">
+                  <c:v>0</c:v>
+                </c:pt>
+              </c:numCache>
+            </c:numRef>
+          </c:val>
+        </c:ser>
+        <c:ser>
+          <c:idx val="0"/>
+          <c:order val="2"/>
+          <c:tx>
+            <c:strRef>
+              <c:f>'Sprint 1'!$A$6:$A$10</c:f>
+              <c:strCache>
+                <c:ptCount val="1"/>
+                <c:pt idx="0">
+                  <c:v>Product Daily Effort</c:v>
+                </c:pt>
+              </c:strCache>
+            </c:strRef>
+          </c:tx>
+          <c:spPr>
+            <a:solidFill>
+              <a:schemeClr val="dk1">
+                <a:tint val="88500"/>
+              </a:schemeClr>
+            </a:solidFill>
+            <a:ln>
+              <a:noFill/>
+            </a:ln>
+            <a:effectLst/>
+          </c:spPr>
+          <c:invertIfNegative val="0"/>
+          <c:cat>
+            <c:numRef>
+              <c:f>'Sprint 1'!$C$4:$P$4</c:f>
+              <c:numCache>
+                <c:formatCode>[$-409]dd\-mmm;@</c:formatCode>
+                <c:ptCount val="14"/>
+                <c:pt idx="0">
+                  <c:v>42275</c:v>
+                </c:pt>
+                <c:pt idx="1">
+                  <c:v>42276</c:v>
+                </c:pt>
+                <c:pt idx="2">
+                  <c:v>42277</c:v>
+                </c:pt>
+                <c:pt idx="3">
+                  <c:v>42278</c:v>
+                </c:pt>
+                <c:pt idx="4">
+                  <c:v>42279</c:v>
+                </c:pt>
+                <c:pt idx="5">
+                  <c:v>42280</c:v>
+                </c:pt>
+                <c:pt idx="6">
+                  <c:v>42281</c:v>
+                </c:pt>
+                <c:pt idx="7">
+                  <c:v>42282</c:v>
+                </c:pt>
+                <c:pt idx="8">
+                  <c:v>42283</c:v>
+                </c:pt>
+                <c:pt idx="9">
+                  <c:v>42284</c:v>
+                </c:pt>
+                <c:pt idx="10">
+                  <c:v>42285</c:v>
+                </c:pt>
+                <c:pt idx="11">
+                  <c:v>42286</c:v>
+                </c:pt>
+                <c:pt idx="12">
+                  <c:v>42287</c:v>
+                </c:pt>
+                <c:pt idx="13">
+                  <c:v>42288</c:v>
+                </c:pt>
+              </c:numCache>
+            </c:numRef>
+          </c:cat>
+          <c:val>
+            <c:numRef>
+              <c:f>'Sprint 1'!$C$8:$P$8</c:f>
+              <c:numCache>
+                <c:formatCode>0.00</c:formatCode>
+                <c:ptCount val="14"/>
+                <c:pt idx="0">
+                  <c:v>0</c:v>
+                </c:pt>
+                <c:pt idx="1">
+                  <c:v>0.5</c:v>
+                </c:pt>
+                <c:pt idx="2">
+                  <c:v>0</c:v>
+                </c:pt>
+                <c:pt idx="3">
+                  <c:v>0</c:v>
+                </c:pt>
+                <c:pt idx="4">
+                  <c:v>0</c:v>
+                </c:pt>
+                <c:pt idx="5">
+                  <c:v>0</c:v>
+                </c:pt>
+                <c:pt idx="6">
+                  <c:v>2.5</c:v>
+                </c:pt>
+                <c:pt idx="7">
+                  <c:v>0</c:v>
+                </c:pt>
+                <c:pt idx="8">
+                  <c:v>0</c:v>
+                </c:pt>
+                <c:pt idx="9">
+                  <c:v>0</c:v>
+                </c:pt>
+                <c:pt idx="10">
+                  <c:v>0</c:v>
+                </c:pt>
+                <c:pt idx="11">
+                  <c:v>0</c:v>
+                </c:pt>
+                <c:pt idx="12">
+                  <c:v>0</c:v>
+                </c:pt>
+                <c:pt idx="13">
+                  <c:v>1</c:v>
+                </c:pt>
+              </c:numCache>
+            </c:numRef>
+          </c:val>
+        </c:ser>
+        <c:dLbls>
+          <c:showLegendKey val="0"/>
+          <c:showVal val="0"/>
+          <c:showCatName val="0"/>
+          <c:showSerName val="0"/>
+          <c:showPercent val="0"/>
+          <c:showBubbleSize val="0"/>
+        </c:dLbls>
+        <c:gapWidth val="150"/>
+        <c:overlap val="100"/>
+        <c:axId val="400543864"/>
+        <c:axId val="400542296"/>
+      </c:barChart>
+      <c:lineChart>
+        <c:grouping val="standard"/>
+        <c:varyColors val="0"/>
+        <c:ser>
+          <c:idx val="2"/>
+          <c:order val="0"/>
+          <c:tx>
+            <c:strRef>
+              <c:f>'Sprint 1'!$A$30:$A$34</c:f>
+              <c:strCache>
+                <c:ptCount val="1"/>
+                <c:pt idx="0">
+                  <c:v>Daily Velocity</c:v>
+                </c:pt>
+              </c:strCache>
+            </c:strRef>
+          </c:tx>
+          <c:spPr>
+            <a:ln w="28575" cap="rnd">
+              <a:solidFill>
+                <a:schemeClr val="dk1">
+                  <a:tint val="75000"/>
+                </a:schemeClr>
+              </a:solidFill>
+              <a:round/>
+            </a:ln>
+            <a:effectLst/>
+          </c:spPr>
+          <c:marker>
+            <c:symbol val="none"/>
+          </c:marker>
+          <c:val>
+            <c:numRef>
+              <c:f>'Sprint 1'!$C$32:$P$32</c:f>
+              <c:numCache>
+                <c:formatCode>0.00</c:formatCode>
+                <c:ptCount val="14"/>
+                <c:pt idx="0">
+                  <c:v>0</c:v>
+                </c:pt>
+                <c:pt idx="1">
+                  <c:v>0.25</c:v>
+                </c:pt>
+                <c:pt idx="2">
+                  <c:v>0.16666666666666666</c:v>
+                </c:pt>
+                <c:pt idx="3">
+                  <c:v>0.125</c:v>
+                </c:pt>
+                <c:pt idx="4">
+                  <c:v>0.1</c:v>
+                </c:pt>
+                <c:pt idx="5">
+                  <c:v>8.3333333333333329E-2</c:v>
+                </c:pt>
+                <c:pt idx="6">
+                  <c:v>0.5</c:v>
+                </c:pt>
+                <c:pt idx="7">
+                  <c:v>0.4375</c:v>
+                </c:pt>
+                <c:pt idx="8">
+                  <c:v>0.3888888888888889</c:v>
+                </c:pt>
+                <c:pt idx="9">
+                  <c:v>0.4</c:v>
+                </c:pt>
+                <c:pt idx="10">
+                  <c:v>0.36363636363636365</c:v>
+                </c:pt>
+                <c:pt idx="11">
+                  <c:v>0.33333333333333331</c:v>
+                </c:pt>
+                <c:pt idx="12">
+                  <c:v>0.30769230769230771</c:v>
+                </c:pt>
+                <c:pt idx="13">
+                  <c:v>0.35714285714285715</c:v>
+                </c:pt>
+              </c:numCache>
+            </c:numRef>
+          </c:val>
+          <c:smooth val="0"/>
+        </c:ser>
+        <c:dLbls>
+          <c:showLegendKey val="0"/>
+          <c:showVal val="0"/>
+          <c:showCatName val="0"/>
+          <c:showSerName val="0"/>
+          <c:showPercent val="0"/>
+          <c:showBubbleSize val="0"/>
+        </c:dLbls>
+        <c:marker val="1"/>
+        <c:smooth val="0"/>
+        <c:axId val="400543864"/>
+        <c:axId val="400542296"/>
+      </c:lineChart>
+      <c:catAx>
+        <c:axId val="400543864"/>
+        <c:scaling>
+          <c:orientation val="minMax"/>
+        </c:scaling>
+        <c:delete val="0"/>
+        <c:axPos val="b"/>
+        <c:title>
+          <c:tx>
+            <c:rich>
+              <a:bodyPr rot="0" spcFirstLastPara="1" vertOverflow="ellipsis" vert="horz" wrap="square" anchor="ctr" anchorCtr="1"/>
+              <a:lstStyle/>
+              <a:p>
+                <a:pPr>
+                  <a:defRPr sz="1000" b="0" i="0" u="none" strike="noStrike" kern="1200" baseline="0">
+                    <a:solidFill>
+                      <a:schemeClr val="tx1">
+                        <a:lumMod val="65000"/>
+                        <a:lumOff val="35000"/>
+                      </a:schemeClr>
+                    </a:solidFill>
+                    <a:latin typeface="+mn-lt"/>
+                    <a:ea typeface="+mn-ea"/>
+                    <a:cs typeface="+mn-cs"/>
+                  </a:defRPr>
+                </a:pPr>
+                <a:r>
+                  <a:rPr lang="en-US"/>
+                  <a:t>Date</a:t>
+                </a:r>
+              </a:p>
+            </c:rich>
+          </c:tx>
+          <c:overlay val="0"/>
+          <c:spPr>
+            <a:noFill/>
+            <a:ln>
+              <a:noFill/>
+            </a:ln>
+            <a:effectLst/>
+          </c:spPr>
+          <c:txPr>
+            <a:bodyPr rot="0" spcFirstLastPara="1" vertOverflow="ellipsis" vert="horz" wrap="square" anchor="ctr" anchorCtr="1"/>
+            <a:lstStyle/>
+            <a:p>
+              <a:pPr>
+                <a:defRPr sz="1000" b="0" i="0" u="none" strike="noStrike" kern="1200" baseline="0">
+                  <a:solidFill>
+                    <a:schemeClr val="tx1">
+                      <a:lumMod val="65000"/>
+                      <a:lumOff val="35000"/>
+                    </a:schemeClr>
+                  </a:solidFill>
+                  <a:latin typeface="+mn-lt"/>
+                  <a:ea typeface="+mn-ea"/>
+                  <a:cs typeface="+mn-cs"/>
+                </a:defRPr>
+              </a:pPr>
+              <a:endParaRPr lang="en-US"/>
+            </a:p>
+          </c:txPr>
+        </c:title>
+        <c:numFmt formatCode="[$-409]dd\-mmm;@" sourceLinked="1"/>
+        <c:majorTickMark val="none"/>
+        <c:minorTickMark val="none"/>
+        <c:tickLblPos val="nextTo"/>
+        <c:spPr>
+          <a:noFill/>
+          <a:ln w="9525" cap="flat" cmpd="sng" algn="ctr">
+            <a:solidFill>
+              <a:schemeClr val="tx1">
+                <a:lumMod val="15000"/>
+                <a:lumOff val="85000"/>
+              </a:schemeClr>
+            </a:solidFill>
+            <a:round/>
+          </a:ln>
+          <a:effectLst/>
+        </c:spPr>
+        <c:txPr>
+          <a:bodyPr rot="-3600000" spcFirstLastPara="1" vertOverflow="ellipsis" wrap="square" anchor="ctr" anchorCtr="1"/>
+          <a:lstStyle/>
+          <a:p>
+            <a:pPr>
+              <a:defRPr sz="900" b="0" i="0" u="none" strike="noStrike" kern="1200" baseline="0">
+                <a:solidFill>
+                  <a:schemeClr val="tx1">
+                    <a:lumMod val="65000"/>
+                    <a:lumOff val="35000"/>
+                  </a:schemeClr>
+                </a:solidFill>
+                <a:latin typeface="+mn-lt"/>
+                <a:ea typeface="+mn-ea"/>
+                <a:cs typeface="+mn-cs"/>
+              </a:defRPr>
+            </a:pPr>
+            <a:endParaRPr lang="en-US"/>
+          </a:p>
+        </c:txPr>
+        <c:crossAx val="400542296"/>
+        <c:crosses val="autoZero"/>
+        <c:auto val="1"/>
+        <c:lblAlgn val="ctr"/>
+        <c:lblOffset val="100"/>
+        <c:noMultiLvlLbl val="1"/>
+      </c:catAx>
+      <c:valAx>
+        <c:axId val="400542296"/>
+        <c:scaling>
+          <c:orientation val="minMax"/>
+          <c:max val="20"/>
+          <c:min val="0"/>
+        </c:scaling>
+        <c:delete val="0"/>
+        <c:axPos val="l"/>
+        <c:majorGridlines>
+          <c:spPr>
+            <a:ln w="9525" cap="flat" cmpd="sng" algn="ctr">
+              <a:solidFill>
+                <a:schemeClr val="tx1">
+                  <a:lumMod val="15000"/>
+                  <a:lumOff val="85000"/>
+                </a:schemeClr>
+              </a:solidFill>
+              <a:round/>
+            </a:ln>
+            <a:effectLst/>
+          </c:spPr>
+        </c:majorGridlines>
+        <c:title>
+          <c:tx>
+            <c:rich>
+              <a:bodyPr rot="-5400000" spcFirstLastPara="1" vertOverflow="ellipsis" vert="horz" wrap="square" anchor="ctr" anchorCtr="1"/>
+              <a:lstStyle/>
+              <a:p>
+                <a:pPr>
+                  <a:defRPr sz="1000" b="0" i="0" u="none" strike="noStrike" kern="1200" baseline="0">
+                    <a:solidFill>
+                      <a:schemeClr val="tx1">
+                        <a:lumMod val="65000"/>
+                        <a:lumOff val="35000"/>
+                      </a:schemeClr>
+                    </a:solidFill>
+                    <a:latin typeface="+mn-lt"/>
+                    <a:ea typeface="+mn-ea"/>
+                    <a:cs typeface="+mn-cs"/>
+                  </a:defRPr>
+                </a:pPr>
+                <a:r>
+                  <a:rPr lang="en-US"/>
+                  <a:t>Person-Hours</a:t>
+                </a:r>
+              </a:p>
+            </c:rich>
+          </c:tx>
+          <c:overlay val="0"/>
+          <c:spPr>
+            <a:noFill/>
+            <a:ln>
+              <a:noFill/>
+            </a:ln>
+            <a:effectLst/>
+          </c:spPr>
+          <c:txPr>
+            <a:bodyPr rot="-5400000" spcFirstLastPara="1" vertOverflow="ellipsis" vert="horz" wrap="square" anchor="ctr" anchorCtr="1"/>
+            <a:lstStyle/>
+            <a:p>
+              <a:pPr>
+                <a:defRPr sz="1000" b="0" i="0" u="none" strike="noStrike" kern="1200" baseline="0">
+                  <a:solidFill>
+                    <a:schemeClr val="tx1">
+                      <a:lumMod val="65000"/>
+                      <a:lumOff val="35000"/>
+                    </a:schemeClr>
+                  </a:solidFill>
+                  <a:latin typeface="+mn-lt"/>
+                  <a:ea typeface="+mn-ea"/>
+                  <a:cs typeface="+mn-cs"/>
+                </a:defRPr>
+              </a:pPr>
+              <a:endParaRPr lang="en-US"/>
+            </a:p>
+          </c:txPr>
+        </c:title>
+        <c:numFmt formatCode="0.00" sourceLinked="1"/>
+        <c:majorTickMark val="none"/>
+        <c:minorTickMark val="none"/>
+        <c:tickLblPos val="nextTo"/>
+        <c:spPr>
+          <a:noFill/>
+          <a:ln>
+            <a:noFill/>
+          </a:ln>
+          <a:effectLst/>
+        </c:spPr>
+        <c:txPr>
+          <a:bodyPr rot="-60000000" spcFirstLastPara="1" vertOverflow="ellipsis" vert="horz" wrap="square" anchor="ctr" anchorCtr="1"/>
+          <a:lstStyle/>
+          <a:p>
+            <a:pPr>
+              <a:defRPr sz="900" b="0" i="0" u="none" strike="noStrike" kern="1200" baseline="0">
+                <a:solidFill>
+                  <a:schemeClr val="tx1">
+                    <a:lumMod val="65000"/>
+                    <a:lumOff val="35000"/>
+                  </a:schemeClr>
+                </a:solidFill>
+                <a:latin typeface="+mn-lt"/>
+                <a:ea typeface="+mn-ea"/>
+                <a:cs typeface="+mn-cs"/>
+              </a:defRPr>
+            </a:pPr>
+            <a:endParaRPr lang="en-US"/>
+          </a:p>
+        </c:txPr>
+        <c:crossAx val="400543864"/>
+        <c:crosses val="autoZero"/>
+        <c:crossBetween val="between"/>
+        <c:majorUnit val="5"/>
+        <c:minorUnit val="1"/>
+      </c:valAx>
+      <c:spPr>
+        <a:noFill/>
+        <a:ln>
+          <a:noFill/>
+        </a:ln>
+        <a:effectLst/>
+      </c:spPr>
+    </c:plotArea>
+    <c:legend>
+      <c:legendPos val="b"/>
+      <c:overlay val="0"/>
+      <c:spPr>
+        <a:noFill/>
+        <a:ln>
+          <a:noFill/>
+        </a:ln>
+        <a:effectLst/>
+      </c:spPr>
+      <c:txPr>
+        <a:bodyPr rot="0" spcFirstLastPara="1" vertOverflow="ellipsis" vert="horz" wrap="square" anchor="ctr" anchorCtr="1"/>
+        <a:lstStyle/>
+        <a:p>
+          <a:pPr>
+            <a:defRPr sz="900" b="0" i="0" u="none" strike="noStrike" kern="1200" baseline="0">
+              <a:solidFill>
+                <a:schemeClr val="tx1">
+                  <a:lumMod val="65000"/>
+                  <a:lumOff val="35000"/>
+                </a:schemeClr>
+              </a:solidFill>
+              <a:latin typeface="+mn-lt"/>
+              <a:ea typeface="+mn-ea"/>
+              <a:cs typeface="+mn-cs"/>
+            </a:defRPr>
+          </a:pPr>
+          <a:endParaRPr lang="en-US"/>
+        </a:p>
+      </c:txPr>
+    </c:legend>
+    <c:plotVisOnly val="1"/>
+    <c:dispBlanksAs val="gap"/>
+    <c:showDLblsOverMax val="0"/>
+  </c:chart>
+  <c:spPr>
+    <a:solidFill>
+      <a:schemeClr val="bg1"/>
+    </a:solidFill>
+    <a:ln w="9525" cap="flat" cmpd="sng" algn="ctr">
+      <a:solidFill>
+        <a:schemeClr val="tx1">
+          <a:lumMod val="15000"/>
+          <a:lumOff val="85000"/>
+        </a:schemeClr>
+      </a:solidFill>
+      <a:round/>
+    </a:ln>
+    <a:effectLst/>
+  </c:spPr>
+  <c:txPr>
+    <a:bodyPr/>
+    <a:lstStyle/>
+    <a:p>
+      <a:pPr>
+        <a:defRPr/>
+      </a:pPr>
+      <a:endParaRPr lang="en-US"/>
+    </a:p>
+  </c:txPr>
+  <c:externalData r:id="rId3">
+    <c:autoUpdate val="0"/>
+  </c:externalData>
+  <c:userShapes r:id="rId4"/>
+</c:chartSpace>
+</file>
+
+<file path=word/charts/chart6.xml><?xml version="1.0" encoding="utf-8"?>
+<c:chartSpace xmlns:c="http://schemas.openxmlformats.org/drawingml/2006/chart" xmlns:a="http://schemas.openxmlformats.org/drawingml/2006/main" xmlns:r="http://schemas.openxmlformats.org/officeDocument/2006/relationships">
+  <c:date1904 val="0"/>
+  <c:lang val="en-US"/>
+  <c:roundedCorners val="0"/>
+  <mc:AlternateContent xmlns:mc="http://schemas.openxmlformats.org/markup-compatibility/2006">
+    <mc:Choice xmlns:c14="http://schemas.microsoft.com/office/drawing/2007/8/2/chart" Requires="c14">
+      <c14:style val="101"/>
+    </mc:Choice>
+    <mc:Fallback>
+      <c:style val="1"/>
+    </mc:Fallback>
+  </mc:AlternateContent>
+  <c:chart>
+    <c:title>
+      <c:tx>
+        <c:rich>
+          <a:bodyPr rot="0" spcFirstLastPara="1" vertOverflow="ellipsis" vert="horz" wrap="square" anchor="ctr" anchorCtr="1"/>
+          <a:lstStyle/>
+          <a:p>
+            <a:pPr>
+              <a:defRPr sz="1400" b="0" i="0" u="none" strike="noStrike" kern="1200" spc="0" baseline="0">
+                <a:solidFill>
+                  <a:schemeClr val="tx1">
+                    <a:lumMod val="65000"/>
+                    <a:lumOff val="35000"/>
+                  </a:schemeClr>
+                </a:solidFill>
+                <a:latin typeface="+mn-lt"/>
+                <a:ea typeface="+mn-ea"/>
+                <a:cs typeface="+mn-cs"/>
+              </a:defRPr>
+            </a:pPr>
+            <a:r>
+              <a:rPr lang="en-US"/>
+              <a:t>Daily Effort</a:t>
+            </a:r>
+          </a:p>
+        </c:rich>
+      </c:tx>
+      <c:layout>
+        <c:manualLayout>
+          <c:xMode val="edge"/>
+          <c:yMode val="edge"/>
+          <c:x val="0.79345822397200305"/>
+          <c:y val="2.3148148148148098E-2"/>
+        </c:manualLayout>
+      </c:layout>
+      <c:overlay val="0"/>
+      <c:spPr>
+        <a:noFill/>
+        <a:ln>
+          <a:noFill/>
+        </a:ln>
+        <a:effectLst/>
+      </c:spPr>
+      <c:txPr>
+        <a:bodyPr rot="0" spcFirstLastPara="1" vertOverflow="ellipsis" vert="horz" wrap="square" anchor="ctr" anchorCtr="1"/>
+        <a:lstStyle/>
+        <a:p>
+          <a:pPr>
+            <a:defRPr sz="1400" b="0" i="0" u="none" strike="noStrike" kern="1200" spc="0" baseline="0">
+              <a:solidFill>
+                <a:schemeClr val="tx1">
+                  <a:lumMod val="65000"/>
+                  <a:lumOff val="35000"/>
+                </a:schemeClr>
+              </a:solidFill>
+              <a:latin typeface="+mn-lt"/>
+              <a:ea typeface="+mn-ea"/>
+              <a:cs typeface="+mn-cs"/>
+            </a:defRPr>
+          </a:pPr>
+          <a:endParaRPr lang="en-US"/>
+        </a:p>
+      </c:txPr>
+    </c:title>
+    <c:autoTitleDeleted val="0"/>
+    <c:plotArea>
+      <c:layout/>
+      <c:barChart>
+        <c:barDir val="col"/>
+        <c:grouping val="stacked"/>
+        <c:varyColors val="0"/>
+        <c:ser>
+          <c:idx val="1"/>
+          <c:order val="1"/>
+          <c:tx>
+            <c:strRef>
+              <c:f>'Sprint 1'!$A$18:$A$22</c:f>
+              <c:strCache>
+                <c:ptCount val="1"/>
+                <c:pt idx="0">
+                  <c:v>Course-specific Daily Effort</c:v>
+                </c:pt>
+              </c:strCache>
+            </c:strRef>
+          </c:tx>
+          <c:spPr>
+            <a:solidFill>
+              <a:schemeClr val="dk1">
+                <a:tint val="55000"/>
+              </a:schemeClr>
+            </a:solidFill>
+            <a:ln>
+              <a:noFill/>
+            </a:ln>
+            <a:effectLst/>
+          </c:spPr>
+          <c:invertIfNegative val="0"/>
+          <c:val>
+            <c:numRef>
+              <c:f>'Sprint 1'!$C$19:$P$19</c:f>
+              <c:numCache>
+                <c:formatCode>0.00</c:formatCode>
+                <c:ptCount val="14"/>
+                <c:pt idx="0">
+                  <c:v>4</c:v>
+                </c:pt>
+                <c:pt idx="1">
+                  <c:v>0.75</c:v>
+                </c:pt>
+                <c:pt idx="2">
+                  <c:v>0</c:v>
+                </c:pt>
+                <c:pt idx="3">
+                  <c:v>0.5</c:v>
+                </c:pt>
+                <c:pt idx="4">
+                  <c:v>0</c:v>
+                </c:pt>
+                <c:pt idx="5">
+                  <c:v>0</c:v>
+                </c:pt>
+                <c:pt idx="6">
+                  <c:v>0.5</c:v>
+                </c:pt>
+                <c:pt idx="7">
+                  <c:v>0</c:v>
+                </c:pt>
+                <c:pt idx="8">
+                  <c:v>0</c:v>
+                </c:pt>
+                <c:pt idx="9">
+                  <c:v>0</c:v>
+                </c:pt>
+                <c:pt idx="10">
+                  <c:v>0</c:v>
+                </c:pt>
+                <c:pt idx="11">
+                  <c:v>0</c:v>
+                </c:pt>
+                <c:pt idx="12">
+                  <c:v>0</c:v>
+                </c:pt>
+                <c:pt idx="13">
+                  <c:v>1.5</c:v>
+                </c:pt>
+              </c:numCache>
+            </c:numRef>
+          </c:val>
+        </c:ser>
+        <c:ser>
+          <c:idx val="0"/>
+          <c:order val="2"/>
+          <c:tx>
+            <c:strRef>
+              <c:f>'Sprint 1'!$A$6:$A$10</c:f>
+              <c:strCache>
+                <c:ptCount val="1"/>
+                <c:pt idx="0">
+                  <c:v>Product Daily Effort</c:v>
+                </c:pt>
+              </c:strCache>
+            </c:strRef>
+          </c:tx>
+          <c:spPr>
+            <a:solidFill>
+              <a:schemeClr val="dk1">
+                <a:tint val="88500"/>
+              </a:schemeClr>
+            </a:solidFill>
+            <a:ln>
+              <a:noFill/>
+            </a:ln>
+            <a:effectLst/>
+          </c:spPr>
+          <c:invertIfNegative val="0"/>
+          <c:cat>
+            <c:numRef>
+              <c:f>'Sprint 1'!$C$4:$P$4</c:f>
+              <c:numCache>
+                <c:formatCode>[$-409]dd\-mmm;@</c:formatCode>
+                <c:ptCount val="14"/>
+                <c:pt idx="0">
+                  <c:v>42275</c:v>
+                </c:pt>
+                <c:pt idx="1">
+                  <c:v>42276</c:v>
+                </c:pt>
+                <c:pt idx="2">
+                  <c:v>42277</c:v>
+                </c:pt>
+                <c:pt idx="3">
+                  <c:v>42278</c:v>
+                </c:pt>
+                <c:pt idx="4">
+                  <c:v>42279</c:v>
+                </c:pt>
+                <c:pt idx="5">
+                  <c:v>42280</c:v>
+                </c:pt>
+                <c:pt idx="6">
+                  <c:v>42281</c:v>
+                </c:pt>
+                <c:pt idx="7">
+                  <c:v>42282</c:v>
+                </c:pt>
+                <c:pt idx="8">
+                  <c:v>42283</c:v>
+                </c:pt>
+                <c:pt idx="9">
+                  <c:v>42284</c:v>
+                </c:pt>
+                <c:pt idx="10">
+                  <c:v>42285</c:v>
+                </c:pt>
+                <c:pt idx="11">
+                  <c:v>42286</c:v>
+                </c:pt>
+                <c:pt idx="12">
+                  <c:v>42287</c:v>
+                </c:pt>
+                <c:pt idx="13">
+                  <c:v>42288</c:v>
+                </c:pt>
+              </c:numCache>
+            </c:numRef>
+          </c:cat>
+          <c:val>
+            <c:numRef>
+              <c:f>'Sprint 1'!$C$7:$P$7</c:f>
+              <c:numCache>
+                <c:formatCode>0.00</c:formatCode>
+                <c:ptCount val="14"/>
+                <c:pt idx="0">
+                  <c:v>0</c:v>
+                </c:pt>
+                <c:pt idx="1">
+                  <c:v>0.5</c:v>
+                </c:pt>
+                <c:pt idx="2">
+                  <c:v>0</c:v>
+                </c:pt>
+                <c:pt idx="3">
+                  <c:v>0</c:v>
+                </c:pt>
+                <c:pt idx="4">
+                  <c:v>0</c:v>
+                </c:pt>
+                <c:pt idx="5">
+                  <c:v>0</c:v>
+                </c:pt>
+                <c:pt idx="6">
+                  <c:v>0</c:v>
+                </c:pt>
+                <c:pt idx="7">
+                  <c:v>0</c:v>
+                </c:pt>
+                <c:pt idx="8">
+                  <c:v>1.5</c:v>
+                </c:pt>
+                <c:pt idx="9">
+                  <c:v>0</c:v>
+                </c:pt>
+                <c:pt idx="10">
+                  <c:v>0</c:v>
+                </c:pt>
+                <c:pt idx="11">
+                  <c:v>0</c:v>
+                </c:pt>
+                <c:pt idx="12">
+                  <c:v>0</c:v>
+                </c:pt>
+                <c:pt idx="13">
+                  <c:v>0</c:v>
+                </c:pt>
+              </c:numCache>
+            </c:numRef>
+          </c:val>
+        </c:ser>
+        <c:dLbls>
+          <c:showLegendKey val="0"/>
+          <c:showVal val="0"/>
+          <c:showCatName val="0"/>
+          <c:showSerName val="0"/>
+          <c:showPercent val="0"/>
+          <c:showBubbleSize val="0"/>
+        </c:dLbls>
+        <c:gapWidth val="150"/>
+        <c:overlap val="100"/>
+        <c:axId val="400541904"/>
+        <c:axId val="400543080"/>
+      </c:barChart>
+      <c:lineChart>
+        <c:grouping val="standard"/>
+        <c:varyColors val="0"/>
+        <c:ser>
+          <c:idx val="2"/>
+          <c:order val="0"/>
+          <c:tx>
+            <c:strRef>
+              <c:f>'Sprint 1'!$A$30:$A$34</c:f>
+              <c:strCache>
+                <c:ptCount val="1"/>
+                <c:pt idx="0">
+                  <c:v>Daily Velocity</c:v>
+                </c:pt>
+              </c:strCache>
+            </c:strRef>
+          </c:tx>
+          <c:spPr>
+            <a:ln w="28575" cap="rnd">
+              <a:solidFill>
+                <a:schemeClr val="dk1">
+                  <a:tint val="75000"/>
+                </a:schemeClr>
+              </a:solidFill>
+              <a:round/>
+            </a:ln>
+            <a:effectLst/>
+          </c:spPr>
+          <c:marker>
+            <c:symbol val="none"/>
+          </c:marker>
+          <c:val>
+            <c:numRef>
+              <c:f>'Sprint 1'!$C$31:$P$31</c:f>
+              <c:numCache>
+                <c:formatCode>0.00</c:formatCode>
+                <c:ptCount val="14"/>
+                <c:pt idx="0">
+                  <c:v>4</c:v>
+                </c:pt>
+                <c:pt idx="1">
+                  <c:v>2.625</c:v>
+                </c:pt>
+                <c:pt idx="2">
+                  <c:v>1.75</c:v>
+                </c:pt>
+                <c:pt idx="3">
+                  <c:v>1.4375</c:v>
+                </c:pt>
+                <c:pt idx="4">
+                  <c:v>1.1499999999999999</c:v>
+                </c:pt>
+                <c:pt idx="5">
+                  <c:v>0.95833333333333337</c:v>
+                </c:pt>
+                <c:pt idx="6">
+                  <c:v>0.8928571428571429</c:v>
+                </c:pt>
+                <c:pt idx="7">
+                  <c:v>0.78125</c:v>
+                </c:pt>
+                <c:pt idx="8">
+                  <c:v>0.86111111111111116</c:v>
+                </c:pt>
+                <c:pt idx="9">
+                  <c:v>0.77500000000000002</c:v>
+                </c:pt>
+                <c:pt idx="10">
+                  <c:v>0.70454545454545459</c:v>
+                </c:pt>
+                <c:pt idx="11">
+                  <c:v>0.64583333333333337</c:v>
+                </c:pt>
+                <c:pt idx="12">
+                  <c:v>0.59615384615384615</c:v>
+                </c:pt>
+                <c:pt idx="13">
+                  <c:v>0.6607142857142857</c:v>
+                </c:pt>
+              </c:numCache>
+            </c:numRef>
+          </c:val>
+          <c:smooth val="0"/>
+        </c:ser>
+        <c:dLbls>
+          <c:showLegendKey val="0"/>
+          <c:showVal val="0"/>
+          <c:showCatName val="0"/>
+          <c:showSerName val="0"/>
+          <c:showPercent val="0"/>
+          <c:showBubbleSize val="0"/>
+        </c:dLbls>
+        <c:marker val="1"/>
+        <c:smooth val="0"/>
+        <c:axId val="400541904"/>
+        <c:axId val="400543080"/>
+      </c:lineChart>
+      <c:catAx>
+        <c:axId val="400541904"/>
+        <c:scaling>
+          <c:orientation val="minMax"/>
+        </c:scaling>
+        <c:delete val="0"/>
+        <c:axPos val="b"/>
+        <c:title>
+          <c:tx>
+            <c:rich>
+              <a:bodyPr rot="0" spcFirstLastPara="1" vertOverflow="ellipsis" vert="horz" wrap="square" anchor="ctr" anchorCtr="1"/>
+              <a:lstStyle/>
+              <a:p>
+                <a:pPr>
+                  <a:defRPr sz="1000" b="0" i="0" u="none" strike="noStrike" kern="1200" baseline="0">
+                    <a:solidFill>
+                      <a:schemeClr val="tx1">
+                        <a:lumMod val="65000"/>
+                        <a:lumOff val="35000"/>
+                      </a:schemeClr>
+                    </a:solidFill>
+                    <a:latin typeface="+mn-lt"/>
+                    <a:ea typeface="+mn-ea"/>
+                    <a:cs typeface="+mn-cs"/>
+                  </a:defRPr>
+                </a:pPr>
+                <a:r>
+                  <a:rPr lang="en-US"/>
+                  <a:t>Date</a:t>
+                </a:r>
+              </a:p>
+            </c:rich>
+          </c:tx>
+          <c:overlay val="0"/>
+          <c:spPr>
+            <a:noFill/>
+            <a:ln>
+              <a:noFill/>
+            </a:ln>
+            <a:effectLst/>
+          </c:spPr>
+          <c:txPr>
+            <a:bodyPr rot="0" spcFirstLastPara="1" vertOverflow="ellipsis" vert="horz" wrap="square" anchor="ctr" anchorCtr="1"/>
+            <a:lstStyle/>
+            <a:p>
+              <a:pPr>
+                <a:defRPr sz="1000" b="0" i="0" u="none" strike="noStrike" kern="1200" baseline="0">
+                  <a:solidFill>
+                    <a:schemeClr val="tx1">
+                      <a:lumMod val="65000"/>
+                      <a:lumOff val="35000"/>
+                    </a:schemeClr>
+                  </a:solidFill>
+                  <a:latin typeface="+mn-lt"/>
+                  <a:ea typeface="+mn-ea"/>
+                  <a:cs typeface="+mn-cs"/>
+                </a:defRPr>
+              </a:pPr>
+              <a:endParaRPr lang="en-US"/>
+            </a:p>
+          </c:txPr>
+        </c:title>
+        <c:numFmt formatCode="[$-409]dd\-mmm;@" sourceLinked="1"/>
+        <c:majorTickMark val="none"/>
+        <c:minorTickMark val="none"/>
+        <c:tickLblPos val="nextTo"/>
+        <c:spPr>
+          <a:noFill/>
+          <a:ln w="9525" cap="flat" cmpd="sng" algn="ctr">
+            <a:solidFill>
+              <a:schemeClr val="tx1">
+                <a:lumMod val="15000"/>
+                <a:lumOff val="85000"/>
+              </a:schemeClr>
+            </a:solidFill>
+            <a:round/>
+          </a:ln>
+          <a:effectLst/>
+        </c:spPr>
+        <c:txPr>
+          <a:bodyPr rot="-3600000" spcFirstLastPara="1" vertOverflow="ellipsis" wrap="square" anchor="ctr" anchorCtr="1"/>
+          <a:lstStyle/>
+          <a:p>
+            <a:pPr>
+              <a:defRPr sz="900" b="0" i="0" u="none" strike="noStrike" kern="1200" baseline="0">
+                <a:solidFill>
+                  <a:schemeClr val="tx1">
+                    <a:lumMod val="65000"/>
+                    <a:lumOff val="35000"/>
+                  </a:schemeClr>
+                </a:solidFill>
+                <a:latin typeface="+mn-lt"/>
+                <a:ea typeface="+mn-ea"/>
+                <a:cs typeface="+mn-cs"/>
+              </a:defRPr>
+            </a:pPr>
+            <a:endParaRPr lang="en-US"/>
+          </a:p>
+        </c:txPr>
+        <c:crossAx val="400543080"/>
+        <c:crosses val="autoZero"/>
+        <c:auto val="1"/>
+        <c:lblAlgn val="ctr"/>
+        <c:lblOffset val="100"/>
+        <c:noMultiLvlLbl val="1"/>
+      </c:catAx>
+      <c:valAx>
+        <c:axId val="400543080"/>
+        <c:scaling>
+          <c:orientation val="minMax"/>
+          <c:max val="20"/>
+          <c:min val="0"/>
+        </c:scaling>
+        <c:delete val="0"/>
+        <c:axPos val="l"/>
+        <c:majorGridlines>
+          <c:spPr>
+            <a:ln w="9525" cap="flat" cmpd="sng" algn="ctr">
+              <a:solidFill>
+                <a:schemeClr val="tx1">
+                  <a:lumMod val="15000"/>
+                  <a:lumOff val="85000"/>
+                </a:schemeClr>
+              </a:solidFill>
+              <a:round/>
+            </a:ln>
+            <a:effectLst/>
+          </c:spPr>
+        </c:majorGridlines>
+        <c:title>
+          <c:tx>
+            <c:rich>
+              <a:bodyPr rot="-5400000" spcFirstLastPara="1" vertOverflow="ellipsis" vert="horz" wrap="square" anchor="ctr" anchorCtr="1"/>
+              <a:lstStyle/>
+              <a:p>
+                <a:pPr>
+                  <a:defRPr sz="1000" b="0" i="0" u="none" strike="noStrike" kern="1200" baseline="0">
+                    <a:solidFill>
+                      <a:schemeClr val="tx1">
+                        <a:lumMod val="65000"/>
+                        <a:lumOff val="35000"/>
+                      </a:schemeClr>
+                    </a:solidFill>
+                    <a:latin typeface="+mn-lt"/>
+                    <a:ea typeface="+mn-ea"/>
+                    <a:cs typeface="+mn-cs"/>
+                  </a:defRPr>
+                </a:pPr>
+                <a:r>
+                  <a:rPr lang="en-US"/>
+                  <a:t>Person-Hours</a:t>
+                </a:r>
+              </a:p>
+            </c:rich>
+          </c:tx>
+          <c:overlay val="0"/>
+          <c:spPr>
+            <a:noFill/>
+            <a:ln>
+              <a:noFill/>
+            </a:ln>
+            <a:effectLst/>
+          </c:spPr>
+          <c:txPr>
+            <a:bodyPr rot="-5400000" spcFirstLastPara="1" vertOverflow="ellipsis" vert="horz" wrap="square" anchor="ctr" anchorCtr="1"/>
+            <a:lstStyle/>
+            <a:p>
+              <a:pPr>
+                <a:defRPr sz="1000" b="0" i="0" u="none" strike="noStrike" kern="1200" baseline="0">
+                  <a:solidFill>
+                    <a:schemeClr val="tx1">
+                      <a:lumMod val="65000"/>
+                      <a:lumOff val="35000"/>
+                    </a:schemeClr>
+                  </a:solidFill>
+                  <a:latin typeface="+mn-lt"/>
+                  <a:ea typeface="+mn-ea"/>
+                  <a:cs typeface="+mn-cs"/>
+                </a:defRPr>
+              </a:pPr>
+              <a:endParaRPr lang="en-US"/>
+            </a:p>
+          </c:txPr>
+        </c:title>
+        <c:numFmt formatCode="0.00" sourceLinked="1"/>
+        <c:majorTickMark val="none"/>
+        <c:minorTickMark val="none"/>
+        <c:tickLblPos val="nextTo"/>
+        <c:spPr>
+          <a:noFill/>
+          <a:ln>
+            <a:noFill/>
+          </a:ln>
+          <a:effectLst/>
+        </c:spPr>
+        <c:txPr>
+          <a:bodyPr rot="-60000000" spcFirstLastPara="1" vertOverflow="ellipsis" vert="horz" wrap="square" anchor="ctr" anchorCtr="1"/>
+          <a:lstStyle/>
+          <a:p>
+            <a:pPr>
+              <a:defRPr sz="900" b="0" i="0" u="none" strike="noStrike" kern="1200" baseline="0">
+                <a:solidFill>
+                  <a:schemeClr val="tx1">
+                    <a:lumMod val="65000"/>
+                    <a:lumOff val="35000"/>
+                  </a:schemeClr>
+                </a:solidFill>
+                <a:latin typeface="+mn-lt"/>
+                <a:ea typeface="+mn-ea"/>
+                <a:cs typeface="+mn-cs"/>
+              </a:defRPr>
+            </a:pPr>
+            <a:endParaRPr lang="en-US"/>
+          </a:p>
+        </c:txPr>
+        <c:crossAx val="400541904"/>
+        <c:crosses val="autoZero"/>
+        <c:crossBetween val="between"/>
+        <c:majorUnit val="5"/>
+        <c:minorUnit val="1"/>
+      </c:valAx>
+      <c:spPr>
+        <a:noFill/>
+        <a:ln>
+          <a:noFill/>
+        </a:ln>
+        <a:effectLst/>
+      </c:spPr>
+    </c:plotArea>
+    <c:legend>
+      <c:legendPos val="b"/>
+      <c:overlay val="0"/>
+      <c:spPr>
+        <a:noFill/>
+        <a:ln>
+          <a:noFill/>
+        </a:ln>
+        <a:effectLst/>
+      </c:spPr>
+      <c:txPr>
+        <a:bodyPr rot="0" spcFirstLastPara="1" vertOverflow="ellipsis" vert="horz" wrap="square" anchor="ctr" anchorCtr="1"/>
+        <a:lstStyle/>
+        <a:p>
+          <a:pPr>
+            <a:defRPr sz="900" b="0" i="0" u="none" strike="noStrike" kern="1200" baseline="0">
+              <a:solidFill>
+                <a:schemeClr val="tx1">
+                  <a:lumMod val="65000"/>
+                  <a:lumOff val="35000"/>
+                </a:schemeClr>
+              </a:solidFill>
+              <a:latin typeface="+mn-lt"/>
+              <a:ea typeface="+mn-ea"/>
+              <a:cs typeface="+mn-cs"/>
+            </a:defRPr>
+          </a:pPr>
+          <a:endParaRPr lang="en-US"/>
+        </a:p>
+      </c:txPr>
+    </c:legend>
+    <c:plotVisOnly val="1"/>
+    <c:dispBlanksAs val="gap"/>
+    <c:showDLblsOverMax val="0"/>
+  </c:chart>
+  <c:spPr>
+    <a:solidFill>
+      <a:schemeClr val="bg1"/>
+    </a:solidFill>
+    <a:ln w="9525" cap="flat" cmpd="sng" algn="ctr">
+      <a:solidFill>
+        <a:schemeClr val="tx1">
+          <a:lumMod val="15000"/>
+          <a:lumOff val="85000"/>
+        </a:schemeClr>
+      </a:solidFill>
+      <a:round/>
+    </a:ln>
+    <a:effectLst/>
+  </c:spPr>
+  <c:txPr>
+    <a:bodyPr/>
+    <a:lstStyle/>
+    <a:p>
+      <a:pPr>
+        <a:defRPr/>
+      </a:pPr>
+      <a:endParaRPr lang="en-US"/>
+    </a:p>
+  </c:txPr>
+  <c:externalData r:id="rId3">
+    <c:autoUpdate val="0"/>
+  </c:externalData>
+  <c:userShapes r:id="rId4"/>
+</c:chartSpace>
+</file>
+
+<file path=word/charts/colors1.xml><?xml version="1.0" encoding="utf-8"?>
+<cs:colorStyle xmlns:cs="http://schemas.microsoft.com/office/drawing/2012/chartStyle" xmlns:a="http://schemas.openxmlformats.org/drawingml/2006/main" meth="cycle" id="10">
+  <a:schemeClr val="accent1"/>
+  <a:schemeClr val="accent2"/>
+  <a:schemeClr val="accent3"/>
+  <a:schemeClr val="accent4"/>
+  <a:schemeClr val="accent5"/>
+  <a:schemeClr val="accent6"/>
+  <cs:variation/>
+  <cs:variation>
+    <a:lumMod val="60000"/>
+  </cs:variation>
+  <cs:variation>
+    <a:lumMod val="80000"/>
+    <a:lumOff val="20000"/>
+  </cs:variation>
+  <cs:variation>
+    <a:lumMod val="80000"/>
+  </cs:variation>
+  <cs:variation>
+    <a:lumMod val="60000"/>
+    <a:lumOff val="40000"/>
+  </cs:variation>
+  <cs:variation>
+    <a:lumMod val="50000"/>
+  </cs:variation>
+  <cs:variation>
+    <a:lumMod val="70000"/>
+    <a:lumOff val="30000"/>
+  </cs:variation>
+  <cs:variation>
+    <a:lumMod val="70000"/>
+  </cs:variation>
+  <cs:variation>
+    <a:lumMod val="50000"/>
+    <a:lumOff val="50000"/>
+  </cs:variation>
+</cs:colorStyle>
+</file>
+
+<file path=word/charts/colors2.xml><?xml version="1.0" encoding="utf-8"?>
+<cs:colorStyle xmlns:cs="http://schemas.microsoft.com/office/drawing/2012/chartStyle" xmlns:a="http://schemas.openxmlformats.org/drawingml/2006/main" meth="cycle" id="20">
+  <a:schemeClr val="dk1"/>
+  <cs:variation>
+    <a:tint val="88500"/>
+  </cs:variation>
+  <cs:variation>
+    <a:tint val="55000"/>
+  </cs:variation>
+  <cs:variation>
+    <a:tint val="75000"/>
+  </cs:variation>
+  <cs:variation>
+    <a:tint val="98500"/>
+  </cs:variation>
+  <cs:variation>
+    <a:tint val="30000"/>
+  </cs:variation>
+  <cs:variation>
+    <a:tint val="60000"/>
+  </cs:variation>
+  <cs:variation>
+    <a:tint val="80000"/>
+  </cs:variation>
+</cs:colorStyle>
+</file>
+
+<file path=word/charts/colors3.xml><?xml version="1.0" encoding="utf-8"?>
+<cs:colorStyle xmlns:cs="http://schemas.microsoft.com/office/drawing/2012/chartStyle" xmlns:a="http://schemas.openxmlformats.org/drawingml/2006/main" meth="cycle" id="20">
+  <a:schemeClr val="dk1"/>
+  <cs:variation>
+    <a:tint val="88500"/>
+  </cs:variation>
+  <cs:variation>
+    <a:tint val="55000"/>
+  </cs:variation>
+  <cs:variation>
+    <a:tint val="75000"/>
+  </cs:variation>
+  <cs:variation>
+    <a:tint val="98500"/>
+  </cs:variation>
+  <cs:variation>
+    <a:tint val="30000"/>
+  </cs:variation>
+  <cs:variation>
+    <a:tint val="60000"/>
+  </cs:variation>
+  <cs:variation>
+    <a:tint val="80000"/>
+  </cs:variation>
+</cs:colorStyle>
+</file>
+
+<file path=word/charts/colors4.xml><?xml version="1.0" encoding="utf-8"?>
+<cs:colorStyle xmlns:cs="http://schemas.microsoft.com/office/drawing/2012/chartStyle" xmlns:a="http://schemas.openxmlformats.org/drawingml/2006/main" meth="cycle" id="20">
+  <a:schemeClr val="dk1"/>
+  <cs:variation>
+    <a:tint val="88500"/>
+  </cs:variation>
+  <cs:variation>
+    <a:tint val="55000"/>
+  </cs:variation>
+  <cs:variation>
+    <a:tint val="75000"/>
+  </cs:variation>
+  <cs:variation>
+    <a:tint val="98500"/>
+  </cs:variation>
+  <cs:variation>
+    <a:tint val="30000"/>
+  </cs:variation>
+  <cs:variation>
+    <a:tint val="60000"/>
+  </cs:variation>
+  <cs:variation>
+    <a:tint val="80000"/>
+  </cs:variation>
+</cs:colorStyle>
+</file>
+
+<file path=word/charts/colors5.xml><?xml version="1.0" encoding="utf-8"?>
+<cs:colorStyle xmlns:cs="http://schemas.microsoft.com/office/drawing/2012/chartStyle" xmlns:a="http://schemas.openxmlformats.org/drawingml/2006/main" meth="cycle" id="20">
+  <a:schemeClr val="dk1"/>
+  <cs:variation>
+    <a:tint val="88500"/>
+  </cs:variation>
+  <cs:variation>
+    <a:tint val="55000"/>
+  </cs:variation>
+  <cs:variation>
+    <a:tint val="75000"/>
+  </cs:variation>
+  <cs:variation>
+    <a:tint val="98500"/>
+  </cs:variation>
+  <cs:variation>
+    <a:tint val="30000"/>
+  </cs:variation>
+  <cs:variation>
+    <a:tint val="60000"/>
+  </cs:variation>
+  <cs:variation>
+    <a:tint val="80000"/>
+  </cs:variation>
+</cs:colorStyle>
+</file>
+
+<file path=word/charts/colors6.xml><?xml version="1.0" encoding="utf-8"?>
+<cs:colorStyle xmlns:cs="http://schemas.microsoft.com/office/drawing/2012/chartStyle" xmlns:a="http://schemas.openxmlformats.org/drawingml/2006/main" meth="cycle" id="20">
+  <a:schemeClr val="dk1"/>
+  <cs:variation>
+    <a:tint val="88500"/>
+  </cs:variation>
+  <cs:variation>
+    <a:tint val="55000"/>
+  </cs:variation>
+  <cs:variation>
+    <a:tint val="75000"/>
+  </cs:variation>
+  <cs:variation>
+    <a:tint val="98500"/>
+  </cs:variation>
+  <cs:variation>
+    <a:tint val="30000"/>
+  </cs:variation>
+  <cs:variation>
+    <a:tint val="60000"/>
+  </cs:variation>
+  <cs:variation>
+    <a:tint val="80000"/>
+  </cs:variation>
+</cs:colorStyle>
+</file>
+
+<file path=word/charts/style1.xml><?xml version="1.0" encoding="utf-8"?>
+<cs:chartStyle xmlns:cs="http://schemas.microsoft.com/office/drawing/2012/chartStyle" xmlns:a="http://schemas.openxmlformats.org/drawingml/2006/main" id="240">
+  <cs:axisTitle>
+    <cs:lnRef idx="0"/>
+    <cs:fillRef idx="0"/>
+    <cs:effectRef idx="0"/>
+    <cs:fontRef idx="minor">
+      <a:schemeClr val="tx1">
+        <a:lumMod val="65000"/>
+        <a:lumOff val="35000"/>
+      </a:schemeClr>
+    </cs:fontRef>
+    <cs:defRPr sz="1000" kern="1200"/>
+  </cs:axisTitle>
+  <cs:categoryAxis>
+    <cs:lnRef idx="0"/>
+    <cs:fillRef idx="0"/>
+    <cs:effectRef idx="0"/>
+    <cs:fontRef idx="minor">
+      <a:schemeClr val="tx1">
+        <a:lumMod val="65000"/>
+        <a:lumOff val="35000"/>
+      </a:schemeClr>
+    </cs:fontRef>
+    <cs:spPr>
+      <a:ln w="9525" cap="flat" cmpd="sng" algn="ctr">
+        <a:solidFill>
+          <a:schemeClr val="tx1">
+            <a:lumMod val="25000"/>
+            <a:lumOff val="75000"/>
+          </a:schemeClr>
+        </a:solidFill>
+        <a:round/>
+      </a:ln>
+    </cs:spPr>
+    <cs:defRPr sz="900" kern="1200"/>
+  </cs:categoryAxis>
+  <cs:chartArea mods="allowNoFillOverride allowNoLineOverride">
+    <cs:lnRef idx="0"/>
+    <cs:fillRef idx="0"/>
+    <cs:effectRef idx="0"/>
+    <cs:fontRef idx="minor">
+      <a:schemeClr val="tx1"/>
+    </cs:fontRef>
+    <cs:spPr>
+      <a:solidFill>
+        <a:schemeClr val="bg1"/>
+      </a:solidFill>
+      <a:ln w="9525" cap="flat" cmpd="sng" algn="ctr">
+        <a:solidFill>
+          <a:schemeClr val="tx1">
+            <a:lumMod val="15000"/>
+            <a:lumOff val="85000"/>
+          </a:schemeClr>
+        </a:solidFill>
+        <a:round/>
+      </a:ln>
+    </cs:spPr>
+    <cs:defRPr sz="1000" kern="1200"/>
+  </cs:chartArea>
+  <cs:dataLabel>
+    <cs:lnRef idx="0"/>
+    <cs:fillRef idx="0"/>
+    <cs:effectRef idx="0"/>
+    <cs:fontRef idx="minor">
+      <a:schemeClr val="tx1">
+        <a:lumMod val="75000"/>
+        <a:lumOff val="25000"/>
+      </a:schemeClr>
+    </cs:fontRef>
+    <cs:defRPr sz="900" kern="1200"/>
+  </cs:dataLabel>
+  <cs:dataLabelCallout>
+    <cs:lnRef idx="0"/>
+    <cs:fillRef idx="0"/>
+    <cs:effectRef idx="0"/>
+    <cs:fontRef idx="minor">
+      <a:schemeClr val="dk1">
+        <a:lumMod val="65000"/>
+        <a:lumOff val="35000"/>
+      </a:schemeClr>
+    </cs:fontRef>
+    <cs:spPr>
+      <a:solidFill>
+        <a:schemeClr val="lt1"/>
+      </a:solidFill>
+      <a:ln>
+        <a:solidFill>
+          <a:schemeClr val="dk1">
+            <a:lumMod val="25000"/>
+            <a:lumOff val="75000"/>
+          </a:schemeClr>
+        </a:solidFill>
+      </a:ln>
+    </cs:spPr>
+    <cs:defRPr sz="900" kern="1200"/>
+    <cs:bodyPr rot="0" spcFirstLastPara="1" vertOverflow="clip" horzOverflow="clip" vert="horz" wrap="square" lIns="36576" tIns="18288" rIns="36576" bIns="18288" anchor="ctr" anchorCtr="1">
+      <a:spAutoFit/>
+    </cs:bodyPr>
+  </cs:dataLabelCallout>
+  <cs:dataPoint>
+    <cs:lnRef idx="0"/>
+    <cs:fillRef idx="1">
+      <cs:styleClr val="auto"/>
+    </cs:fillRef>
+    <cs:effectRef idx="0"/>
+    <cs:fontRef idx="minor">
+      <a:schemeClr val="tx1"/>
+    </cs:fontRef>
+  </cs:dataPoint>
+  <cs:dataPoint3D>
+    <cs:lnRef idx="0"/>
+    <cs:fillRef idx="1">
+      <cs:styleClr val="auto"/>
+    </cs:fillRef>
+    <cs:effectRef idx="0"/>
+    <cs:fontRef idx="minor">
+      <a:schemeClr val="tx1"/>
+    </cs:fontRef>
+  </cs:dataPoint3D>
+  <cs:dataPointLine>
+    <cs:lnRef idx="0">
+      <cs:styleClr val="auto"/>
+    </cs:lnRef>
+    <cs:fillRef idx="1"/>
+    <cs:effectRef idx="0"/>
+    <cs:fontRef idx="minor">
+      <a:schemeClr val="tx1"/>
+    </cs:fontRef>
+    <cs:spPr>
+      <a:ln w="19050" cap="rnd">
+        <a:solidFill>
+          <a:schemeClr val="phClr"/>
+        </a:solidFill>
+        <a:round/>
+      </a:ln>
+    </cs:spPr>
+  </cs:dataPointLine>
+  <cs:dataPointMarker>
+    <cs:lnRef idx="0">
+      <cs:styleClr val="auto"/>
+    </cs:lnRef>
+    <cs:fillRef idx="1">
+      <cs:styleClr val="auto"/>
+    </cs:fillRef>
+    <cs:effectRef idx="0"/>
+    <cs:fontRef idx="minor">
+      <a:schemeClr val="tx1"/>
+    </cs:fontRef>
+    <cs:spPr>
+      <a:ln w="9525">
+        <a:solidFill>
+          <a:schemeClr val="phClr"/>
+        </a:solidFill>
+      </a:ln>
+    </cs:spPr>
+  </cs:dataPointMarker>
+  <cs:dataPointMarkerLayout symbol="circle" size="5"/>
+  <cs:dataPointWireframe>
+    <cs:lnRef idx="0">
+      <cs:styleClr val="auto"/>
+    </cs:lnRef>
+    <cs:fillRef idx="0"/>
+    <cs:effectRef idx="0"/>
+    <cs:fontRef idx="minor">
+      <a:schemeClr val="dk1"/>
+    </cs:fontRef>
+    <cs:spPr>
+      <a:ln w="9525" cap="rnd">
+        <a:solidFill>
+          <a:schemeClr val="phClr"/>
+        </a:solidFill>
+        <a:round/>
+      </a:ln>
+    </cs:spPr>
+  </cs:dataPointWireframe>
+  <cs:dataTable>
+    <cs:lnRef idx="0"/>
+    <cs:fillRef idx="0"/>
+    <cs:effectRef idx="0"/>
+    <cs:fontRef idx="minor">
+      <a:schemeClr val="tx1">
+        <a:lumMod val="65000"/>
+        <a:lumOff val="35000"/>
+      </a:schemeClr>
+    </cs:fontRef>
+    <cs:spPr>
+      <a:noFill/>
+      <a:ln w="9525" cap="flat" cmpd="sng" algn="ctr">
+        <a:solidFill>
+          <a:schemeClr val="tx1">
+            <a:lumMod val="15000"/>
+            <a:lumOff val="85000"/>
+          </a:schemeClr>
+        </a:solidFill>
+        <a:round/>
+      </a:ln>
+    </cs:spPr>
+    <cs:defRPr sz="900" kern="1200"/>
+  </cs:dataTable>
+  <cs:downBar>
+    <cs:lnRef idx="0"/>
+    <cs:fillRef idx="0"/>
+    <cs:effectRef idx="0"/>
+    <cs:fontRef idx="minor">
+      <a:schemeClr val="tx1"/>
+    </cs:fontRef>
+    <cs:spPr>
+      <a:solidFill>
+        <a:schemeClr val="dk1">
+          <a:lumMod val="75000"/>
+          <a:lumOff val="25000"/>
+        </a:schemeClr>
+      </a:solidFill>
+      <a:ln w="9525" cap="flat" cmpd="sng" algn="ctr">
+        <a:solidFill>
+          <a:schemeClr val="tx1">
+            <a:lumMod val="65000"/>
+            <a:lumOff val="35000"/>
+          </a:schemeClr>
+        </a:solidFill>
+        <a:round/>
+      </a:ln>
+    </cs:spPr>
+  </cs:downBar>
+  <cs:dropLine>
+    <cs:lnRef idx="0"/>
+    <cs:fillRef idx="0"/>
+    <cs:effectRef idx="0"/>
+    <cs:fontRef idx="minor">
+      <a:schemeClr val="tx1"/>
+    </cs:fontRef>
+    <cs:spPr>
+      <a:ln w="9525" cap="flat" cmpd="sng" algn="ctr">
+        <a:solidFill>
+          <a:schemeClr val="tx1">
+            <a:lumMod val="35000"/>
+            <a:lumOff val="65000"/>
+          </a:schemeClr>
+        </a:solidFill>
+        <a:round/>
+      </a:ln>
+    </cs:spPr>
+  </cs:dropLine>
+  <cs:errorBar>
+    <cs:lnRef idx="0"/>
+    <cs:fillRef idx="0"/>
+    <cs:effectRef idx="0"/>
+    <cs:fontRef idx="minor">
+      <a:schemeClr val="tx1"/>
+    </cs:fontRef>
+    <cs:spPr>
+      <a:ln w="9525" cap="flat" cmpd="sng" algn="ctr">
+        <a:solidFill>
+          <a:schemeClr val="tx1">
+            <a:lumMod val="65000"/>
+            <a:lumOff val="35000"/>
+          </a:schemeClr>
+        </a:solidFill>
+        <a:round/>
+      </a:ln>
+    </cs:spPr>
+  </cs:errorBar>
+  <cs:floor>
+    <cs:lnRef idx="0"/>
+    <cs:fillRef idx="0"/>
+    <cs:effectRef idx="0"/>
+    <cs:fontRef idx="minor">
+      <a:schemeClr val="tx1"/>
+    </cs:fontRef>
+    <cs:spPr>
+      <a:noFill/>
+      <a:ln>
+        <a:noFill/>
+      </a:ln>
+    </cs:spPr>
+  </cs:floor>
+  <cs:gridlineMajor>
+    <cs:lnRef idx="0"/>
+    <cs:fillRef idx="0"/>
+    <cs:effectRef idx="0"/>
+    <cs:fontRef idx="minor">
+      <a:schemeClr val="tx1"/>
+    </cs:fontRef>
+    <cs:spPr>
+      <a:ln w="9525" cap="flat" cmpd="sng" algn="ctr">
+        <a:solidFill>
+          <a:schemeClr val="tx1">
+            <a:lumMod val="15000"/>
+            <a:lumOff val="85000"/>
+          </a:schemeClr>
+        </a:solidFill>
+        <a:round/>
+      </a:ln>
+    </cs:spPr>
+  </cs:gridlineMajor>
+  <cs:gridlineMinor>
+    <cs:lnRef idx="0"/>
+    <cs:fillRef idx="0"/>
+    <cs:effectRef idx="0"/>
+    <cs:fontRef idx="minor">
+      <a:schemeClr val="tx1"/>
+    </cs:fontRef>
+    <cs:spPr>
+      <a:ln w="9525" cap="flat" cmpd="sng" algn="ctr">
+        <a:solidFill>
+          <a:schemeClr val="tx1">
+            <a:lumMod val="5000"/>
+            <a:lumOff val="95000"/>
+          </a:schemeClr>
+        </a:solidFill>
+        <a:round/>
+      </a:ln>
+    </cs:spPr>
+  </cs:gridlineMinor>
+  <cs:hiLoLine>
+    <cs:lnRef idx="0"/>
+    <cs:fillRef idx="0"/>
+    <cs:effectRef idx="0"/>
+    <cs:fontRef idx="minor">
+      <a:schemeClr val="tx1"/>
+    </cs:fontRef>
+    <cs:spPr>
+      <a:ln w="9525" cap="flat" cmpd="sng" algn="ctr">
+        <a:solidFill>
+          <a:schemeClr val="tx1">
+            <a:lumMod val="50000"/>
+            <a:lumOff val="50000"/>
+          </a:schemeClr>
+        </a:solidFill>
+        <a:round/>
+      </a:ln>
+    </cs:spPr>
+  </cs:hiLoLine>
+  <cs:leaderLine>
+    <cs:lnRef idx="0"/>
+    <cs:fillRef idx="0"/>
+    <cs:effectRef idx="0"/>
+    <cs:fontRef idx="minor">
+      <a:schemeClr val="tx1"/>
+    </cs:fontRef>
+    <cs:spPr>
+      <a:ln w="9525" cap="flat" cmpd="sng" algn="ctr">
+        <a:solidFill>
+          <a:schemeClr val="tx1">
+            <a:lumMod val="35000"/>
+            <a:lumOff val="65000"/>
+          </a:schemeClr>
+        </a:solidFill>
+        <a:round/>
+      </a:ln>
+    </cs:spPr>
+  </cs:leaderLine>
+  <cs:legend>
+    <cs:lnRef idx="0"/>
+    <cs:fillRef idx="0"/>
+    <cs:effectRef idx="0"/>
+    <cs:fontRef idx="minor">
+      <a:schemeClr val="tx1">
+        <a:lumMod val="65000"/>
+        <a:lumOff val="35000"/>
+      </a:schemeClr>
+    </cs:fontRef>
+    <cs:defRPr sz="900" kern="1200"/>
+  </cs:legend>
+  <cs:plotArea mods="allowNoFillOverride allowNoLineOverride">
+    <cs:lnRef idx="0"/>
+    <cs:fillRef idx="0"/>
+    <cs:effectRef idx="0"/>
+    <cs:fontRef idx="minor">
+      <a:schemeClr val="tx1"/>
+    </cs:fontRef>
+  </cs:plotArea>
+  <cs:plotArea3D mods="allowNoFillOverride allowNoLineOverride">
+    <cs:lnRef idx="0"/>
+    <cs:fillRef idx="0"/>
+    <cs:effectRef idx="0"/>
+    <cs:fontRef idx="minor">
+      <a:schemeClr val="tx1"/>
+    </cs:fontRef>
+  </cs:plotArea3D>
+  <cs:seriesAxis>
+    <cs:lnRef idx="0"/>
+    <cs:fillRef idx="0"/>
+    <cs:effectRef idx="0"/>
+    <cs:fontRef idx="minor">
+      <a:schemeClr val="tx1">
+        <a:lumMod val="65000"/>
+        <a:lumOff val="35000"/>
+      </a:schemeClr>
+    </cs:fontRef>
+    <cs:defRPr sz="900" kern="1200"/>
+  </cs:seriesAxis>
+  <cs:seriesLine>
+    <cs:lnRef idx="0"/>
+    <cs:fillRef idx="0"/>
+    <cs:effectRef idx="0"/>
+    <cs:fontRef idx="minor">
+      <a:schemeClr val="tx1"/>
+    </cs:fontRef>
+    <cs:spPr>
+      <a:ln w="9525" cap="flat" cmpd="sng" algn="ctr">
+        <a:solidFill>
+          <a:schemeClr val="tx1">
+            <a:lumMod val="35000"/>
+            <a:lumOff val="65000"/>
+          </a:schemeClr>
+        </a:solidFill>
+        <a:round/>
+      </a:ln>
+    </cs:spPr>
+  </cs:seriesLine>
+  <cs:title>
+    <cs:lnRef idx="0"/>
+    <cs:fillRef idx="0"/>
+    <cs:effectRef idx="0"/>
+    <cs:fontRef idx="minor">
+      <a:schemeClr val="tx1">
+        <a:lumMod val="65000"/>
+        <a:lumOff val="35000"/>
+      </a:schemeClr>
+    </cs:fontRef>
+    <cs:defRPr sz="1400" b="0" kern="1200" spc="0" baseline="0"/>
+  </cs:title>
+  <cs:trendline>
+    <cs:lnRef idx="0">
+      <cs:styleClr val="auto"/>
+    </cs:lnRef>
+    <cs:fillRef idx="0"/>
+    <cs:effectRef idx="0"/>
+    <cs:fontRef idx="minor">
+      <a:schemeClr val="tx1"/>
+    </cs:fontRef>
+    <cs:spPr>
+      <a:ln w="19050" cap="rnd">
+        <a:solidFill>
+          <a:schemeClr val="phClr"/>
+        </a:solidFill>
+        <a:prstDash val="sysDot"/>
+      </a:ln>
+    </cs:spPr>
+  </cs:trendline>
+  <cs:trendlineLabel>
+    <cs:lnRef idx="0"/>
+    <cs:fillRef idx="0"/>
+    <cs:effectRef idx="0"/>
+    <cs:fontRef idx="minor">
+      <a:schemeClr val="tx1">
+        <a:lumMod val="65000"/>
+        <a:lumOff val="35000"/>
+      </a:schemeClr>
+    </cs:fontRef>
+    <cs:defRPr sz="900" kern="1200"/>
+  </cs:trendlineLabel>
+  <cs:upBar>
+    <cs:lnRef idx="0"/>
+    <cs:fillRef idx="0"/>
+    <cs:effectRef idx="0"/>
+    <cs:fontRef idx="minor">
+      <a:schemeClr val="tx1"/>
+    </cs:fontRef>
+    <cs:spPr>
+      <a:solidFill>
+        <a:schemeClr val="lt1"/>
+      </a:solidFill>
+      <a:ln w="9525" cap="flat" cmpd="sng" algn="ctr">
+        <a:solidFill>
+          <a:schemeClr val="tx1">
+            <a:lumMod val="65000"/>
+            <a:lumOff val="35000"/>
+          </a:schemeClr>
+        </a:solidFill>
+        <a:round/>
+      </a:ln>
+    </cs:spPr>
+  </cs:upBar>
+  <cs:valueAxis>
+    <cs:lnRef idx="0"/>
+    <cs:fillRef idx="0"/>
+    <cs:effectRef idx="0"/>
+    <cs:fontRef idx="minor">
+      <a:schemeClr val="tx1">
+        <a:lumMod val="65000"/>
+        <a:lumOff val="35000"/>
+      </a:schemeClr>
+    </cs:fontRef>
+    <cs:spPr>
+      <a:ln w="9525" cap="flat" cmpd="sng" algn="ctr">
+        <a:solidFill>
+          <a:schemeClr val="tx1">
+            <a:lumMod val="25000"/>
+            <a:lumOff val="75000"/>
+          </a:schemeClr>
+        </a:solidFill>
+        <a:round/>
+      </a:ln>
+    </cs:spPr>
+    <cs:defRPr sz="900" kern="1200"/>
+  </cs:valueAxis>
+  <cs:wall>
+    <cs:lnRef idx="0"/>
+    <cs:fillRef idx="0"/>
+    <cs:effectRef idx="0"/>
+    <cs:fontRef idx="minor">
+      <a:schemeClr val="tx1"/>
+    </cs:fontRef>
+    <cs:spPr>
+      <a:noFill/>
+      <a:ln>
+        <a:noFill/>
+      </a:ln>
+    </cs:spPr>
+  </cs:wall>
+</cs:chartStyle>
+</file>
+
+<file path=word/charts/style2.xml><?xml version="1.0" encoding="utf-8"?>
+<cs:chartStyle xmlns:cs="http://schemas.microsoft.com/office/drawing/2012/chartStyle" xmlns:a="http://schemas.openxmlformats.org/drawingml/2006/main" id="227">
+  <cs:axisTitle>
+    <cs:lnRef idx="0"/>
+    <cs:fillRef idx="0"/>
+    <cs:effectRef idx="0"/>
+    <cs:fontRef idx="minor">
+      <a:schemeClr val="tx1">
+        <a:lumMod val="65000"/>
+        <a:lumOff val="35000"/>
+      </a:schemeClr>
+    </cs:fontRef>
+    <cs:defRPr sz="1000" kern="1200"/>
+  </cs:axisTitle>
+  <cs:categoryAxis>
+    <cs:lnRef idx="0"/>
+    <cs:fillRef idx="0"/>
+    <cs:effectRef idx="0"/>
+    <cs:fontRef idx="minor">
+      <a:schemeClr val="tx1">
+        <a:lumMod val="65000"/>
+        <a:lumOff val="35000"/>
+      </a:schemeClr>
+    </cs:fontRef>
+    <cs:spPr>
+      <a:ln w="9525" cap="flat" cmpd="sng" algn="ctr">
+        <a:solidFill>
+          <a:schemeClr val="tx1">
+            <a:lumMod val="15000"/>
+            <a:lumOff val="85000"/>
+          </a:schemeClr>
+        </a:solidFill>
+        <a:round/>
+      </a:ln>
+    </cs:spPr>
+    <cs:defRPr sz="900" kern="1200"/>
+  </cs:categoryAxis>
+  <cs:chartArea mods="allowNoFillOverride allowNoLineOverride">
+    <cs:lnRef idx="0"/>
+    <cs:fillRef idx="0"/>
+    <cs:effectRef idx="0"/>
+    <cs:fontRef idx="minor">
+      <a:schemeClr val="tx1"/>
+    </cs:fontRef>
+    <cs:spPr>
+      <a:solidFill>
+        <a:schemeClr val="bg1"/>
+      </a:solidFill>
+      <a:ln w="9525" cap="flat" cmpd="sng" algn="ctr">
+        <a:solidFill>
+          <a:schemeClr val="tx1">
+            <a:lumMod val="15000"/>
+            <a:lumOff val="85000"/>
+          </a:schemeClr>
+        </a:solidFill>
+        <a:round/>
+      </a:ln>
+    </cs:spPr>
+    <cs:defRPr sz="1000" kern="1200"/>
+  </cs:chartArea>
+  <cs:dataLabel>
+    <cs:lnRef idx="0"/>
+    <cs:fillRef idx="0"/>
+    <cs:effectRef idx="0"/>
+    <cs:fontRef idx="minor">
+      <a:schemeClr val="tx1">
+        <a:lumMod val="75000"/>
+        <a:lumOff val="25000"/>
+      </a:schemeClr>
+    </cs:fontRef>
+    <cs:defRPr sz="900" kern="1200"/>
+  </cs:dataLabel>
+  <cs:dataLabelCallout>
+    <cs:lnRef idx="0"/>
+    <cs:fillRef idx="0"/>
+    <cs:effectRef idx="0"/>
+    <cs:fontRef idx="minor">
+      <a:schemeClr val="dk1">
+        <a:lumMod val="65000"/>
+        <a:lumOff val="35000"/>
+      </a:schemeClr>
+    </cs:fontRef>
+    <cs:spPr>
+      <a:solidFill>
+        <a:schemeClr val="lt1"/>
+      </a:solidFill>
+      <a:ln>
+        <a:solidFill>
+          <a:schemeClr val="dk1">
+            <a:lumMod val="25000"/>
+            <a:lumOff val="75000"/>
+          </a:schemeClr>
+        </a:solidFill>
+      </a:ln>
+    </cs:spPr>
+    <cs:defRPr sz="900" kern="1200"/>
+    <cs:bodyPr rot="0" spcFirstLastPara="1" vertOverflow="clip" horzOverflow="clip" vert="horz" wrap="square" lIns="36576" tIns="18288" rIns="36576" bIns="18288" anchor="ctr" anchorCtr="1">
+      <a:spAutoFit/>
+    </cs:bodyPr>
+  </cs:dataLabelCallout>
+  <cs:dataPoint>
+    <cs:lnRef idx="0"/>
+    <cs:fillRef idx="1">
+      <cs:styleClr val="auto"/>
+    </cs:fillRef>
+    <cs:effectRef idx="0"/>
+    <cs:fontRef idx="minor">
+      <a:schemeClr val="tx1"/>
+    </cs:fontRef>
+    <cs:spPr>
+      <a:solidFill>
+        <a:schemeClr val="phClr"/>
+      </a:solidFill>
+    </cs:spPr>
+  </cs:dataPoint>
+  <cs:dataPoint3D>
+    <cs:lnRef idx="0"/>
+    <cs:fillRef idx="1">
+      <cs:styleClr val="auto"/>
+    </cs:fillRef>
+    <cs:effectRef idx="0"/>
+    <cs:fontRef idx="minor">
+      <a:schemeClr val="tx1"/>
+    </cs:fontRef>
+    <cs:spPr>
+      <a:solidFill>
+        <a:schemeClr val="phClr"/>
+      </a:solidFill>
+    </cs:spPr>
+  </cs:dataPoint3D>
+  <cs:dataPointLine>
+    <cs:lnRef idx="0">
+      <cs:styleClr val="auto"/>
+    </cs:lnRef>
+    <cs:fillRef idx="1"/>
+    <cs:effectRef idx="0"/>
+    <cs:fontRef idx="minor">
+      <a:schemeClr val="tx1"/>
+    </cs:fontRef>
+    <cs:spPr>
+      <a:ln w="28575" cap="rnd">
+        <a:solidFill>
+          <a:schemeClr val="phClr"/>
+        </a:solidFill>
+        <a:round/>
+      </a:ln>
+    </cs:spPr>
+  </cs:dataPointLine>
+  <cs:dataPointMarker>
+    <cs:lnRef idx="0">
+      <cs:styleClr val="auto"/>
+    </cs:lnRef>
+    <cs:fillRef idx="1">
+      <cs:styleClr val="auto"/>
+    </cs:fillRef>
+    <cs:effectRef idx="0"/>
+    <cs:fontRef idx="minor">
+      <a:schemeClr val="tx1"/>
+    </cs:fontRef>
+    <cs:spPr>
+      <a:solidFill>
+        <a:schemeClr val="phClr"/>
+      </a:solidFill>
+      <a:ln w="9525">
+        <a:solidFill>
+          <a:schemeClr val="phClr"/>
+        </a:solidFill>
+      </a:ln>
+    </cs:spPr>
+  </cs:dataPointMarker>
+  <cs:dataPointMarkerLayout symbol="circle" size="5"/>
+  <cs:dataPointWireframe>
+    <cs:lnRef idx="0">
+      <cs:styleClr val="auto"/>
+    </cs:lnRef>
+    <cs:fillRef idx="1"/>
+    <cs:effectRef idx="0"/>
+    <cs:fontRef idx="minor">
+      <a:schemeClr val="tx1"/>
+    </cs:fontRef>
+    <cs:spPr>
+      <a:ln w="9525" cap="rnd">
+        <a:solidFill>
+          <a:schemeClr val="phClr"/>
+        </a:solidFill>
+        <a:round/>
+      </a:ln>
+    </cs:spPr>
+  </cs:dataPointWireframe>
+  <cs:dataTable>
+    <cs:lnRef idx="0"/>
+    <cs:fillRef idx="0"/>
+    <cs:effectRef idx="0"/>
+    <cs:fontRef idx="minor">
+      <a:schemeClr val="tx1">
+        <a:lumMod val="65000"/>
+        <a:lumOff val="35000"/>
+      </a:schemeClr>
+    </cs:fontRef>
+    <cs:spPr>
+      <a:noFill/>
+      <a:ln w="9525" cap="flat" cmpd="sng" algn="ctr">
+        <a:solidFill>
+          <a:schemeClr val="tx1">
+            <a:lumMod val="15000"/>
+            <a:lumOff val="85000"/>
+          </a:schemeClr>
+        </a:solidFill>
+        <a:round/>
+      </a:ln>
+    </cs:spPr>
+    <cs:defRPr sz="900" kern="1200"/>
+  </cs:dataTable>
+  <cs:downBar>
+    <cs:lnRef idx="0"/>
+    <cs:fillRef idx="0"/>
+    <cs:effectRef idx="0"/>
+    <cs:fontRef idx="minor">
+      <a:schemeClr val="dk1"/>
+    </cs:fontRef>
+    <cs:spPr>
+      <a:solidFill>
+        <a:schemeClr val="dk1">
+          <a:lumMod val="65000"/>
+          <a:lumOff val="35000"/>
+        </a:schemeClr>
+      </a:solidFill>
+      <a:ln w="9525">
+        <a:solidFill>
+          <a:schemeClr val="tx1">
+            <a:lumMod val="65000"/>
+            <a:lumOff val="35000"/>
+          </a:schemeClr>
+        </a:solidFill>
+      </a:ln>
+    </cs:spPr>
+  </cs:downBar>
+  <cs:dropLine>
+    <cs:lnRef idx="0"/>
+    <cs:fillRef idx="0"/>
+    <cs:effectRef idx="0"/>
+    <cs:fontRef idx="minor">
+      <a:schemeClr val="tx1"/>
+    </cs:fontRef>
+    <cs:spPr>
+      <a:ln w="9525" cap="flat" cmpd="sng" algn="ctr">
+        <a:solidFill>
+          <a:schemeClr val="tx1">
+            <a:lumMod val="35000"/>
+            <a:lumOff val="65000"/>
+          </a:schemeClr>
+        </a:solidFill>
+        <a:round/>
+      </a:ln>
+    </cs:spPr>
+  </cs:dropLine>
+  <cs:errorBar>
+    <cs:lnRef idx="0"/>
+    <cs:fillRef idx="0"/>
+    <cs:effectRef idx="0"/>
+    <cs:fontRef idx="minor">
+      <a:schemeClr val="tx1"/>
+    </cs:fontRef>
+    <cs:spPr>
+      <a:ln w="9525" cap="flat" cmpd="sng" algn="ctr">
+        <a:solidFill>
+          <a:schemeClr val="tx1">
+            <a:lumMod val="65000"/>
+            <a:lumOff val="35000"/>
+          </a:schemeClr>
+        </a:solidFill>
+        <a:round/>
+      </a:ln>
+    </cs:spPr>
+  </cs:errorBar>
+  <cs:floor>
+    <cs:lnRef idx="0"/>
+    <cs:fillRef idx="0"/>
+    <cs:effectRef idx="0"/>
+    <cs:fontRef idx="minor">
+      <a:schemeClr val="tx1"/>
+    </cs:fontRef>
+    <cs:spPr>
+      <a:noFill/>
+      <a:ln>
+        <a:noFill/>
+      </a:ln>
+    </cs:spPr>
+  </cs:floor>
+  <cs:gridlineMajor>
+    <cs:lnRef idx="0"/>
+    <cs:fillRef idx="0"/>
+    <cs:effectRef idx="0"/>
+    <cs:fontRef idx="minor">
+      <a:schemeClr val="tx1"/>
+    </cs:fontRef>
+    <cs:spPr>
+      <a:ln w="9525" cap="flat" cmpd="sng" algn="ctr">
+        <a:solidFill>
+          <a:schemeClr val="tx1">
+            <a:lumMod val="15000"/>
+            <a:lumOff val="85000"/>
+          </a:schemeClr>
+        </a:solidFill>
+        <a:round/>
+      </a:ln>
+    </cs:spPr>
+  </cs:gridlineMajor>
+  <cs:gridlineMinor>
+    <cs:lnRef idx="0"/>
+    <cs:fillRef idx="0"/>
+    <cs:effectRef idx="0"/>
+    <cs:fontRef idx="minor">
+      <a:schemeClr val="tx1"/>
+    </cs:fontRef>
+    <cs:spPr>
+      <a:ln w="9525" cap="flat" cmpd="sng" algn="ctr">
+        <a:solidFill>
+          <a:schemeClr val="tx1">
+            <a:lumMod val="5000"/>
+            <a:lumOff val="95000"/>
+          </a:schemeClr>
+        </a:solidFill>
+        <a:round/>
+      </a:ln>
+    </cs:spPr>
+  </cs:gridlineMinor>
+  <cs:hiLoLine>
+    <cs:lnRef idx="0"/>
+    <cs:fillRef idx="0"/>
+    <cs:effectRef idx="0"/>
+    <cs:fontRef idx="minor">
+      <a:schemeClr val="tx1"/>
+    </cs:fontRef>
+    <cs:spPr>
+      <a:ln w="9525" cap="flat" cmpd="sng" algn="ctr">
+        <a:solidFill>
+          <a:schemeClr val="tx1">
+            <a:lumMod val="75000"/>
+            <a:lumOff val="25000"/>
+          </a:schemeClr>
+        </a:solidFill>
+        <a:round/>
+      </a:ln>
+    </cs:spPr>
+  </cs:hiLoLine>
+  <cs:leaderLine>
+    <cs:lnRef idx="0"/>
+    <cs:fillRef idx="0"/>
+    <cs:effectRef idx="0"/>
+    <cs:fontRef idx="minor">
+      <a:schemeClr val="tx1"/>
+    </cs:fontRef>
+    <cs:spPr>
+      <a:ln w="9525" cap="flat" cmpd="sng" algn="ctr">
+        <a:solidFill>
+          <a:schemeClr val="tx1">
+            <a:lumMod val="35000"/>
+            <a:lumOff val="65000"/>
+          </a:schemeClr>
+        </a:solidFill>
+        <a:round/>
+      </a:ln>
+    </cs:spPr>
+  </cs:leaderLine>
+  <cs:legend>
+    <cs:lnRef idx="0"/>
+    <cs:fillRef idx="0"/>
+    <cs:effectRef idx="0"/>
+    <cs:fontRef idx="minor">
+      <a:schemeClr val="tx1">
+        <a:lumMod val="65000"/>
+        <a:lumOff val="35000"/>
+      </a:schemeClr>
+    </cs:fontRef>
+    <cs:defRPr sz="900" kern="1200"/>
+  </cs:legend>
+  <cs:plotArea mods="allowNoFillOverride allowNoLineOverride">
+    <cs:lnRef idx="0"/>
+    <cs:fillRef idx="0"/>
+    <cs:effectRef idx="0"/>
+    <cs:fontRef idx="minor">
+      <a:schemeClr val="tx1"/>
+    </cs:fontRef>
+  </cs:plotArea>
+  <cs:plotArea3D mods="allowNoFillOverride allowNoLineOverride">
+    <cs:lnRef idx="0"/>
+    <cs:fillRef idx="0"/>
+    <cs:effectRef idx="0"/>
+    <cs:fontRef idx="minor">
+      <a:schemeClr val="tx1"/>
+    </cs:fontRef>
+  </cs:plotArea3D>
+  <cs:seriesAxis>
+    <cs:lnRef idx="0"/>
+    <cs:fillRef idx="0"/>
+    <cs:effectRef idx="0"/>
+    <cs:fontRef idx="minor">
+      <a:schemeClr val="tx1">
+        <a:lumMod val="65000"/>
+        <a:lumOff val="35000"/>
+      </a:schemeClr>
+    </cs:fontRef>
+    <cs:defRPr sz="900" kern="1200"/>
+  </cs:seriesAxis>
+  <cs:seriesLine>
+    <cs:lnRef idx="0"/>
+    <cs:fillRef idx="0"/>
+    <cs:effectRef idx="0"/>
+    <cs:fontRef idx="minor">
+      <a:schemeClr val="tx1"/>
+    </cs:fontRef>
+    <cs:spPr>
+      <a:ln w="9525" cap="flat" cmpd="sng" algn="ctr">
+        <a:solidFill>
+          <a:schemeClr val="tx1">
+            <a:lumMod val="35000"/>
+            <a:lumOff val="65000"/>
+          </a:schemeClr>
+        </a:solidFill>
+        <a:round/>
+      </a:ln>
+    </cs:spPr>
+  </cs:seriesLine>
+  <cs:title>
+    <cs:lnRef idx="0"/>
+    <cs:fillRef idx="0"/>
+    <cs:effectRef idx="0"/>
+    <cs:fontRef idx="minor">
+      <a:schemeClr val="tx1">
+        <a:lumMod val="65000"/>
+        <a:lumOff val="35000"/>
+      </a:schemeClr>
+    </cs:fontRef>
+    <cs:defRPr sz="1400" b="0" kern="1200" spc="0" baseline="0"/>
+  </cs:title>
+  <cs:trendline>
+    <cs:lnRef idx="0">
+      <cs:styleClr val="auto"/>
+    </cs:lnRef>
+    <cs:fillRef idx="0"/>
+    <cs:effectRef idx="0"/>
+    <cs:fontRef idx="minor">
+      <a:schemeClr val="tx1"/>
+    </cs:fontRef>
+    <cs:spPr>
+      <a:ln w="19050" cap="rnd">
+        <a:solidFill>
+          <a:schemeClr val="phClr"/>
+        </a:solidFill>
+        <a:prstDash val="sysDot"/>
+      </a:ln>
+    </cs:spPr>
+  </cs:trendline>
+  <cs:trendlineLabel>
+    <cs:lnRef idx="0"/>
+    <cs:fillRef idx="0"/>
+    <cs:effectRef idx="0"/>
+    <cs:fontRef idx="minor">
+      <a:schemeClr val="tx1">
+        <a:lumMod val="65000"/>
+        <a:lumOff val="35000"/>
+      </a:schemeClr>
+    </cs:fontRef>
+    <cs:defRPr sz="900" kern="1200"/>
+  </cs:trendlineLabel>
+  <cs:upBar>
+    <cs:lnRef idx="0"/>
+    <cs:fillRef idx="0"/>
+    <cs:effectRef idx="0"/>
+    <cs:fontRef idx="minor">
+      <a:schemeClr val="dk1"/>
+    </cs:fontRef>
+    <cs:spPr>
+      <a:solidFill>
+        <a:schemeClr val="lt1"/>
+      </a:solidFill>
+      <a:ln w="9525">
+        <a:solidFill>
+          <a:schemeClr val="tx1">
+            <a:lumMod val="15000"/>
+            <a:lumOff val="85000"/>
+          </a:schemeClr>
+        </a:solidFill>
+      </a:ln>
+    </cs:spPr>
+  </cs:upBar>
+  <cs:valueAxis>
+    <cs:lnRef idx="0"/>
+    <cs:fillRef idx="0"/>
+    <cs:effectRef idx="0"/>
+    <cs:fontRef idx="minor">
+      <a:schemeClr val="tx1">
+        <a:lumMod val="65000"/>
+        <a:lumOff val="35000"/>
+      </a:schemeClr>
+    </cs:fontRef>
+    <cs:defRPr sz="900" kern="1200"/>
+  </cs:valueAxis>
+  <cs:wall>
+    <cs:lnRef idx="0"/>
+    <cs:fillRef idx="0"/>
+    <cs:effectRef idx="0"/>
+    <cs:fontRef idx="minor">
+      <a:schemeClr val="tx1"/>
+    </cs:fontRef>
+    <cs:spPr>
+      <a:noFill/>
+      <a:ln>
+        <a:noFill/>
+      </a:ln>
+    </cs:spPr>
+  </cs:wall>
+</cs:chartStyle>
+</file>
+
+<file path=word/charts/style3.xml><?xml version="1.0" encoding="utf-8"?>
+<cs:chartStyle xmlns:cs="http://schemas.microsoft.com/office/drawing/2012/chartStyle" xmlns:a="http://schemas.openxmlformats.org/drawingml/2006/main" id="227">
+  <cs:axisTitle>
+    <cs:lnRef idx="0"/>
+    <cs:fillRef idx="0"/>
+    <cs:effectRef idx="0"/>
+    <cs:fontRef idx="minor">
+      <a:schemeClr val="tx1">
+        <a:lumMod val="65000"/>
+        <a:lumOff val="35000"/>
+      </a:schemeClr>
+    </cs:fontRef>
+    <cs:defRPr sz="1000" kern="1200"/>
+  </cs:axisTitle>
+  <cs:categoryAxis>
+    <cs:lnRef idx="0"/>
+    <cs:fillRef idx="0"/>
+    <cs:effectRef idx="0"/>
+    <cs:fontRef idx="minor">
+      <a:schemeClr val="tx1">
+        <a:lumMod val="65000"/>
+        <a:lumOff val="35000"/>
+      </a:schemeClr>
+    </cs:fontRef>
+    <cs:spPr>
+      <a:ln w="9525" cap="flat" cmpd="sng" algn="ctr">
+        <a:solidFill>
+          <a:schemeClr val="tx1">
+            <a:lumMod val="15000"/>
+            <a:lumOff val="85000"/>
+          </a:schemeClr>
+        </a:solidFill>
+        <a:round/>
+      </a:ln>
+    </cs:spPr>
+    <cs:defRPr sz="900" kern="1200"/>
+  </cs:categoryAxis>
+  <cs:chartArea mods="allowNoFillOverride allowNoLineOverride">
+    <cs:lnRef idx="0"/>
+    <cs:fillRef idx="0"/>
+    <cs:effectRef idx="0"/>
+    <cs:fontRef idx="minor">
+      <a:schemeClr val="tx1"/>
+    </cs:fontRef>
+    <cs:spPr>
+      <a:solidFill>
+        <a:schemeClr val="bg1"/>
+      </a:solidFill>
+      <a:ln w="9525" cap="flat" cmpd="sng" algn="ctr">
+        <a:solidFill>
+          <a:schemeClr val="tx1">
+            <a:lumMod val="15000"/>
+            <a:lumOff val="85000"/>
+          </a:schemeClr>
+        </a:solidFill>
+        <a:round/>
+      </a:ln>
+    </cs:spPr>
+    <cs:defRPr sz="1000" kern="1200"/>
+  </cs:chartArea>
+  <cs:dataLabel>
+    <cs:lnRef idx="0"/>
+    <cs:fillRef idx="0"/>
+    <cs:effectRef idx="0"/>
+    <cs:fontRef idx="minor">
+      <a:schemeClr val="tx1">
+        <a:lumMod val="75000"/>
+        <a:lumOff val="25000"/>
+      </a:schemeClr>
+    </cs:fontRef>
+    <cs:defRPr sz="900" kern="1200"/>
+  </cs:dataLabel>
+  <cs:dataLabelCallout>
+    <cs:lnRef idx="0"/>
+    <cs:fillRef idx="0"/>
+    <cs:effectRef idx="0"/>
+    <cs:fontRef idx="minor">
+      <a:schemeClr val="dk1">
+        <a:lumMod val="65000"/>
+        <a:lumOff val="35000"/>
+      </a:schemeClr>
+    </cs:fontRef>
+    <cs:spPr>
+      <a:solidFill>
+        <a:schemeClr val="lt1"/>
+      </a:solidFill>
+      <a:ln>
+        <a:solidFill>
+          <a:schemeClr val="dk1">
+            <a:lumMod val="25000"/>
+            <a:lumOff val="75000"/>
+          </a:schemeClr>
+        </a:solidFill>
+      </a:ln>
+    </cs:spPr>
+    <cs:defRPr sz="900" kern="1200"/>
+    <cs:bodyPr rot="0" spcFirstLastPara="1" vertOverflow="clip" horzOverflow="clip" vert="horz" wrap="square" lIns="36576" tIns="18288" rIns="36576" bIns="18288" anchor="ctr" anchorCtr="1">
+      <a:spAutoFit/>
+    </cs:bodyPr>
+  </cs:dataLabelCallout>
+  <cs:dataPoint>
+    <cs:lnRef idx="0"/>
+    <cs:fillRef idx="1">
+      <cs:styleClr val="auto"/>
+    </cs:fillRef>
+    <cs:effectRef idx="0"/>
+    <cs:fontRef idx="minor">
+      <a:schemeClr val="tx1"/>
+    </cs:fontRef>
+    <cs:spPr>
+      <a:solidFill>
+        <a:schemeClr val="phClr"/>
+      </a:solidFill>
+    </cs:spPr>
+  </cs:dataPoint>
+  <cs:dataPoint3D>
+    <cs:lnRef idx="0"/>
+    <cs:fillRef idx="1">
+      <cs:styleClr val="auto"/>
+    </cs:fillRef>
+    <cs:effectRef idx="0"/>
+    <cs:fontRef idx="minor">
+      <a:schemeClr val="tx1"/>
+    </cs:fontRef>
+    <cs:spPr>
+      <a:solidFill>
+        <a:schemeClr val="phClr"/>
+      </a:solidFill>
+    </cs:spPr>
+  </cs:dataPoint3D>
+  <cs:dataPointLine>
+    <cs:lnRef idx="0">
+      <cs:styleClr val="auto"/>
+    </cs:lnRef>
+    <cs:fillRef idx="1"/>
+    <cs:effectRef idx="0"/>
+    <cs:fontRef idx="minor">
+      <a:schemeClr val="tx1"/>
+    </cs:fontRef>
+    <cs:spPr>
+      <a:ln w="28575" cap="rnd">
+        <a:solidFill>
+          <a:schemeClr val="phClr"/>
+        </a:solidFill>
+        <a:round/>
+      </a:ln>
+    </cs:spPr>
+  </cs:dataPointLine>
+  <cs:dataPointMarker>
+    <cs:lnRef idx="0">
+      <cs:styleClr val="auto"/>
+    </cs:lnRef>
+    <cs:fillRef idx="1">
+      <cs:styleClr val="auto"/>
+    </cs:fillRef>
+    <cs:effectRef idx="0"/>
+    <cs:fontRef idx="minor">
+      <a:schemeClr val="tx1"/>
+    </cs:fontRef>
+    <cs:spPr>
+      <a:solidFill>
+        <a:schemeClr val="phClr"/>
+      </a:solidFill>
+      <a:ln w="9525">
+        <a:solidFill>
+          <a:schemeClr val="phClr"/>
+        </a:solidFill>
+      </a:ln>
+    </cs:spPr>
+  </cs:dataPointMarker>
+  <cs:dataPointMarkerLayout symbol="circle" size="5"/>
+  <cs:dataPointWireframe>
+    <cs:lnRef idx="0">
+      <cs:styleClr val="auto"/>
+    </cs:lnRef>
+    <cs:fillRef idx="1"/>
+    <cs:effectRef idx="0"/>
+    <cs:fontRef idx="minor">
+      <a:schemeClr val="tx1"/>
+    </cs:fontRef>
+    <cs:spPr>
+      <a:ln w="9525" cap="rnd">
+        <a:solidFill>
+          <a:schemeClr val="phClr"/>
+        </a:solidFill>
+        <a:round/>
+      </a:ln>
+    </cs:spPr>
+  </cs:dataPointWireframe>
+  <cs:dataTable>
+    <cs:lnRef idx="0"/>
+    <cs:fillRef idx="0"/>
+    <cs:effectRef idx="0"/>
+    <cs:fontRef idx="minor">
+      <a:schemeClr val="tx1">
+        <a:lumMod val="65000"/>
+        <a:lumOff val="35000"/>
+      </a:schemeClr>
+    </cs:fontRef>
+    <cs:spPr>
+      <a:noFill/>
+      <a:ln w="9525" cap="flat" cmpd="sng" algn="ctr">
+        <a:solidFill>
+          <a:schemeClr val="tx1">
+            <a:lumMod val="15000"/>
+            <a:lumOff val="85000"/>
+          </a:schemeClr>
+        </a:solidFill>
+        <a:round/>
+      </a:ln>
+    </cs:spPr>
+    <cs:defRPr sz="900" kern="1200"/>
+  </cs:dataTable>
+  <cs:downBar>
+    <cs:lnRef idx="0"/>
+    <cs:fillRef idx="0"/>
+    <cs:effectRef idx="0"/>
+    <cs:fontRef idx="minor">
+      <a:schemeClr val="dk1"/>
+    </cs:fontRef>
+    <cs:spPr>
+      <a:solidFill>
+        <a:schemeClr val="dk1">
+          <a:lumMod val="65000"/>
+          <a:lumOff val="35000"/>
+        </a:schemeClr>
+      </a:solidFill>
+      <a:ln w="9525">
+        <a:solidFill>
+          <a:schemeClr val="tx1">
+            <a:lumMod val="65000"/>
+            <a:lumOff val="35000"/>
+          </a:schemeClr>
+        </a:solidFill>
+      </a:ln>
+    </cs:spPr>
+  </cs:downBar>
+  <cs:dropLine>
+    <cs:lnRef idx="0"/>
+    <cs:fillRef idx="0"/>
+    <cs:effectRef idx="0"/>
+    <cs:fontRef idx="minor">
+      <a:schemeClr val="tx1"/>
+    </cs:fontRef>
+    <cs:spPr>
+      <a:ln w="9525" cap="flat" cmpd="sng" algn="ctr">
+        <a:solidFill>
+          <a:schemeClr val="tx1">
+            <a:lumMod val="35000"/>
+            <a:lumOff val="65000"/>
+          </a:schemeClr>
+        </a:solidFill>
+        <a:round/>
+      </a:ln>
+    </cs:spPr>
+  </cs:dropLine>
+  <cs:errorBar>
+    <cs:lnRef idx="0"/>
+    <cs:fillRef idx="0"/>
+    <cs:effectRef idx="0"/>
+    <cs:fontRef idx="minor">
+      <a:schemeClr val="tx1"/>
+    </cs:fontRef>
+    <cs:spPr>
+      <a:ln w="9525" cap="flat" cmpd="sng" algn="ctr">
+        <a:solidFill>
+          <a:schemeClr val="tx1">
+            <a:lumMod val="65000"/>
+            <a:lumOff val="35000"/>
+          </a:schemeClr>
+        </a:solidFill>
+        <a:round/>
+      </a:ln>
+    </cs:spPr>
+  </cs:errorBar>
+  <cs:floor>
+    <cs:lnRef idx="0"/>
+    <cs:fillRef idx="0"/>
+    <cs:effectRef idx="0"/>
+    <cs:fontRef idx="minor">
+      <a:schemeClr val="tx1"/>
+    </cs:fontRef>
+    <cs:spPr>
+      <a:noFill/>
+      <a:ln>
+        <a:noFill/>
+      </a:ln>
+    </cs:spPr>
+  </cs:floor>
+  <cs:gridlineMajor>
+    <cs:lnRef idx="0"/>
+    <cs:fillRef idx="0"/>
+    <cs:effectRef idx="0"/>
+    <cs:fontRef idx="minor">
+      <a:schemeClr val="tx1"/>
+    </cs:fontRef>
+    <cs:spPr>
+      <a:ln w="9525" cap="flat" cmpd="sng" algn="ctr">
+        <a:solidFill>
+          <a:schemeClr val="tx1">
+            <a:lumMod val="15000"/>
+            <a:lumOff val="85000"/>
+          </a:schemeClr>
+        </a:solidFill>
+        <a:round/>
+      </a:ln>
+    </cs:spPr>
+  </cs:gridlineMajor>
+  <cs:gridlineMinor>
+    <cs:lnRef idx="0"/>
+    <cs:fillRef idx="0"/>
+    <cs:effectRef idx="0"/>
+    <cs:fontRef idx="minor">
+      <a:schemeClr val="tx1"/>
+    </cs:fontRef>
+    <cs:spPr>
+      <a:ln w="9525" cap="flat" cmpd="sng" algn="ctr">
+        <a:solidFill>
+          <a:schemeClr val="tx1">
+            <a:lumMod val="5000"/>
+            <a:lumOff val="95000"/>
+          </a:schemeClr>
+        </a:solidFill>
+        <a:round/>
+      </a:ln>
+    </cs:spPr>
+  </cs:gridlineMinor>
+  <cs:hiLoLine>
+    <cs:lnRef idx="0"/>
+    <cs:fillRef idx="0"/>
+    <cs:effectRef idx="0"/>
+    <cs:fontRef idx="minor">
+      <a:schemeClr val="tx1"/>
+    </cs:fontRef>
+    <cs:spPr>
+      <a:ln w="9525" cap="flat" cmpd="sng" algn="ctr">
+        <a:solidFill>
+          <a:schemeClr val="tx1">
+            <a:lumMod val="75000"/>
+            <a:lumOff val="25000"/>
+          </a:schemeClr>
+        </a:solidFill>
+        <a:round/>
+      </a:ln>
+    </cs:spPr>
+  </cs:hiLoLine>
+  <cs:leaderLine>
+    <cs:lnRef idx="0"/>
+    <cs:fillRef idx="0"/>
+    <cs:effectRef idx="0"/>
+    <cs:fontRef idx="minor">
+      <a:schemeClr val="tx1"/>
+    </cs:fontRef>
+    <cs:spPr>
+      <a:ln w="9525" cap="flat" cmpd="sng" algn="ctr">
+        <a:solidFill>
+          <a:schemeClr val="tx1">
+            <a:lumMod val="35000"/>
+            <a:lumOff val="65000"/>
+          </a:schemeClr>
+        </a:solidFill>
+        <a:round/>
+      </a:ln>
+    </cs:spPr>
+  </cs:leaderLine>
+  <cs:legend>
+    <cs:lnRef idx="0"/>
+    <cs:fillRef idx="0"/>
+    <cs:effectRef idx="0"/>
+    <cs:fontRef idx="minor">
+      <a:schemeClr val="tx1">
+        <a:lumMod val="65000"/>
+        <a:lumOff val="35000"/>
+      </a:schemeClr>
+    </cs:fontRef>
+    <cs:defRPr sz="900" kern="1200"/>
+  </cs:legend>
+  <cs:plotArea mods="allowNoFillOverride allowNoLineOverride">
+    <cs:lnRef idx="0"/>
+    <cs:fillRef idx="0"/>
+    <cs:effectRef idx="0"/>
+    <cs:fontRef idx="minor">
+      <a:schemeClr val="tx1"/>
+    </cs:fontRef>
+  </cs:plotArea>
+  <cs:plotArea3D mods="allowNoFillOverride allowNoLineOverride">
+    <cs:lnRef idx="0"/>
+    <cs:fillRef idx="0"/>
+    <cs:effectRef idx="0"/>
+    <cs:fontRef idx="minor">
+      <a:schemeClr val="tx1"/>
+    </cs:fontRef>
+  </cs:plotArea3D>
+  <cs:seriesAxis>
+    <cs:lnRef idx="0"/>
+    <cs:fillRef idx="0"/>
+    <cs:effectRef idx="0"/>
+    <cs:fontRef idx="minor">
+      <a:schemeClr val="tx1">
+        <a:lumMod val="65000"/>
+        <a:lumOff val="35000"/>
+      </a:schemeClr>
+    </cs:fontRef>
+    <cs:defRPr sz="900" kern="1200"/>
+  </cs:seriesAxis>
+  <cs:seriesLine>
+    <cs:lnRef idx="0"/>
+    <cs:fillRef idx="0"/>
+    <cs:effectRef idx="0"/>
+    <cs:fontRef idx="minor">
+      <a:schemeClr val="tx1"/>
+    </cs:fontRef>
+    <cs:spPr>
+      <a:ln w="9525" cap="flat" cmpd="sng" algn="ctr">
+        <a:solidFill>
+          <a:schemeClr val="tx1">
+            <a:lumMod val="35000"/>
+            <a:lumOff val="65000"/>
+          </a:schemeClr>
+        </a:solidFill>
+        <a:round/>
+      </a:ln>
+    </cs:spPr>
+  </cs:seriesLine>
+  <cs:title>
+    <cs:lnRef idx="0"/>
+    <cs:fillRef idx="0"/>
+    <cs:effectRef idx="0"/>
+    <cs:fontRef idx="minor">
+      <a:schemeClr val="tx1">
+        <a:lumMod val="65000"/>
+        <a:lumOff val="35000"/>
+      </a:schemeClr>
+    </cs:fontRef>
+    <cs:defRPr sz="1400" b="0" kern="1200" spc="0" baseline="0"/>
+  </cs:title>
+  <cs:trendline>
+    <cs:lnRef idx="0">
+      <cs:styleClr val="auto"/>
+    </cs:lnRef>
+    <cs:fillRef idx="0"/>
+    <cs:effectRef idx="0"/>
+    <cs:fontRef idx="minor">
+      <a:schemeClr val="tx1"/>
+    </cs:fontRef>
+    <cs:spPr>
+      <a:ln w="19050" cap="rnd">
+        <a:solidFill>
+          <a:schemeClr val="phClr"/>
+        </a:solidFill>
+        <a:prstDash val="sysDot"/>
+      </a:ln>
+    </cs:spPr>
+  </cs:trendline>
+  <cs:trendlineLabel>
+    <cs:lnRef idx="0"/>
+    <cs:fillRef idx="0"/>
+    <cs:effectRef idx="0"/>
+    <cs:fontRef idx="minor">
+      <a:schemeClr val="tx1">
+        <a:lumMod val="65000"/>
+        <a:lumOff val="35000"/>
+      </a:schemeClr>
+    </cs:fontRef>
+    <cs:defRPr sz="900" kern="1200"/>
+  </cs:trendlineLabel>
+  <cs:upBar>
+    <cs:lnRef idx="0"/>
+    <cs:fillRef idx="0"/>
+    <cs:effectRef idx="0"/>
+    <cs:fontRef idx="minor">
+      <a:schemeClr val="dk1"/>
+    </cs:fontRef>
+    <cs:spPr>
+      <a:solidFill>
+        <a:schemeClr val="lt1"/>
+      </a:solidFill>
+      <a:ln w="9525">
+        <a:solidFill>
+          <a:schemeClr val="tx1">
+            <a:lumMod val="15000"/>
+            <a:lumOff val="85000"/>
+          </a:schemeClr>
+        </a:solidFill>
+      </a:ln>
+    </cs:spPr>
+  </cs:upBar>
+  <cs:valueAxis>
+    <cs:lnRef idx="0"/>
+    <cs:fillRef idx="0"/>
+    <cs:effectRef idx="0"/>
+    <cs:fontRef idx="minor">
+      <a:schemeClr val="tx1">
+        <a:lumMod val="65000"/>
+        <a:lumOff val="35000"/>
+      </a:schemeClr>
+    </cs:fontRef>
+    <cs:defRPr sz="900" kern="1200"/>
+  </cs:valueAxis>
+  <cs:wall>
+    <cs:lnRef idx="0"/>
+    <cs:fillRef idx="0"/>
+    <cs:effectRef idx="0"/>
+    <cs:fontRef idx="minor">
+      <a:schemeClr val="tx1"/>
+    </cs:fontRef>
+    <cs:spPr>
+      <a:noFill/>
+      <a:ln>
+        <a:noFill/>
+      </a:ln>
+    </cs:spPr>
+  </cs:wall>
+</cs:chartStyle>
+</file>
+
+<file path=word/charts/style4.xml><?xml version="1.0" encoding="utf-8"?>
+<cs:chartStyle xmlns:cs="http://schemas.microsoft.com/office/drawing/2012/chartStyle" xmlns:a="http://schemas.openxmlformats.org/drawingml/2006/main" id="227">
+  <cs:axisTitle>
+    <cs:lnRef idx="0"/>
+    <cs:fillRef idx="0"/>
+    <cs:effectRef idx="0"/>
+    <cs:fontRef idx="minor">
+      <a:schemeClr val="tx1">
+        <a:lumMod val="65000"/>
+        <a:lumOff val="35000"/>
+      </a:schemeClr>
+    </cs:fontRef>
+    <cs:defRPr sz="1000" kern="1200"/>
+  </cs:axisTitle>
+  <cs:categoryAxis>
+    <cs:lnRef idx="0"/>
+    <cs:fillRef idx="0"/>
+    <cs:effectRef idx="0"/>
+    <cs:fontRef idx="minor">
+      <a:schemeClr val="tx1">
+        <a:lumMod val="65000"/>
+        <a:lumOff val="35000"/>
+      </a:schemeClr>
+    </cs:fontRef>
+    <cs:spPr>
+      <a:ln w="9525" cap="flat" cmpd="sng" algn="ctr">
+        <a:solidFill>
+          <a:schemeClr val="tx1">
+            <a:lumMod val="15000"/>
+            <a:lumOff val="85000"/>
+          </a:schemeClr>
+        </a:solidFill>
+        <a:round/>
+      </a:ln>
+    </cs:spPr>
+    <cs:defRPr sz="900" kern="1200"/>
+  </cs:categoryAxis>
+  <cs:chartArea mods="allowNoFillOverride allowNoLineOverride">
+    <cs:lnRef idx="0"/>
+    <cs:fillRef idx="0"/>
+    <cs:effectRef idx="0"/>
+    <cs:fontRef idx="minor">
+      <a:schemeClr val="tx1"/>
+    </cs:fontRef>
+    <cs:spPr>
+      <a:solidFill>
+        <a:schemeClr val="bg1"/>
+      </a:solidFill>
+      <a:ln w="9525" cap="flat" cmpd="sng" algn="ctr">
+        <a:solidFill>
+          <a:schemeClr val="tx1">
+            <a:lumMod val="15000"/>
+            <a:lumOff val="85000"/>
+          </a:schemeClr>
+        </a:solidFill>
+        <a:round/>
+      </a:ln>
+    </cs:spPr>
+    <cs:defRPr sz="1000" kern="1200"/>
+  </cs:chartArea>
+  <cs:dataLabel>
+    <cs:lnRef idx="0"/>
+    <cs:fillRef idx="0"/>
+    <cs:effectRef idx="0"/>
+    <cs:fontRef idx="minor">
+      <a:schemeClr val="tx1">
+        <a:lumMod val="75000"/>
+        <a:lumOff val="25000"/>
+      </a:schemeClr>
+    </cs:fontRef>
+    <cs:defRPr sz="900" kern="1200"/>
+  </cs:dataLabel>
+  <cs:dataLabelCallout>
+    <cs:lnRef idx="0"/>
+    <cs:fillRef idx="0"/>
+    <cs:effectRef idx="0"/>
+    <cs:fontRef idx="minor">
+      <a:schemeClr val="dk1">
+        <a:lumMod val="65000"/>
+        <a:lumOff val="35000"/>
+      </a:schemeClr>
+    </cs:fontRef>
+    <cs:spPr>
+      <a:solidFill>
+        <a:schemeClr val="lt1"/>
+      </a:solidFill>
+      <a:ln>
+        <a:solidFill>
+          <a:schemeClr val="dk1">
+            <a:lumMod val="25000"/>
+            <a:lumOff val="75000"/>
+          </a:schemeClr>
+        </a:solidFill>
+      </a:ln>
+    </cs:spPr>
+    <cs:defRPr sz="900" kern="1200"/>
+    <cs:bodyPr rot="0" spcFirstLastPara="1" vertOverflow="clip" horzOverflow="clip" vert="horz" wrap="square" lIns="36576" tIns="18288" rIns="36576" bIns="18288" anchor="ctr" anchorCtr="1">
+      <a:spAutoFit/>
+    </cs:bodyPr>
+  </cs:dataLabelCallout>
+  <cs:dataPoint>
+    <cs:lnRef idx="0"/>
+    <cs:fillRef idx="1">
+      <cs:styleClr val="auto"/>
+    </cs:fillRef>
+    <cs:effectRef idx="0"/>
+    <cs:fontRef idx="minor">
+      <a:schemeClr val="tx1"/>
+    </cs:fontRef>
+    <cs:spPr>
+      <a:solidFill>
+        <a:schemeClr val="phClr"/>
+      </a:solidFill>
+    </cs:spPr>
+  </cs:dataPoint>
+  <cs:dataPoint3D>
+    <cs:lnRef idx="0"/>
+    <cs:fillRef idx="1">
+      <cs:styleClr val="auto"/>
+    </cs:fillRef>
+    <cs:effectRef idx="0"/>
+    <cs:fontRef idx="minor">
+      <a:schemeClr val="tx1"/>
+    </cs:fontRef>
+    <cs:spPr>
+      <a:solidFill>
+        <a:schemeClr val="phClr"/>
+      </a:solidFill>
+    </cs:spPr>
+  </cs:dataPoint3D>
+  <cs:dataPointLine>
+    <cs:lnRef idx="0">
+      <cs:styleClr val="auto"/>
+    </cs:lnRef>
+    <cs:fillRef idx="1"/>
+    <cs:effectRef idx="0"/>
+    <cs:fontRef idx="minor">
+      <a:schemeClr val="tx1"/>
+    </cs:fontRef>
+    <cs:spPr>
+      <a:ln w="28575" cap="rnd">
+        <a:solidFill>
+          <a:schemeClr val="phClr"/>
+        </a:solidFill>
+        <a:round/>
+      </a:ln>
+    </cs:spPr>
+  </cs:dataPointLine>
+  <cs:dataPointMarker>
+    <cs:lnRef idx="0">
+      <cs:styleClr val="auto"/>
+    </cs:lnRef>
+    <cs:fillRef idx="1">
+      <cs:styleClr val="auto"/>
+    </cs:fillRef>
+    <cs:effectRef idx="0"/>
+    <cs:fontRef idx="minor">
+      <a:schemeClr val="tx1"/>
+    </cs:fontRef>
+    <cs:spPr>
+      <a:solidFill>
+        <a:schemeClr val="phClr"/>
+      </a:solidFill>
+      <a:ln w="9525">
+        <a:solidFill>
+          <a:schemeClr val="phClr"/>
+        </a:solidFill>
+      </a:ln>
+    </cs:spPr>
+  </cs:dataPointMarker>
+  <cs:dataPointMarkerLayout symbol="circle" size="5"/>
+  <cs:dataPointWireframe>
+    <cs:lnRef idx="0">
+      <cs:styleClr val="auto"/>
+    </cs:lnRef>
+    <cs:fillRef idx="1"/>
+    <cs:effectRef idx="0"/>
+    <cs:fontRef idx="minor">
+      <a:schemeClr val="tx1"/>
+    </cs:fontRef>
+    <cs:spPr>
+      <a:ln w="9525" cap="rnd">
+        <a:solidFill>
+          <a:schemeClr val="phClr"/>
+        </a:solidFill>
+        <a:round/>
+      </a:ln>
+    </cs:spPr>
+  </cs:dataPointWireframe>
+  <cs:dataTable>
+    <cs:lnRef idx="0"/>
+    <cs:fillRef idx="0"/>
+    <cs:effectRef idx="0"/>
+    <cs:fontRef idx="minor">
+      <a:schemeClr val="tx1">
+        <a:lumMod val="65000"/>
+        <a:lumOff val="35000"/>
+      </a:schemeClr>
+    </cs:fontRef>
+    <cs:spPr>
+      <a:noFill/>
+      <a:ln w="9525" cap="flat" cmpd="sng" algn="ctr">
+        <a:solidFill>
+          <a:schemeClr val="tx1">
+            <a:lumMod val="15000"/>
+            <a:lumOff val="85000"/>
+          </a:schemeClr>
+        </a:solidFill>
+        <a:round/>
+      </a:ln>
+    </cs:spPr>
+    <cs:defRPr sz="900" kern="1200"/>
+  </cs:dataTable>
+  <cs:downBar>
+    <cs:lnRef idx="0"/>
+    <cs:fillRef idx="0"/>
+    <cs:effectRef idx="0"/>
+    <cs:fontRef idx="minor">
+      <a:schemeClr val="dk1"/>
+    </cs:fontRef>
+    <cs:spPr>
+      <a:solidFill>
+        <a:schemeClr val="dk1">
+          <a:lumMod val="65000"/>
+          <a:lumOff val="35000"/>
+        </a:schemeClr>
+      </a:solidFill>
+      <a:ln w="9525">
+        <a:solidFill>
+          <a:schemeClr val="tx1">
+            <a:lumMod val="65000"/>
+            <a:lumOff val="35000"/>
+          </a:schemeClr>
+        </a:solidFill>
+      </a:ln>
+    </cs:spPr>
+  </cs:downBar>
+  <cs:dropLine>
+    <cs:lnRef idx="0"/>
+    <cs:fillRef idx="0"/>
+    <cs:effectRef idx="0"/>
+    <cs:fontRef idx="minor">
+      <a:schemeClr val="tx1"/>
+    </cs:fontRef>
+    <cs:spPr>
+      <a:ln w="9525" cap="flat" cmpd="sng" algn="ctr">
+        <a:solidFill>
+          <a:schemeClr val="tx1">
+            <a:lumMod val="35000"/>
+            <a:lumOff val="65000"/>
+          </a:schemeClr>
+        </a:solidFill>
+        <a:round/>
+      </a:ln>
+    </cs:spPr>
+  </cs:dropLine>
+  <cs:errorBar>
+    <cs:lnRef idx="0"/>
+    <cs:fillRef idx="0"/>
+    <cs:effectRef idx="0"/>
+    <cs:fontRef idx="minor">
+      <a:schemeClr val="tx1"/>
+    </cs:fontRef>
+    <cs:spPr>
+      <a:ln w="9525" cap="flat" cmpd="sng" algn="ctr">
+        <a:solidFill>
+          <a:schemeClr val="tx1">
+            <a:lumMod val="65000"/>
+            <a:lumOff val="35000"/>
+          </a:schemeClr>
+        </a:solidFill>
+        <a:round/>
+      </a:ln>
+    </cs:spPr>
+  </cs:errorBar>
+  <cs:floor>
+    <cs:lnRef idx="0"/>
+    <cs:fillRef idx="0"/>
+    <cs:effectRef idx="0"/>
+    <cs:fontRef idx="minor">
+      <a:schemeClr val="tx1"/>
+    </cs:fontRef>
+    <cs:spPr>
+      <a:noFill/>
+      <a:ln>
+        <a:noFill/>
+      </a:ln>
+    </cs:spPr>
+  </cs:floor>
+  <cs:gridlineMajor>
+    <cs:lnRef idx="0"/>
+    <cs:fillRef idx="0"/>
+    <cs:effectRef idx="0"/>
+    <cs:fontRef idx="minor">
+      <a:schemeClr val="tx1"/>
+    </cs:fontRef>
+    <cs:spPr>
+      <a:ln w="9525" cap="flat" cmpd="sng" algn="ctr">
+        <a:solidFill>
+          <a:schemeClr val="tx1">
+            <a:lumMod val="15000"/>
+            <a:lumOff val="85000"/>
+          </a:schemeClr>
+        </a:solidFill>
+        <a:round/>
+      </a:ln>
+    </cs:spPr>
+  </cs:gridlineMajor>
+  <cs:gridlineMinor>
+    <cs:lnRef idx="0"/>
+    <cs:fillRef idx="0"/>
+    <cs:effectRef idx="0"/>
+    <cs:fontRef idx="minor">
+      <a:schemeClr val="tx1"/>
+    </cs:fontRef>
+    <cs:spPr>
+      <a:ln w="9525" cap="flat" cmpd="sng" algn="ctr">
+        <a:solidFill>
+          <a:schemeClr val="tx1">
+            <a:lumMod val="5000"/>
+            <a:lumOff val="95000"/>
+          </a:schemeClr>
+        </a:solidFill>
+        <a:round/>
+      </a:ln>
+    </cs:spPr>
+  </cs:gridlineMinor>
+  <cs:hiLoLine>
+    <cs:lnRef idx="0"/>
+    <cs:fillRef idx="0"/>
+    <cs:effectRef idx="0"/>
+    <cs:fontRef idx="minor">
+      <a:schemeClr val="tx1"/>
+    </cs:fontRef>
+    <cs:spPr>
+      <a:ln w="9525" cap="flat" cmpd="sng" algn="ctr">
+        <a:solidFill>
+          <a:schemeClr val="tx1">
+            <a:lumMod val="75000"/>
+            <a:lumOff val="25000"/>
+          </a:schemeClr>
+        </a:solidFill>
+        <a:round/>
+      </a:ln>
+    </cs:spPr>
+  </cs:hiLoLine>
+  <cs:leaderLine>
+    <cs:lnRef idx="0"/>
+    <cs:fillRef idx="0"/>
+    <cs:effectRef idx="0"/>
+    <cs:fontRef idx="minor">
+      <a:schemeClr val="tx1"/>
+    </cs:fontRef>
+    <cs:spPr>
+      <a:ln w="9525" cap="flat" cmpd="sng" algn="ctr">
+        <a:solidFill>
+          <a:schemeClr val="tx1">
+            <a:lumMod val="35000"/>
+            <a:lumOff val="65000"/>
+          </a:schemeClr>
+        </a:solidFill>
+        <a:round/>
+      </a:ln>
+    </cs:spPr>
+  </cs:leaderLine>
+  <cs:legend>
+    <cs:lnRef idx="0"/>
+    <cs:fillRef idx="0"/>
+    <cs:effectRef idx="0"/>
+    <cs:fontRef idx="minor">
+      <a:schemeClr val="tx1">
+        <a:lumMod val="65000"/>
+        <a:lumOff val="35000"/>
+      </a:schemeClr>
+    </cs:fontRef>
+    <cs:defRPr sz="900" kern="1200"/>
+  </cs:legend>
+  <cs:plotArea mods="allowNoFillOverride allowNoLineOverride">
+    <cs:lnRef idx="0"/>
+    <cs:fillRef idx="0"/>
+    <cs:effectRef idx="0"/>
+    <cs:fontRef idx="minor">
+      <a:schemeClr val="tx1"/>
+    </cs:fontRef>
+  </cs:plotArea>
+  <cs:plotArea3D mods="allowNoFillOverride allowNoLineOverride">
+    <cs:lnRef idx="0"/>
+    <cs:fillRef idx="0"/>
+    <cs:effectRef idx="0"/>
+    <cs:fontRef idx="minor">
+      <a:schemeClr val="tx1"/>
+    </cs:fontRef>
+  </cs:plotArea3D>
+  <cs:seriesAxis>
+    <cs:lnRef idx="0"/>
+    <cs:fillRef idx="0"/>
+    <cs:effectRef idx="0"/>
+    <cs:fontRef idx="minor">
+      <a:schemeClr val="tx1">
+        <a:lumMod val="65000"/>
+        <a:lumOff val="35000"/>
+      </a:schemeClr>
+    </cs:fontRef>
+    <cs:defRPr sz="900" kern="1200"/>
+  </cs:seriesAxis>
+  <cs:seriesLine>
+    <cs:lnRef idx="0"/>
+    <cs:fillRef idx="0"/>
+    <cs:effectRef idx="0"/>
+    <cs:fontRef idx="minor">
+      <a:schemeClr val="tx1"/>
+    </cs:fontRef>
+    <cs:spPr>
+      <a:ln w="9525" cap="flat" cmpd="sng" algn="ctr">
+        <a:solidFill>
+          <a:schemeClr val="tx1">
+            <a:lumMod val="35000"/>
+            <a:lumOff val="65000"/>
+          </a:schemeClr>
+        </a:solidFill>
+        <a:round/>
+      </a:ln>
+    </cs:spPr>
+  </cs:seriesLine>
+  <cs:title>
+    <cs:lnRef idx="0"/>
+    <cs:fillRef idx="0"/>
+    <cs:effectRef idx="0"/>
+    <cs:fontRef idx="minor">
+      <a:schemeClr val="tx1">
+        <a:lumMod val="65000"/>
+        <a:lumOff val="35000"/>
+      </a:schemeClr>
+    </cs:fontRef>
+    <cs:defRPr sz="1400" b="0" kern="1200" spc="0" baseline="0"/>
+  </cs:title>
+  <cs:trendline>
+    <cs:lnRef idx="0">
+      <cs:styleClr val="auto"/>
+    </cs:lnRef>
+    <cs:fillRef idx="0"/>
+    <cs:effectRef idx="0"/>
+    <cs:fontRef idx="minor">
+      <a:schemeClr val="tx1"/>
+    </cs:fontRef>
+    <cs:spPr>
+      <a:ln w="19050" cap="rnd">
+        <a:solidFill>
+          <a:schemeClr val="phClr"/>
+        </a:solidFill>
+        <a:prstDash val="sysDot"/>
+      </a:ln>
+    </cs:spPr>
+  </cs:trendline>
+  <cs:trendlineLabel>
+    <cs:lnRef idx="0"/>
+    <cs:fillRef idx="0"/>
+    <cs:effectRef idx="0"/>
+    <cs:fontRef idx="minor">
+      <a:schemeClr val="tx1">
+        <a:lumMod val="65000"/>
+        <a:lumOff val="35000"/>
+      </a:schemeClr>
+    </cs:fontRef>
+    <cs:defRPr sz="900" kern="1200"/>
+  </cs:trendlineLabel>
+  <cs:upBar>
+    <cs:lnRef idx="0"/>
+    <cs:fillRef idx="0"/>
+    <cs:effectRef idx="0"/>
+    <cs:fontRef idx="minor">
+      <a:schemeClr val="dk1"/>
+    </cs:fontRef>
+    <cs:spPr>
+      <a:solidFill>
+        <a:schemeClr val="lt1"/>
+      </a:solidFill>
+      <a:ln w="9525">
+        <a:solidFill>
+          <a:schemeClr val="tx1">
+            <a:lumMod val="15000"/>
+            <a:lumOff val="85000"/>
+          </a:schemeClr>
+        </a:solidFill>
+      </a:ln>
+    </cs:spPr>
+  </cs:upBar>
+  <cs:valueAxis>
+    <cs:lnRef idx="0"/>
+    <cs:fillRef idx="0"/>
+    <cs:effectRef idx="0"/>
+    <cs:fontRef idx="minor">
+      <a:schemeClr val="tx1">
+        <a:lumMod val="65000"/>
+        <a:lumOff val="35000"/>
+      </a:schemeClr>
+    </cs:fontRef>
+    <cs:defRPr sz="900" kern="1200"/>
+  </cs:valueAxis>
+  <cs:wall>
+    <cs:lnRef idx="0"/>
+    <cs:fillRef idx="0"/>
+    <cs:effectRef idx="0"/>
+    <cs:fontRef idx="minor">
+      <a:schemeClr val="tx1"/>
+    </cs:fontRef>
+    <cs:spPr>
+      <a:noFill/>
+      <a:ln>
+        <a:noFill/>
+      </a:ln>
+    </cs:spPr>
+  </cs:wall>
+</cs:chartStyle>
+</file>
+
+<file path=word/charts/style5.xml><?xml version="1.0" encoding="utf-8"?>
+<cs:chartStyle xmlns:cs="http://schemas.microsoft.com/office/drawing/2012/chartStyle" xmlns:a="http://schemas.openxmlformats.org/drawingml/2006/main" id="227">
+  <cs:axisTitle>
+    <cs:lnRef idx="0"/>
+    <cs:fillRef idx="0"/>
+    <cs:effectRef idx="0"/>
+    <cs:fontRef idx="minor">
+      <a:schemeClr val="tx1">
+        <a:lumMod val="65000"/>
+        <a:lumOff val="35000"/>
+      </a:schemeClr>
+    </cs:fontRef>
+    <cs:defRPr sz="1000" kern="1200"/>
+  </cs:axisTitle>
+  <cs:categoryAxis>
+    <cs:lnRef idx="0"/>
+    <cs:fillRef idx="0"/>
+    <cs:effectRef idx="0"/>
+    <cs:fontRef idx="minor">
+      <a:schemeClr val="tx1">
+        <a:lumMod val="65000"/>
+        <a:lumOff val="35000"/>
+      </a:schemeClr>
+    </cs:fontRef>
+    <cs:spPr>
+      <a:ln w="9525" cap="flat" cmpd="sng" algn="ctr">
+        <a:solidFill>
+          <a:schemeClr val="tx1">
+            <a:lumMod val="15000"/>
+            <a:lumOff val="85000"/>
+          </a:schemeClr>
+        </a:solidFill>
+        <a:round/>
+      </a:ln>
+    </cs:spPr>
+    <cs:defRPr sz="900" kern="1200"/>
+  </cs:categoryAxis>
+  <cs:chartArea mods="allowNoFillOverride allowNoLineOverride">
+    <cs:lnRef idx="0"/>
+    <cs:fillRef idx="0"/>
+    <cs:effectRef idx="0"/>
+    <cs:fontRef idx="minor">
+      <a:schemeClr val="tx1"/>
+    </cs:fontRef>
+    <cs:spPr>
+      <a:solidFill>
+        <a:schemeClr val="bg1"/>
+      </a:solidFill>
+      <a:ln w="9525" cap="flat" cmpd="sng" algn="ctr">
+        <a:solidFill>
+          <a:schemeClr val="tx1">
+            <a:lumMod val="15000"/>
+            <a:lumOff val="85000"/>
+          </a:schemeClr>
+        </a:solidFill>
+        <a:round/>
+      </a:ln>
+    </cs:spPr>
+    <cs:defRPr sz="1000" kern="1200"/>
+  </cs:chartArea>
+  <cs:dataLabel>
+    <cs:lnRef idx="0"/>
+    <cs:fillRef idx="0"/>
+    <cs:effectRef idx="0"/>
+    <cs:fontRef idx="minor">
+      <a:schemeClr val="tx1">
+        <a:lumMod val="75000"/>
+        <a:lumOff val="25000"/>
+      </a:schemeClr>
+    </cs:fontRef>
+    <cs:defRPr sz="900" kern="1200"/>
+  </cs:dataLabel>
+  <cs:dataLabelCallout>
+    <cs:lnRef idx="0"/>
+    <cs:fillRef idx="0"/>
+    <cs:effectRef idx="0"/>
+    <cs:fontRef idx="minor">
+      <a:schemeClr val="dk1">
+        <a:lumMod val="65000"/>
+        <a:lumOff val="35000"/>
+      </a:schemeClr>
+    </cs:fontRef>
+    <cs:spPr>
+      <a:solidFill>
+        <a:schemeClr val="lt1"/>
+      </a:solidFill>
+      <a:ln>
+        <a:solidFill>
+          <a:schemeClr val="dk1">
+            <a:lumMod val="25000"/>
+            <a:lumOff val="75000"/>
+          </a:schemeClr>
+        </a:solidFill>
+      </a:ln>
+    </cs:spPr>
+    <cs:defRPr sz="900" kern="1200"/>
+    <cs:bodyPr rot="0" spcFirstLastPara="1" vertOverflow="clip" horzOverflow="clip" vert="horz" wrap="square" lIns="36576" tIns="18288" rIns="36576" bIns="18288" anchor="ctr" anchorCtr="1">
+      <a:spAutoFit/>
+    </cs:bodyPr>
+  </cs:dataLabelCallout>
+  <cs:dataPoint>
+    <cs:lnRef idx="0"/>
+    <cs:fillRef idx="1">
+      <cs:styleClr val="auto"/>
+    </cs:fillRef>
+    <cs:effectRef idx="0"/>
+    <cs:fontRef idx="minor">
+      <a:schemeClr val="tx1"/>
+    </cs:fontRef>
+    <cs:spPr>
+      <a:solidFill>
+        <a:schemeClr val="phClr"/>
+      </a:solidFill>
+    </cs:spPr>
+  </cs:dataPoint>
+  <cs:dataPoint3D>
+    <cs:lnRef idx="0"/>
+    <cs:fillRef idx="1">
+      <cs:styleClr val="auto"/>
+    </cs:fillRef>
+    <cs:effectRef idx="0"/>
+    <cs:fontRef idx="minor">
+      <a:schemeClr val="tx1"/>
+    </cs:fontRef>
+    <cs:spPr>
+      <a:solidFill>
+        <a:schemeClr val="phClr"/>
+      </a:solidFill>
+    </cs:spPr>
+  </cs:dataPoint3D>
+  <cs:dataPointLine>
+    <cs:lnRef idx="0">
+      <cs:styleClr val="auto"/>
+    </cs:lnRef>
+    <cs:fillRef idx="1"/>
+    <cs:effectRef idx="0"/>
+    <cs:fontRef idx="minor">
+      <a:schemeClr val="tx1"/>
+    </cs:fontRef>
+    <cs:spPr>
+      <a:ln w="28575" cap="rnd">
+        <a:solidFill>
+          <a:schemeClr val="phClr"/>
+        </a:solidFill>
+        <a:round/>
+      </a:ln>
+    </cs:spPr>
+  </cs:dataPointLine>
+  <cs:dataPointMarker>
+    <cs:lnRef idx="0">
+      <cs:styleClr val="auto"/>
+    </cs:lnRef>
+    <cs:fillRef idx="1">
+      <cs:styleClr val="auto"/>
+    </cs:fillRef>
+    <cs:effectRef idx="0"/>
+    <cs:fontRef idx="minor">
+      <a:schemeClr val="tx1"/>
+    </cs:fontRef>
+    <cs:spPr>
+      <a:solidFill>
+        <a:schemeClr val="phClr"/>
+      </a:solidFill>
+      <a:ln w="9525">
+        <a:solidFill>
+          <a:schemeClr val="phClr"/>
+        </a:solidFill>
+      </a:ln>
+    </cs:spPr>
+  </cs:dataPointMarker>
+  <cs:dataPointMarkerLayout symbol="circle" size="5"/>
+  <cs:dataPointWireframe>
+    <cs:lnRef idx="0">
+      <cs:styleClr val="auto"/>
+    </cs:lnRef>
+    <cs:fillRef idx="1"/>
+    <cs:effectRef idx="0"/>
+    <cs:fontRef idx="minor">
+      <a:schemeClr val="tx1"/>
+    </cs:fontRef>
+    <cs:spPr>
+      <a:ln w="9525" cap="rnd">
+        <a:solidFill>
+          <a:schemeClr val="phClr"/>
+        </a:solidFill>
+        <a:round/>
+      </a:ln>
+    </cs:spPr>
+  </cs:dataPointWireframe>
+  <cs:dataTable>
+    <cs:lnRef idx="0"/>
+    <cs:fillRef idx="0"/>
+    <cs:effectRef idx="0"/>
+    <cs:fontRef idx="minor">
+      <a:schemeClr val="tx1">
+        <a:lumMod val="65000"/>
+        <a:lumOff val="35000"/>
+      </a:schemeClr>
+    </cs:fontRef>
+    <cs:spPr>
+      <a:noFill/>
+      <a:ln w="9525" cap="flat" cmpd="sng" algn="ctr">
+        <a:solidFill>
+          <a:schemeClr val="tx1">
+            <a:lumMod val="15000"/>
+            <a:lumOff val="85000"/>
+          </a:schemeClr>
+        </a:solidFill>
+        <a:round/>
+      </a:ln>
+    </cs:spPr>
+    <cs:defRPr sz="900" kern="1200"/>
+  </cs:dataTable>
+  <cs:downBar>
+    <cs:lnRef idx="0"/>
+    <cs:fillRef idx="0"/>
+    <cs:effectRef idx="0"/>
+    <cs:fontRef idx="minor">
+      <a:schemeClr val="dk1"/>
+    </cs:fontRef>
+    <cs:spPr>
+      <a:solidFill>
+        <a:schemeClr val="dk1">
+          <a:lumMod val="65000"/>
+          <a:lumOff val="35000"/>
+        </a:schemeClr>
+      </a:solidFill>
+      <a:ln w="9525">
+        <a:solidFill>
+          <a:schemeClr val="tx1">
+            <a:lumMod val="65000"/>
+            <a:lumOff val="35000"/>
+          </a:schemeClr>
+        </a:solidFill>
+      </a:ln>
+    </cs:spPr>
+  </cs:downBar>
+  <cs:dropLine>
+    <cs:lnRef idx="0"/>
+    <cs:fillRef idx="0"/>
+    <cs:effectRef idx="0"/>
+    <cs:fontRef idx="minor">
+      <a:schemeClr val="tx1"/>
+    </cs:fontRef>
+    <cs:spPr>
+      <a:ln w="9525" cap="flat" cmpd="sng" algn="ctr">
+        <a:solidFill>
+          <a:schemeClr val="tx1">
+            <a:lumMod val="35000"/>
+            <a:lumOff val="65000"/>
+          </a:schemeClr>
+        </a:solidFill>
+        <a:round/>
+      </a:ln>
+    </cs:spPr>
+  </cs:dropLine>
+  <cs:errorBar>
+    <cs:lnRef idx="0"/>
+    <cs:fillRef idx="0"/>
+    <cs:effectRef idx="0"/>
+    <cs:fontRef idx="minor">
+      <a:schemeClr val="tx1"/>
+    </cs:fontRef>
+    <cs:spPr>
+      <a:ln w="9525" cap="flat" cmpd="sng" algn="ctr">
+        <a:solidFill>
+          <a:schemeClr val="tx1">
+            <a:lumMod val="65000"/>
+            <a:lumOff val="35000"/>
+          </a:schemeClr>
+        </a:solidFill>
+        <a:round/>
+      </a:ln>
+    </cs:spPr>
+  </cs:errorBar>
+  <cs:floor>
+    <cs:lnRef idx="0"/>
+    <cs:fillRef idx="0"/>
+    <cs:effectRef idx="0"/>
+    <cs:fontRef idx="minor">
+      <a:schemeClr val="tx1"/>
+    </cs:fontRef>
+    <cs:spPr>
+      <a:noFill/>
+      <a:ln>
+        <a:noFill/>
+      </a:ln>
+    </cs:spPr>
+  </cs:floor>
+  <cs:gridlineMajor>
+    <cs:lnRef idx="0"/>
+    <cs:fillRef idx="0"/>
+    <cs:effectRef idx="0"/>
+    <cs:fontRef idx="minor">
+      <a:schemeClr val="tx1"/>
+    </cs:fontRef>
+    <cs:spPr>
+      <a:ln w="9525" cap="flat" cmpd="sng" algn="ctr">
+        <a:solidFill>
+          <a:schemeClr val="tx1">
+            <a:lumMod val="15000"/>
+            <a:lumOff val="85000"/>
+          </a:schemeClr>
+        </a:solidFill>
+        <a:round/>
+      </a:ln>
+    </cs:spPr>
+  </cs:gridlineMajor>
+  <cs:gridlineMinor>
+    <cs:lnRef idx="0"/>
+    <cs:fillRef idx="0"/>
+    <cs:effectRef idx="0"/>
+    <cs:fontRef idx="minor">
+      <a:schemeClr val="tx1"/>
+    </cs:fontRef>
+    <cs:spPr>
+      <a:ln w="9525" cap="flat" cmpd="sng" algn="ctr">
+        <a:solidFill>
+          <a:schemeClr val="tx1">
+            <a:lumMod val="5000"/>
+            <a:lumOff val="95000"/>
+          </a:schemeClr>
+        </a:solidFill>
+        <a:round/>
+      </a:ln>
+    </cs:spPr>
+  </cs:gridlineMinor>
+  <cs:hiLoLine>
+    <cs:lnRef idx="0"/>
+    <cs:fillRef idx="0"/>
+    <cs:effectRef idx="0"/>
+    <cs:fontRef idx="minor">
+      <a:schemeClr val="tx1"/>
+    </cs:fontRef>
+    <cs:spPr>
+      <a:ln w="9525" cap="flat" cmpd="sng" algn="ctr">
+        <a:solidFill>
+          <a:schemeClr val="tx1">
+            <a:lumMod val="75000"/>
+            <a:lumOff val="25000"/>
+          </a:schemeClr>
+        </a:solidFill>
+        <a:round/>
+      </a:ln>
+    </cs:spPr>
+  </cs:hiLoLine>
+  <cs:leaderLine>
+    <cs:lnRef idx="0"/>
+    <cs:fillRef idx="0"/>
+    <cs:effectRef idx="0"/>
+    <cs:fontRef idx="minor">
+      <a:schemeClr val="tx1"/>
+    </cs:fontRef>
+    <cs:spPr>
+      <a:ln w="9525" cap="flat" cmpd="sng" algn="ctr">
+        <a:solidFill>
+          <a:schemeClr val="tx1">
+            <a:lumMod val="35000"/>
+            <a:lumOff val="65000"/>
+          </a:schemeClr>
+        </a:solidFill>
+        <a:round/>
+      </a:ln>
+    </cs:spPr>
+  </cs:leaderLine>
+  <cs:legend>
+    <cs:lnRef idx="0"/>
+    <cs:fillRef idx="0"/>
+    <cs:effectRef idx="0"/>
+    <cs:fontRef idx="minor">
+      <a:schemeClr val="tx1">
+        <a:lumMod val="65000"/>
+        <a:lumOff val="35000"/>
+      </a:schemeClr>
+    </cs:fontRef>
+    <cs:defRPr sz="900" kern="1200"/>
+  </cs:legend>
+  <cs:plotArea mods="allowNoFillOverride allowNoLineOverride">
+    <cs:lnRef idx="0"/>
+    <cs:fillRef idx="0"/>
+    <cs:effectRef idx="0"/>
+    <cs:fontRef idx="minor">
+      <a:schemeClr val="tx1"/>
+    </cs:fontRef>
+  </cs:plotArea>
+  <cs:plotArea3D mods="allowNoFillOverride allowNoLineOverride">
+    <cs:lnRef idx="0"/>
+    <cs:fillRef idx="0"/>
+    <cs:effectRef idx="0"/>
+    <cs:fontRef idx="minor">
+      <a:schemeClr val="tx1"/>
+    </cs:fontRef>
+  </cs:plotArea3D>
+  <cs:seriesAxis>
+    <cs:lnRef idx="0"/>
+    <cs:fillRef idx="0"/>
+    <cs:effectRef idx="0"/>
+    <cs:fontRef idx="minor">
+      <a:schemeClr val="tx1">
+        <a:lumMod val="65000"/>
+        <a:lumOff val="35000"/>
+      </a:schemeClr>
+    </cs:fontRef>
+    <cs:defRPr sz="900" kern="1200"/>
+  </cs:seriesAxis>
+  <cs:seriesLine>
+    <cs:lnRef idx="0"/>
+    <cs:fillRef idx="0"/>
+    <cs:effectRef idx="0"/>
+    <cs:fontRef idx="minor">
+      <a:schemeClr val="tx1"/>
+    </cs:fontRef>
+    <cs:spPr>
+      <a:ln w="9525" cap="flat" cmpd="sng" algn="ctr">
+        <a:solidFill>
+          <a:schemeClr val="tx1">
+            <a:lumMod val="35000"/>
+            <a:lumOff val="65000"/>
+          </a:schemeClr>
+        </a:solidFill>
+        <a:round/>
+      </a:ln>
+    </cs:spPr>
+  </cs:seriesLine>
+  <cs:title>
+    <cs:lnRef idx="0"/>
+    <cs:fillRef idx="0"/>
+    <cs:effectRef idx="0"/>
+    <cs:fontRef idx="minor">
+      <a:schemeClr val="tx1">
+        <a:lumMod val="65000"/>
+        <a:lumOff val="35000"/>
+      </a:schemeClr>
+    </cs:fontRef>
+    <cs:defRPr sz="1400" b="0" kern="1200" spc="0" baseline="0"/>
+  </cs:title>
+  <cs:trendline>
+    <cs:lnRef idx="0">
+      <cs:styleClr val="auto"/>
+    </cs:lnRef>
+    <cs:fillRef idx="0"/>
+    <cs:effectRef idx="0"/>
+    <cs:fontRef idx="minor">
+      <a:schemeClr val="tx1"/>
+    </cs:fontRef>
+    <cs:spPr>
+      <a:ln w="19050" cap="rnd">
+        <a:solidFill>
+          <a:schemeClr val="phClr"/>
+        </a:solidFill>
+        <a:prstDash val="sysDot"/>
+      </a:ln>
+    </cs:spPr>
+  </cs:trendline>
+  <cs:trendlineLabel>
+    <cs:lnRef idx="0"/>
+    <cs:fillRef idx="0"/>
+    <cs:effectRef idx="0"/>
+    <cs:fontRef idx="minor">
+      <a:schemeClr val="tx1">
+        <a:lumMod val="65000"/>
+        <a:lumOff val="35000"/>
+      </a:schemeClr>
+    </cs:fontRef>
+    <cs:defRPr sz="900" kern="1200"/>
+  </cs:trendlineLabel>
+  <cs:upBar>
+    <cs:lnRef idx="0"/>
+    <cs:fillRef idx="0"/>
+    <cs:effectRef idx="0"/>
+    <cs:fontRef idx="minor">
+      <a:schemeClr val="dk1"/>
+    </cs:fontRef>
+    <cs:spPr>
+      <a:solidFill>
+        <a:schemeClr val="lt1"/>
+      </a:solidFill>
+      <a:ln w="9525">
+        <a:solidFill>
+          <a:schemeClr val="tx1">
+            <a:lumMod val="15000"/>
+            <a:lumOff val="85000"/>
+          </a:schemeClr>
+        </a:solidFill>
+      </a:ln>
+    </cs:spPr>
+  </cs:upBar>
+  <cs:valueAxis>
+    <cs:lnRef idx="0"/>
+    <cs:fillRef idx="0"/>
+    <cs:effectRef idx="0"/>
+    <cs:fontRef idx="minor">
+      <a:schemeClr val="tx1">
+        <a:lumMod val="65000"/>
+        <a:lumOff val="35000"/>
+      </a:schemeClr>
+    </cs:fontRef>
+    <cs:defRPr sz="900" kern="1200"/>
+  </cs:valueAxis>
+  <cs:wall>
+    <cs:lnRef idx="0"/>
+    <cs:fillRef idx="0"/>
+    <cs:effectRef idx="0"/>
+    <cs:fontRef idx="minor">
+      <a:schemeClr val="tx1"/>
+    </cs:fontRef>
+    <cs:spPr>
+      <a:noFill/>
+      <a:ln>
+        <a:noFill/>
+      </a:ln>
+    </cs:spPr>
+  </cs:wall>
+</cs:chartStyle>
+</file>
+
+<file path=word/charts/style6.xml><?xml version="1.0" encoding="utf-8"?>
+<cs:chartStyle xmlns:cs="http://schemas.microsoft.com/office/drawing/2012/chartStyle" xmlns:a="http://schemas.openxmlformats.org/drawingml/2006/main" id="227">
+  <cs:axisTitle>
+    <cs:lnRef idx="0"/>
+    <cs:fillRef idx="0"/>
+    <cs:effectRef idx="0"/>
+    <cs:fontRef idx="minor">
+      <a:schemeClr val="tx1">
+        <a:lumMod val="65000"/>
+        <a:lumOff val="35000"/>
+      </a:schemeClr>
+    </cs:fontRef>
+    <cs:defRPr sz="1000" kern="1200"/>
+  </cs:axisTitle>
+  <cs:categoryAxis>
+    <cs:lnRef idx="0"/>
+    <cs:fillRef idx="0"/>
+    <cs:effectRef idx="0"/>
+    <cs:fontRef idx="minor">
+      <a:schemeClr val="tx1">
+        <a:lumMod val="65000"/>
+        <a:lumOff val="35000"/>
+      </a:schemeClr>
+    </cs:fontRef>
+    <cs:spPr>
+      <a:ln w="9525" cap="flat" cmpd="sng" algn="ctr">
+        <a:solidFill>
+          <a:schemeClr val="tx1">
+            <a:lumMod val="15000"/>
+            <a:lumOff val="85000"/>
+          </a:schemeClr>
+        </a:solidFill>
+        <a:round/>
+      </a:ln>
+    </cs:spPr>
+    <cs:defRPr sz="900" kern="1200"/>
+  </cs:categoryAxis>
+  <cs:chartArea mods="allowNoFillOverride allowNoLineOverride">
+    <cs:lnRef idx="0"/>
+    <cs:fillRef idx="0"/>
+    <cs:effectRef idx="0"/>
+    <cs:fontRef idx="minor">
+      <a:schemeClr val="tx1"/>
+    </cs:fontRef>
+    <cs:spPr>
+      <a:solidFill>
+        <a:schemeClr val="bg1"/>
+      </a:solidFill>
+      <a:ln w="9525" cap="flat" cmpd="sng" algn="ctr">
+        <a:solidFill>
+          <a:schemeClr val="tx1">
+            <a:lumMod val="15000"/>
+            <a:lumOff val="85000"/>
+          </a:schemeClr>
+        </a:solidFill>
+        <a:round/>
+      </a:ln>
+    </cs:spPr>
+    <cs:defRPr sz="1000" kern="1200"/>
+  </cs:chartArea>
+  <cs:dataLabel>
+    <cs:lnRef idx="0"/>
+    <cs:fillRef idx="0"/>
+    <cs:effectRef idx="0"/>
+    <cs:fontRef idx="minor">
+      <a:schemeClr val="tx1">
+        <a:lumMod val="75000"/>
+        <a:lumOff val="25000"/>
+      </a:schemeClr>
+    </cs:fontRef>
+    <cs:defRPr sz="900" kern="1200"/>
+  </cs:dataLabel>
+  <cs:dataLabelCallout>
+    <cs:lnRef idx="0"/>
+    <cs:fillRef idx="0"/>
+    <cs:effectRef idx="0"/>
+    <cs:fontRef idx="minor">
+      <a:schemeClr val="dk1">
+        <a:lumMod val="65000"/>
+        <a:lumOff val="35000"/>
+      </a:schemeClr>
+    </cs:fontRef>
+    <cs:spPr>
+      <a:solidFill>
+        <a:schemeClr val="lt1"/>
+      </a:solidFill>
+      <a:ln>
+        <a:solidFill>
+          <a:schemeClr val="dk1">
+            <a:lumMod val="25000"/>
+            <a:lumOff val="75000"/>
+          </a:schemeClr>
+        </a:solidFill>
+      </a:ln>
+    </cs:spPr>
+    <cs:defRPr sz="900" kern="1200"/>
+    <cs:bodyPr rot="0" spcFirstLastPara="1" vertOverflow="clip" horzOverflow="clip" vert="horz" wrap="square" lIns="36576" tIns="18288" rIns="36576" bIns="18288" anchor="ctr" anchorCtr="1">
+      <a:spAutoFit/>
+    </cs:bodyPr>
+  </cs:dataLabelCallout>
+  <cs:dataPoint>
+    <cs:lnRef idx="0"/>
+    <cs:fillRef idx="1">
+      <cs:styleClr val="auto"/>
+    </cs:fillRef>
+    <cs:effectRef idx="0"/>
+    <cs:fontRef idx="minor">
+      <a:schemeClr val="tx1"/>
+    </cs:fontRef>
+    <cs:spPr>
+      <a:solidFill>
+        <a:schemeClr val="phClr"/>
+      </a:solidFill>
+    </cs:spPr>
+  </cs:dataPoint>
+  <cs:dataPoint3D>
+    <cs:lnRef idx="0"/>
+    <cs:fillRef idx="1">
+      <cs:styleClr val="auto"/>
+    </cs:fillRef>
+    <cs:effectRef idx="0"/>
+    <cs:fontRef idx="minor">
+      <a:schemeClr val="tx1"/>
+    </cs:fontRef>
+    <cs:spPr>
+      <a:solidFill>
+        <a:schemeClr val="phClr"/>
+      </a:solidFill>
+    </cs:spPr>
+  </cs:dataPoint3D>
+  <cs:dataPointLine>
+    <cs:lnRef idx="0">
+      <cs:styleClr val="auto"/>
+    </cs:lnRef>
+    <cs:fillRef idx="1"/>
+    <cs:effectRef idx="0"/>
+    <cs:fontRef idx="minor">
+      <a:schemeClr val="tx1"/>
+    </cs:fontRef>
+    <cs:spPr>
+      <a:ln w="28575" cap="rnd">
+        <a:solidFill>
+          <a:schemeClr val="phClr"/>
+        </a:solidFill>
+        <a:round/>
+      </a:ln>
+    </cs:spPr>
+  </cs:dataPointLine>
+  <cs:dataPointMarker>
+    <cs:lnRef idx="0">
+      <cs:styleClr val="auto"/>
+    </cs:lnRef>
+    <cs:fillRef idx="1">
+      <cs:styleClr val="auto"/>
+    </cs:fillRef>
+    <cs:effectRef idx="0"/>
+    <cs:fontRef idx="minor">
+      <a:schemeClr val="tx1"/>
+    </cs:fontRef>
+    <cs:spPr>
+      <a:solidFill>
+        <a:schemeClr val="phClr"/>
+      </a:solidFill>
+      <a:ln w="9525">
+        <a:solidFill>
+          <a:schemeClr val="phClr"/>
+        </a:solidFill>
+      </a:ln>
+    </cs:spPr>
+  </cs:dataPointMarker>
+  <cs:dataPointMarkerLayout symbol="circle" size="5"/>
+  <cs:dataPointWireframe>
+    <cs:lnRef idx="0">
+      <cs:styleClr val="auto"/>
+    </cs:lnRef>
+    <cs:fillRef idx="1"/>
+    <cs:effectRef idx="0"/>
+    <cs:fontRef idx="minor">
+      <a:schemeClr val="tx1"/>
+    </cs:fontRef>
+    <cs:spPr>
+      <a:ln w="9525" cap="rnd">
+        <a:solidFill>
+          <a:schemeClr val="phClr"/>
+        </a:solidFill>
+        <a:round/>
+      </a:ln>
+    </cs:spPr>
+  </cs:dataPointWireframe>
+  <cs:dataTable>
+    <cs:lnRef idx="0"/>
+    <cs:fillRef idx="0"/>
+    <cs:effectRef idx="0"/>
+    <cs:fontRef idx="minor">
+      <a:schemeClr val="tx1">
+        <a:lumMod val="65000"/>
+        <a:lumOff val="35000"/>
+      </a:schemeClr>
+    </cs:fontRef>
+    <cs:spPr>
+      <a:noFill/>
+      <a:ln w="9525" cap="flat" cmpd="sng" algn="ctr">
+        <a:solidFill>
+          <a:schemeClr val="tx1">
+            <a:lumMod val="15000"/>
+            <a:lumOff val="85000"/>
+          </a:schemeClr>
+        </a:solidFill>
+        <a:round/>
+      </a:ln>
+    </cs:spPr>
+    <cs:defRPr sz="900" kern="1200"/>
+  </cs:dataTable>
+  <cs:downBar>
+    <cs:lnRef idx="0"/>
+    <cs:fillRef idx="0"/>
+    <cs:effectRef idx="0"/>
+    <cs:fontRef idx="minor">
+      <a:schemeClr val="dk1"/>
+    </cs:fontRef>
+    <cs:spPr>
+      <a:solidFill>
+        <a:schemeClr val="dk1">
+          <a:lumMod val="65000"/>
+          <a:lumOff val="35000"/>
+        </a:schemeClr>
+      </a:solidFill>
+      <a:ln w="9525">
+        <a:solidFill>
+          <a:schemeClr val="tx1">
+            <a:lumMod val="65000"/>
+            <a:lumOff val="35000"/>
+          </a:schemeClr>
+        </a:solidFill>
+      </a:ln>
+    </cs:spPr>
+  </cs:downBar>
+  <cs:dropLine>
+    <cs:lnRef idx="0"/>
+    <cs:fillRef idx="0"/>
+    <cs:effectRef idx="0"/>
+    <cs:fontRef idx="minor">
+      <a:schemeClr val="tx1"/>
+    </cs:fontRef>
+    <cs:spPr>
+      <a:ln w="9525" cap="flat" cmpd="sng" algn="ctr">
+        <a:solidFill>
+          <a:schemeClr val="tx1">
+            <a:lumMod val="35000"/>
+            <a:lumOff val="65000"/>
+          </a:schemeClr>
+        </a:solidFill>
+        <a:round/>
+      </a:ln>
+    </cs:spPr>
+  </cs:dropLine>
+  <cs:errorBar>
+    <cs:lnRef idx="0"/>
+    <cs:fillRef idx="0"/>
+    <cs:effectRef idx="0"/>
+    <cs:fontRef idx="minor">
+      <a:schemeClr val="tx1"/>
+    </cs:fontRef>
+    <cs:spPr>
+      <a:ln w="9525" cap="flat" cmpd="sng" algn="ctr">
+        <a:solidFill>
+          <a:schemeClr val="tx1">
+            <a:lumMod val="65000"/>
+            <a:lumOff val="35000"/>
+          </a:schemeClr>
+        </a:solidFill>
+        <a:round/>
+      </a:ln>
+    </cs:spPr>
+  </cs:errorBar>
+  <cs:floor>
+    <cs:lnRef idx="0"/>
+    <cs:fillRef idx="0"/>
+    <cs:effectRef idx="0"/>
+    <cs:fontRef idx="minor">
+      <a:schemeClr val="tx1"/>
+    </cs:fontRef>
+    <cs:spPr>
+      <a:noFill/>
+      <a:ln>
+        <a:noFill/>
+      </a:ln>
+    </cs:spPr>
+  </cs:floor>
+  <cs:gridlineMajor>
+    <cs:lnRef idx="0"/>
+    <cs:fillRef idx="0"/>
+    <cs:effectRef idx="0"/>
+    <cs:fontRef idx="minor">
+      <a:schemeClr val="tx1"/>
+    </cs:fontRef>
+    <cs:spPr>
+      <a:ln w="9525" cap="flat" cmpd="sng" algn="ctr">
+        <a:solidFill>
+          <a:schemeClr val="tx1">
+            <a:lumMod val="15000"/>
+            <a:lumOff val="85000"/>
+          </a:schemeClr>
+        </a:solidFill>
+        <a:round/>
+      </a:ln>
+    </cs:spPr>
+  </cs:gridlineMajor>
+  <cs:gridlineMinor>
+    <cs:lnRef idx="0"/>
+    <cs:fillRef idx="0"/>
+    <cs:effectRef idx="0"/>
+    <cs:fontRef idx="minor">
+      <a:schemeClr val="tx1"/>
+    </cs:fontRef>
+    <cs:spPr>
+      <a:ln w="9525" cap="flat" cmpd="sng" algn="ctr">
+        <a:solidFill>
+          <a:schemeClr val="tx1">
+            <a:lumMod val="5000"/>
+            <a:lumOff val="95000"/>
+          </a:schemeClr>
+        </a:solidFill>
+        <a:round/>
+      </a:ln>
+    </cs:spPr>
+  </cs:gridlineMinor>
+  <cs:hiLoLine>
+    <cs:lnRef idx="0"/>
+    <cs:fillRef idx="0"/>
+    <cs:effectRef idx="0"/>
+    <cs:fontRef idx="minor">
+      <a:schemeClr val="tx1"/>
+    </cs:fontRef>
+    <cs:spPr>
+      <a:ln w="9525" cap="flat" cmpd="sng" algn="ctr">
+        <a:solidFill>
+          <a:schemeClr val="tx1">
+            <a:lumMod val="75000"/>
+            <a:lumOff val="25000"/>
+          </a:schemeClr>
+        </a:solidFill>
+        <a:round/>
+      </a:ln>
+    </cs:spPr>
+  </cs:hiLoLine>
+  <cs:leaderLine>
+    <cs:lnRef idx="0"/>
+    <cs:fillRef idx="0"/>
+    <cs:effectRef idx="0"/>
+    <cs:fontRef idx="minor">
+      <a:schemeClr val="tx1"/>
+    </cs:fontRef>
+    <cs:spPr>
+      <a:ln w="9525" cap="flat" cmpd="sng" algn="ctr">
+        <a:solidFill>
+          <a:schemeClr val="tx1">
+            <a:lumMod val="35000"/>
+            <a:lumOff val="65000"/>
+          </a:schemeClr>
+        </a:solidFill>
+        <a:round/>
+      </a:ln>
+    </cs:spPr>
+  </cs:leaderLine>
+  <cs:legend>
+    <cs:lnRef idx="0"/>
+    <cs:fillRef idx="0"/>
+    <cs:effectRef idx="0"/>
+    <cs:fontRef idx="minor">
+      <a:schemeClr val="tx1">
+        <a:lumMod val="65000"/>
+        <a:lumOff val="35000"/>
+      </a:schemeClr>
+    </cs:fontRef>
+    <cs:defRPr sz="900" kern="1200"/>
+  </cs:legend>
+  <cs:plotArea mods="allowNoFillOverride allowNoLineOverride">
+    <cs:lnRef idx="0"/>
+    <cs:fillRef idx="0"/>
+    <cs:effectRef idx="0"/>
+    <cs:fontRef idx="minor">
+      <a:schemeClr val="tx1"/>
+    </cs:fontRef>
+  </cs:plotArea>
+  <cs:plotArea3D mods="allowNoFillOverride allowNoLineOverride">
+    <cs:lnRef idx="0"/>
+    <cs:fillRef idx="0"/>
+    <cs:effectRef idx="0"/>
+    <cs:fontRef idx="minor">
+      <a:schemeClr val="tx1"/>
+    </cs:fontRef>
+  </cs:plotArea3D>
+  <cs:seriesAxis>
+    <cs:lnRef idx="0"/>
+    <cs:fillRef idx="0"/>
+    <cs:effectRef idx="0"/>
+    <cs:fontRef idx="minor">
+      <a:schemeClr val="tx1">
+        <a:lumMod val="65000"/>
+        <a:lumOff val="35000"/>
+      </a:schemeClr>
+    </cs:fontRef>
+    <cs:defRPr sz="900" kern="1200"/>
+  </cs:seriesAxis>
+  <cs:seriesLine>
+    <cs:lnRef idx="0"/>
+    <cs:fillRef idx="0"/>
+    <cs:effectRef idx="0"/>
+    <cs:fontRef idx="minor">
+      <a:schemeClr val="tx1"/>
+    </cs:fontRef>
+    <cs:spPr>
+      <a:ln w="9525" cap="flat" cmpd="sng" algn="ctr">
+        <a:solidFill>
+          <a:schemeClr val="tx1">
+            <a:lumMod val="35000"/>
+            <a:lumOff val="65000"/>
+          </a:schemeClr>
+        </a:solidFill>
+        <a:round/>
+      </a:ln>
+    </cs:spPr>
+  </cs:seriesLine>
+  <cs:title>
+    <cs:lnRef idx="0"/>
+    <cs:fillRef idx="0"/>
+    <cs:effectRef idx="0"/>
+    <cs:fontRef idx="minor">
+      <a:schemeClr val="tx1">
+        <a:lumMod val="65000"/>
+        <a:lumOff val="35000"/>
+      </a:schemeClr>
+    </cs:fontRef>
+    <cs:defRPr sz="1400" b="0" kern="1200" spc="0" baseline="0"/>
+  </cs:title>
+  <cs:trendline>
+    <cs:lnRef idx="0">
+      <cs:styleClr val="auto"/>
+    </cs:lnRef>
+    <cs:fillRef idx="0"/>
+    <cs:effectRef idx="0"/>
+    <cs:fontRef idx="minor">
+      <a:schemeClr val="tx1"/>
+    </cs:fontRef>
+    <cs:spPr>
+      <a:ln w="19050" cap="rnd">
+        <a:solidFill>
+          <a:schemeClr val="phClr"/>
+        </a:solidFill>
+        <a:prstDash val="sysDot"/>
+      </a:ln>
+    </cs:spPr>
+  </cs:trendline>
+  <cs:trendlineLabel>
+    <cs:lnRef idx="0"/>
+    <cs:fillRef idx="0"/>
+    <cs:effectRef idx="0"/>
+    <cs:fontRef idx="minor">
+      <a:schemeClr val="tx1">
+        <a:lumMod val="65000"/>
+        <a:lumOff val="35000"/>
+      </a:schemeClr>
+    </cs:fontRef>
+    <cs:defRPr sz="900" kern="1200"/>
+  </cs:trendlineLabel>
+  <cs:upBar>
+    <cs:lnRef idx="0"/>
+    <cs:fillRef idx="0"/>
+    <cs:effectRef idx="0"/>
+    <cs:fontRef idx="minor">
+      <a:schemeClr val="dk1"/>
+    </cs:fontRef>
+    <cs:spPr>
+      <a:solidFill>
+        <a:schemeClr val="lt1"/>
+      </a:solidFill>
+      <a:ln w="9525">
+        <a:solidFill>
+          <a:schemeClr val="tx1">
+            <a:lumMod val="15000"/>
+            <a:lumOff val="85000"/>
+          </a:schemeClr>
+        </a:solidFill>
+      </a:ln>
+    </cs:spPr>
+  </cs:upBar>
+  <cs:valueAxis>
+    <cs:lnRef idx="0"/>
+    <cs:fillRef idx="0"/>
+    <cs:effectRef idx="0"/>
+    <cs:fontRef idx="minor">
+      <a:schemeClr val="tx1">
+        <a:lumMod val="65000"/>
+        <a:lumOff val="35000"/>
+      </a:schemeClr>
+    </cs:fontRef>
+    <cs:defRPr sz="900" kern="1200"/>
+  </cs:valueAxis>
+  <cs:wall>
+    <cs:lnRef idx="0"/>
+    <cs:fillRef idx="0"/>
+    <cs:effectRef idx="0"/>
+    <cs:fontRef idx="minor">
+      <a:schemeClr val="tx1"/>
+    </cs:fontRef>
+    <cs:spPr>
+      <a:noFill/>
+      <a:ln>
+        <a:noFill/>
+      </a:ln>
+    </cs:spPr>
+  </cs:wall>
+</cs:chartStyle>
+</file>
+
+<file path=word/drawings/drawing1.xml><?xml version="1.0" encoding="utf-8"?>
+<c:userShapes xmlns:c="http://schemas.openxmlformats.org/drawingml/2006/chart">
+  <cdr:relSizeAnchor xmlns:cdr="http://schemas.openxmlformats.org/drawingml/2006/chartDrawing">
+    <cdr:from>
+      <cdr:x>0.04085</cdr:x>
+      <cdr:y>0.01738</cdr:y>
+    </cdr:from>
+    <cdr:to>
+      <cdr:x>0.21137</cdr:x>
+      <cdr:y>0.1248</cdr:y>
+    </cdr:to>
+    <cdr:sp macro="" textlink="">
+      <cdr:nvSpPr>
+        <cdr:cNvPr id="2" name="TextBox 1"/>
+        <cdr:cNvSpPr txBox="1"/>
+      </cdr:nvSpPr>
+      <cdr:spPr>
+        <a:xfrm xmlns:a="http://schemas.openxmlformats.org/drawingml/2006/main">
+          <a:off x="219076" y="52389"/>
+          <a:ext cx="914400" cy="323850"/>
+        </a:xfrm>
+        <a:prstGeom xmlns:a="http://schemas.openxmlformats.org/drawingml/2006/main" prst="rect">
+          <a:avLst/>
+        </a:prstGeom>
+      </cdr:spPr>
+      <cdr:txBody>
+        <a:bodyPr xmlns:a="http://schemas.openxmlformats.org/drawingml/2006/main" vertOverflow="clip" wrap="none" rtlCol="0"/>
+        <a:lstStyle xmlns:a="http://schemas.openxmlformats.org/drawingml/2006/main"/>
+        <a:p xmlns:a="http://schemas.openxmlformats.org/drawingml/2006/main">
+          <a:pPr algn="ctr"/>
+          <a:fld id="{4110F8F6-6E4D-4C40-92C5-5A7BDAA180CD}" type="TxLink">
+            <a:rPr lang="en-US" sz="1100" b="0" i="0" u="none" strike="noStrike">
+              <a:solidFill>
+                <a:srgbClr val="000000"/>
+              </a:solidFill>
+              <a:latin typeface="Calibri"/>
+            </a:rPr>
+            <a:pPr algn="ctr"/>
+            <a:t> </a:t>
+          </a:fld>
+          <a:endParaRPr lang="en-US" sz="1100"/>
+        </a:p>
+      </cdr:txBody>
+    </cdr:sp>
+  </cdr:relSizeAnchor>
+  <cdr:relSizeAnchor xmlns:cdr="http://schemas.openxmlformats.org/drawingml/2006/chartDrawing">
+    <cdr:from>
+      <cdr:x>0.00942</cdr:x>
+      <cdr:y>0.0167</cdr:y>
+    </cdr:from>
+    <cdr:to>
+      <cdr:x>0.18365</cdr:x>
+      <cdr:y>0.12317</cdr:y>
+    </cdr:to>
+    <cdr:sp macro="" textlink="">
+      <cdr:nvSpPr>
+        <cdr:cNvPr id="3" name="TextBox 1"/>
+        <cdr:cNvSpPr txBox="1"/>
+      </cdr:nvSpPr>
+      <cdr:spPr>
+        <a:xfrm xmlns:a="http://schemas.openxmlformats.org/drawingml/2006/main">
+          <a:off x="50800" y="50800"/>
+          <a:ext cx="939497" cy="323835"/>
+        </a:xfrm>
+        <a:prstGeom xmlns:a="http://schemas.openxmlformats.org/drawingml/2006/main" prst="rect">
+          <a:avLst/>
+        </a:prstGeom>
+      </cdr:spPr>
+      <cdr:txBody>
+        <a:bodyPr xmlns:a="http://schemas.openxmlformats.org/drawingml/2006/main" wrap="none" rtlCol="0"/>
+        <a:lstStyle xmlns:a="http://schemas.openxmlformats.org/drawingml/2006/main">
+          <a:lvl1pPr marL="0" indent="0">
+            <a:defRPr sz="1100">
+              <a:latin typeface="+mn-lt"/>
+              <a:ea typeface="+mn-ea"/>
+              <a:cs typeface="+mn-cs"/>
+            </a:defRPr>
+          </a:lvl1pPr>
+          <a:lvl2pPr marL="457200" indent="0">
+            <a:defRPr sz="1100">
+              <a:latin typeface="+mn-lt"/>
+              <a:ea typeface="+mn-ea"/>
+              <a:cs typeface="+mn-cs"/>
+            </a:defRPr>
+          </a:lvl2pPr>
+          <a:lvl3pPr marL="914400" indent="0">
+            <a:defRPr sz="1100">
+              <a:latin typeface="+mn-lt"/>
+              <a:ea typeface="+mn-ea"/>
+              <a:cs typeface="+mn-cs"/>
+            </a:defRPr>
+          </a:lvl3pPr>
+          <a:lvl4pPr marL="1371600" indent="0">
+            <a:defRPr sz="1100">
+              <a:latin typeface="+mn-lt"/>
+              <a:ea typeface="+mn-ea"/>
+              <a:cs typeface="+mn-cs"/>
+            </a:defRPr>
+          </a:lvl4pPr>
+          <a:lvl5pPr marL="1828800" indent="0">
+            <a:defRPr sz="1100">
+              <a:latin typeface="+mn-lt"/>
+              <a:ea typeface="+mn-ea"/>
+              <a:cs typeface="+mn-cs"/>
+            </a:defRPr>
+          </a:lvl5pPr>
+          <a:lvl6pPr marL="2286000" indent="0">
+            <a:defRPr sz="1100">
+              <a:latin typeface="+mn-lt"/>
+              <a:ea typeface="+mn-ea"/>
+              <a:cs typeface="+mn-cs"/>
+            </a:defRPr>
+          </a:lvl6pPr>
+          <a:lvl7pPr marL="2743200" indent="0">
+            <a:defRPr sz="1100">
+              <a:latin typeface="+mn-lt"/>
+              <a:ea typeface="+mn-ea"/>
+              <a:cs typeface="+mn-cs"/>
+            </a:defRPr>
+          </a:lvl7pPr>
+          <a:lvl8pPr marL="3200400" indent="0">
+            <a:defRPr sz="1100">
+              <a:latin typeface="+mn-lt"/>
+              <a:ea typeface="+mn-ea"/>
+              <a:cs typeface="+mn-cs"/>
+            </a:defRPr>
+          </a:lvl8pPr>
+          <a:lvl9pPr marL="3657600" indent="0">
+            <a:defRPr sz="1100">
+              <a:latin typeface="+mn-lt"/>
+              <a:ea typeface="+mn-ea"/>
+              <a:cs typeface="+mn-cs"/>
+            </a:defRPr>
+          </a:lvl9pPr>
+        </a:lstStyle>
+        <a:p xmlns:a="http://schemas.openxmlformats.org/drawingml/2006/main">
+          <a:pPr algn="ctr"/>
+          <a:fld id="{2A927305-AA52-4045-A4EC-23FFF405B8BE}" type="TxLink">
+            <a:rPr lang="en-US" sz="1400" b="1" i="0" u="none" strike="noStrike">
+              <a:solidFill>
+                <a:srgbClr val="000000"/>
+              </a:solidFill>
+              <a:latin typeface="Calibri"/>
+            </a:rPr>
+            <a:pPr algn="ctr"/>
+            <a:t>Sprint 1</a:t>
+          </a:fld>
+          <a:endParaRPr lang="en-US" sz="1100"/>
+        </a:p>
+      </cdr:txBody>
+    </cdr:sp>
+  </cdr:relSizeAnchor>
+</c:userShapes>
+</file>
+
+<file path=word/drawings/drawing2.xml><?xml version="1.0" encoding="utf-8"?>
+<c:userShapes xmlns:c="http://schemas.openxmlformats.org/drawingml/2006/chart">
+  <cdr:relSizeAnchor xmlns:cdr="http://schemas.openxmlformats.org/drawingml/2006/chartDrawing">
+    <cdr:from>
+      <cdr:x>0.04444</cdr:x>
+      <cdr:y>0.01852</cdr:y>
+    </cdr:from>
+    <cdr:to>
+      <cdr:x>0.24444</cdr:x>
+      <cdr:y>0.13657</cdr:y>
+    </cdr:to>
+    <cdr:sp macro="" textlink="">
+      <cdr:nvSpPr>
+        <cdr:cNvPr id="2" name="TextBox 1"/>
+        <cdr:cNvSpPr txBox="1"/>
+      </cdr:nvSpPr>
+      <cdr:spPr>
+        <a:xfrm xmlns:a="http://schemas.openxmlformats.org/drawingml/2006/main">
+          <a:off x="203200" y="50800"/>
+          <a:ext cx="914400" cy="323850"/>
+        </a:xfrm>
+        <a:prstGeom xmlns:a="http://schemas.openxmlformats.org/drawingml/2006/main" prst="rect">
+          <a:avLst/>
+        </a:prstGeom>
+      </cdr:spPr>
+      <cdr:txBody>
+        <a:bodyPr xmlns:a="http://schemas.openxmlformats.org/drawingml/2006/main" wrap="none" rtlCol="0"/>
+        <a:lstStyle xmlns:a="http://schemas.openxmlformats.org/drawingml/2006/main">
+          <a:lvl1pPr marL="0" indent="0">
+            <a:defRPr sz="1100">
+              <a:latin typeface="+mn-lt"/>
+              <a:ea typeface="+mn-ea"/>
+              <a:cs typeface="+mn-cs"/>
+            </a:defRPr>
+          </a:lvl1pPr>
+          <a:lvl2pPr marL="457200" indent="0">
+            <a:defRPr sz="1100">
+              <a:latin typeface="+mn-lt"/>
+              <a:ea typeface="+mn-ea"/>
+              <a:cs typeface="+mn-cs"/>
+            </a:defRPr>
+          </a:lvl2pPr>
+          <a:lvl3pPr marL="914400" indent="0">
+            <a:defRPr sz="1100">
+              <a:latin typeface="+mn-lt"/>
+              <a:ea typeface="+mn-ea"/>
+              <a:cs typeface="+mn-cs"/>
+            </a:defRPr>
+          </a:lvl3pPr>
+          <a:lvl4pPr marL="1371600" indent="0">
+            <a:defRPr sz="1100">
+              <a:latin typeface="+mn-lt"/>
+              <a:ea typeface="+mn-ea"/>
+              <a:cs typeface="+mn-cs"/>
+            </a:defRPr>
+          </a:lvl4pPr>
+          <a:lvl5pPr marL="1828800" indent="0">
+            <a:defRPr sz="1100">
+              <a:latin typeface="+mn-lt"/>
+              <a:ea typeface="+mn-ea"/>
+              <a:cs typeface="+mn-cs"/>
+            </a:defRPr>
+          </a:lvl5pPr>
+          <a:lvl6pPr marL="2286000" indent="0">
+            <a:defRPr sz="1100">
+              <a:latin typeface="+mn-lt"/>
+              <a:ea typeface="+mn-ea"/>
+              <a:cs typeface="+mn-cs"/>
+            </a:defRPr>
+          </a:lvl6pPr>
+          <a:lvl7pPr marL="2743200" indent="0">
+            <a:defRPr sz="1100">
+              <a:latin typeface="+mn-lt"/>
+              <a:ea typeface="+mn-ea"/>
+              <a:cs typeface="+mn-cs"/>
+            </a:defRPr>
+          </a:lvl7pPr>
+          <a:lvl8pPr marL="3200400" indent="0">
+            <a:defRPr sz="1100">
+              <a:latin typeface="+mn-lt"/>
+              <a:ea typeface="+mn-ea"/>
+              <a:cs typeface="+mn-cs"/>
+            </a:defRPr>
+          </a:lvl8pPr>
+          <a:lvl9pPr marL="3657600" indent="0">
+            <a:defRPr sz="1100">
+              <a:latin typeface="+mn-lt"/>
+              <a:ea typeface="+mn-ea"/>
+              <a:cs typeface="+mn-cs"/>
+            </a:defRPr>
+          </a:lvl9pPr>
+        </a:lstStyle>
+        <a:p xmlns:a="http://schemas.openxmlformats.org/drawingml/2006/main">
+          <a:pPr algn="ctr"/>
+          <a:fld id="{2573EFFC-D0C3-4C9C-82DD-BD013EC5C752}" type="TxLink">
+            <a:rPr lang="en-US" sz="1400" b="1" i="0" u="none" strike="noStrike">
+              <a:solidFill>
+                <a:srgbClr val="000000"/>
+              </a:solidFill>
+              <a:latin typeface="Calibri"/>
+            </a:rPr>
+            <a:pPr algn="ctr"/>
+            <a:t>Sprint 1</a:t>
+          </a:fld>
+          <a:endParaRPr lang="en-US" sz="1100"/>
+        </a:p>
+      </cdr:txBody>
+    </cdr:sp>
+  </cdr:relSizeAnchor>
+  <cdr:relSizeAnchor xmlns:cdr="http://schemas.openxmlformats.org/drawingml/2006/chartDrawing">
+    <cdr:from>
+      <cdr:x>0.25</cdr:x>
+      <cdr:y>0.01563</cdr:y>
+    </cdr:from>
+    <cdr:to>
+      <cdr:x>0.78958</cdr:x>
+      <cdr:y>0.12674</cdr:y>
+    </cdr:to>
+    <cdr:sp macro="" textlink="">
+      <cdr:nvSpPr>
+        <cdr:cNvPr id="3" name="TextBox 2"/>
+        <cdr:cNvSpPr txBox="1"/>
+      </cdr:nvSpPr>
+      <cdr:spPr>
+        <a:xfrm xmlns:a="http://schemas.openxmlformats.org/drawingml/2006/main">
+          <a:off x="1142999" y="42863"/>
+          <a:ext cx="2466976" cy="304800"/>
+        </a:xfrm>
+        <a:prstGeom xmlns:a="http://schemas.openxmlformats.org/drawingml/2006/main" prst="rect">
+          <a:avLst/>
+        </a:prstGeom>
+      </cdr:spPr>
+      <cdr:txBody>
+        <a:bodyPr xmlns:a="http://schemas.openxmlformats.org/drawingml/2006/main" vertOverflow="clip" wrap="none" rtlCol="0"/>
+        <a:lstStyle xmlns:a="http://schemas.openxmlformats.org/drawingml/2006/main"/>
+        <a:p xmlns:a="http://schemas.openxmlformats.org/drawingml/2006/main">
+          <a:fld id="{8319984C-33C1-4072-8721-AD97C7D6304D}" type="TxLink">
+            <a:rPr lang="en-US" sz="1400" b="1" i="0" u="none" strike="noStrike">
+              <a:solidFill>
+                <a:srgbClr val="000000"/>
+              </a:solidFill>
+              <a:latin typeface="Calibri"/>
+            </a:rPr>
+            <a:pPr/>
+            <a:t>Nathan, NR</a:t>
+          </a:fld>
+          <a:endParaRPr lang="en-US" sz="2400"/>
+        </a:p>
+      </cdr:txBody>
+    </cdr:sp>
+  </cdr:relSizeAnchor>
+</c:userShapes>
+</file>
+
+<file path=word/drawings/drawing3.xml><?xml version="1.0" encoding="utf-8"?>
+<c:userShapes xmlns:c="http://schemas.openxmlformats.org/drawingml/2006/chart">
+  <cdr:relSizeAnchor xmlns:cdr="http://schemas.openxmlformats.org/drawingml/2006/chartDrawing">
+    <cdr:from>
+      <cdr:x>0.04444</cdr:x>
+      <cdr:y>0.01852</cdr:y>
+    </cdr:from>
+    <cdr:to>
+      <cdr:x>0.24444</cdr:x>
+      <cdr:y>0.13657</cdr:y>
+    </cdr:to>
+    <cdr:sp macro="" textlink="">
+      <cdr:nvSpPr>
+        <cdr:cNvPr id="2" name="TextBox 1"/>
+        <cdr:cNvSpPr txBox="1"/>
+      </cdr:nvSpPr>
+      <cdr:spPr>
+        <a:xfrm xmlns:a="http://schemas.openxmlformats.org/drawingml/2006/main">
+          <a:off x="203200" y="50800"/>
+          <a:ext cx="914400" cy="323850"/>
+        </a:xfrm>
+        <a:prstGeom xmlns:a="http://schemas.openxmlformats.org/drawingml/2006/main" prst="rect">
+          <a:avLst/>
+        </a:prstGeom>
+      </cdr:spPr>
+      <cdr:txBody>
+        <a:bodyPr xmlns:a="http://schemas.openxmlformats.org/drawingml/2006/main" wrap="none" rtlCol="0"/>
+        <a:lstStyle xmlns:a="http://schemas.openxmlformats.org/drawingml/2006/main">
+          <a:lvl1pPr marL="0" indent="0">
+            <a:defRPr sz="1100">
+              <a:latin typeface="+mn-lt"/>
+              <a:ea typeface="+mn-ea"/>
+              <a:cs typeface="+mn-cs"/>
+            </a:defRPr>
+          </a:lvl1pPr>
+          <a:lvl2pPr marL="457200" indent="0">
+            <a:defRPr sz="1100">
+              <a:latin typeface="+mn-lt"/>
+              <a:ea typeface="+mn-ea"/>
+              <a:cs typeface="+mn-cs"/>
+            </a:defRPr>
+          </a:lvl2pPr>
+          <a:lvl3pPr marL="914400" indent="0">
+            <a:defRPr sz="1100">
+              <a:latin typeface="+mn-lt"/>
+              <a:ea typeface="+mn-ea"/>
+              <a:cs typeface="+mn-cs"/>
+            </a:defRPr>
+          </a:lvl3pPr>
+          <a:lvl4pPr marL="1371600" indent="0">
+            <a:defRPr sz="1100">
+              <a:latin typeface="+mn-lt"/>
+              <a:ea typeface="+mn-ea"/>
+              <a:cs typeface="+mn-cs"/>
+            </a:defRPr>
+          </a:lvl4pPr>
+          <a:lvl5pPr marL="1828800" indent="0">
+            <a:defRPr sz="1100">
+              <a:latin typeface="+mn-lt"/>
+              <a:ea typeface="+mn-ea"/>
+              <a:cs typeface="+mn-cs"/>
+            </a:defRPr>
+          </a:lvl5pPr>
+          <a:lvl6pPr marL="2286000" indent="0">
+            <a:defRPr sz="1100">
+              <a:latin typeface="+mn-lt"/>
+              <a:ea typeface="+mn-ea"/>
+              <a:cs typeface="+mn-cs"/>
+            </a:defRPr>
+          </a:lvl6pPr>
+          <a:lvl7pPr marL="2743200" indent="0">
+            <a:defRPr sz="1100">
+              <a:latin typeface="+mn-lt"/>
+              <a:ea typeface="+mn-ea"/>
+              <a:cs typeface="+mn-cs"/>
+            </a:defRPr>
+          </a:lvl7pPr>
+          <a:lvl8pPr marL="3200400" indent="0">
+            <a:defRPr sz="1100">
+              <a:latin typeface="+mn-lt"/>
+              <a:ea typeface="+mn-ea"/>
+              <a:cs typeface="+mn-cs"/>
+            </a:defRPr>
+          </a:lvl8pPr>
+          <a:lvl9pPr marL="3657600" indent="0">
+            <a:defRPr sz="1100">
+              <a:latin typeface="+mn-lt"/>
+              <a:ea typeface="+mn-ea"/>
+              <a:cs typeface="+mn-cs"/>
+            </a:defRPr>
+          </a:lvl9pPr>
+        </a:lstStyle>
+        <a:p xmlns:a="http://schemas.openxmlformats.org/drawingml/2006/main">
+          <a:pPr algn="ctr"/>
+          <a:fld id="{5309D23C-9AC7-490D-91FB-DCD2A09EE416}" type="TxLink">
+            <a:rPr lang="en-US" sz="1400" b="1" i="0" u="none" strike="noStrike">
+              <a:solidFill>
+                <a:srgbClr val="000000"/>
+              </a:solidFill>
+              <a:latin typeface="Calibri"/>
+            </a:rPr>
+            <a:pPr algn="ctr"/>
+            <a:t>Sprint 1</a:t>
+          </a:fld>
+          <a:endParaRPr lang="en-US" sz="1100"/>
+        </a:p>
+      </cdr:txBody>
+    </cdr:sp>
+  </cdr:relSizeAnchor>
+  <cdr:relSizeAnchor xmlns:cdr="http://schemas.openxmlformats.org/drawingml/2006/chartDrawing">
+    <cdr:from>
+      <cdr:x>0.25</cdr:x>
+      <cdr:y>0.01563</cdr:y>
+    </cdr:from>
+    <cdr:to>
+      <cdr:x>0.78958</cdr:x>
+      <cdr:y>0.12674</cdr:y>
+    </cdr:to>
+    <cdr:sp macro="" textlink="">
+      <cdr:nvSpPr>
+        <cdr:cNvPr id="3" name="TextBox 2"/>
+        <cdr:cNvSpPr txBox="1"/>
+      </cdr:nvSpPr>
+      <cdr:spPr>
+        <a:xfrm xmlns:a="http://schemas.openxmlformats.org/drawingml/2006/main">
+          <a:off x="1142999" y="42863"/>
+          <a:ext cx="2466976" cy="304800"/>
+        </a:xfrm>
+        <a:prstGeom xmlns:a="http://schemas.openxmlformats.org/drawingml/2006/main" prst="rect">
+          <a:avLst/>
+        </a:prstGeom>
+      </cdr:spPr>
+      <cdr:txBody>
+        <a:bodyPr xmlns:a="http://schemas.openxmlformats.org/drawingml/2006/main" vertOverflow="clip" wrap="none" rtlCol="0"/>
+        <a:lstStyle xmlns:a="http://schemas.openxmlformats.org/drawingml/2006/main"/>
+        <a:p xmlns:a="http://schemas.openxmlformats.org/drawingml/2006/main">
+          <a:fld id="{DB3A4337-BB86-4050-B61A-343D7B491200}" type="TxLink">
+            <a:rPr lang="en-US" sz="1400" b="1" i="0" u="none" strike="noStrike">
+              <a:solidFill>
+                <a:srgbClr val="000000"/>
+              </a:solidFill>
+              <a:latin typeface="Calibri"/>
+            </a:rPr>
+            <a:pPr/>
+            <a:t>Dylan, DW</a:t>
+          </a:fld>
+          <a:endParaRPr lang="en-US" sz="2400"/>
+        </a:p>
+      </cdr:txBody>
+    </cdr:sp>
+  </cdr:relSizeAnchor>
+</c:userShapes>
+</file>
+
+<file path=word/drawings/drawing4.xml><?xml version="1.0" encoding="utf-8"?>
+<c:userShapes xmlns:c="http://schemas.openxmlformats.org/drawingml/2006/chart">
+  <cdr:relSizeAnchor xmlns:cdr="http://schemas.openxmlformats.org/drawingml/2006/chartDrawing">
+    <cdr:from>
+      <cdr:x>0.04444</cdr:x>
+      <cdr:y>0.01852</cdr:y>
+    </cdr:from>
+    <cdr:to>
+      <cdr:x>0.24444</cdr:x>
+      <cdr:y>0.13657</cdr:y>
+    </cdr:to>
+    <cdr:sp macro="" textlink="">
+      <cdr:nvSpPr>
+        <cdr:cNvPr id="2" name="TextBox 1"/>
+        <cdr:cNvSpPr txBox="1"/>
+      </cdr:nvSpPr>
+      <cdr:spPr>
+        <a:xfrm xmlns:a="http://schemas.openxmlformats.org/drawingml/2006/main">
+          <a:off x="203200" y="50800"/>
+          <a:ext cx="914400" cy="323850"/>
+        </a:xfrm>
+        <a:prstGeom xmlns:a="http://schemas.openxmlformats.org/drawingml/2006/main" prst="rect">
+          <a:avLst/>
+        </a:prstGeom>
+      </cdr:spPr>
+      <cdr:txBody>
+        <a:bodyPr xmlns:a="http://schemas.openxmlformats.org/drawingml/2006/main" wrap="none" rtlCol="0"/>
+        <a:lstStyle xmlns:a="http://schemas.openxmlformats.org/drawingml/2006/main">
+          <a:lvl1pPr marL="0" indent="0">
+            <a:defRPr sz="1100">
+              <a:latin typeface="+mn-lt"/>
+              <a:ea typeface="+mn-ea"/>
+              <a:cs typeface="+mn-cs"/>
+            </a:defRPr>
+          </a:lvl1pPr>
+          <a:lvl2pPr marL="457200" indent="0">
+            <a:defRPr sz="1100">
+              <a:latin typeface="+mn-lt"/>
+              <a:ea typeface="+mn-ea"/>
+              <a:cs typeface="+mn-cs"/>
+            </a:defRPr>
+          </a:lvl2pPr>
+          <a:lvl3pPr marL="914400" indent="0">
+            <a:defRPr sz="1100">
+              <a:latin typeface="+mn-lt"/>
+              <a:ea typeface="+mn-ea"/>
+              <a:cs typeface="+mn-cs"/>
+            </a:defRPr>
+          </a:lvl3pPr>
+          <a:lvl4pPr marL="1371600" indent="0">
+            <a:defRPr sz="1100">
+              <a:latin typeface="+mn-lt"/>
+              <a:ea typeface="+mn-ea"/>
+              <a:cs typeface="+mn-cs"/>
+            </a:defRPr>
+          </a:lvl4pPr>
+          <a:lvl5pPr marL="1828800" indent="0">
+            <a:defRPr sz="1100">
+              <a:latin typeface="+mn-lt"/>
+              <a:ea typeface="+mn-ea"/>
+              <a:cs typeface="+mn-cs"/>
+            </a:defRPr>
+          </a:lvl5pPr>
+          <a:lvl6pPr marL="2286000" indent="0">
+            <a:defRPr sz="1100">
+              <a:latin typeface="+mn-lt"/>
+              <a:ea typeface="+mn-ea"/>
+              <a:cs typeface="+mn-cs"/>
+            </a:defRPr>
+          </a:lvl6pPr>
+          <a:lvl7pPr marL="2743200" indent="0">
+            <a:defRPr sz="1100">
+              <a:latin typeface="+mn-lt"/>
+              <a:ea typeface="+mn-ea"/>
+              <a:cs typeface="+mn-cs"/>
+            </a:defRPr>
+          </a:lvl7pPr>
+          <a:lvl8pPr marL="3200400" indent="0">
+            <a:defRPr sz="1100">
+              <a:latin typeface="+mn-lt"/>
+              <a:ea typeface="+mn-ea"/>
+              <a:cs typeface="+mn-cs"/>
+            </a:defRPr>
+          </a:lvl8pPr>
+          <a:lvl9pPr marL="3657600" indent="0">
+            <a:defRPr sz="1100">
+              <a:latin typeface="+mn-lt"/>
+              <a:ea typeface="+mn-ea"/>
+              <a:cs typeface="+mn-cs"/>
+            </a:defRPr>
+          </a:lvl9pPr>
+        </a:lstStyle>
+        <a:p xmlns:a="http://schemas.openxmlformats.org/drawingml/2006/main">
+          <a:pPr algn="ctr"/>
+          <a:fld id="{E69BCA27-9F6B-4156-BE58-8CBFA71E7125}" type="TxLink">
+            <a:rPr lang="en-US" sz="1400" b="1" i="0" u="none" strike="noStrike">
+              <a:solidFill>
+                <a:srgbClr val="000000"/>
+              </a:solidFill>
+              <a:latin typeface="Calibri"/>
+            </a:rPr>
+            <a:pPr algn="ctr"/>
+            <a:t>Sprint 1</a:t>
+          </a:fld>
+          <a:endParaRPr lang="en-US" sz="1100"/>
+        </a:p>
+      </cdr:txBody>
+    </cdr:sp>
+  </cdr:relSizeAnchor>
+  <cdr:relSizeAnchor xmlns:cdr="http://schemas.openxmlformats.org/drawingml/2006/chartDrawing">
+    <cdr:from>
+      <cdr:x>0.25</cdr:x>
+      <cdr:y>0.01563</cdr:y>
+    </cdr:from>
+    <cdr:to>
+      <cdr:x>0.78958</cdr:x>
+      <cdr:y>0.12674</cdr:y>
+    </cdr:to>
+    <cdr:sp macro="" textlink="">
+      <cdr:nvSpPr>
+        <cdr:cNvPr id="3" name="TextBox 2"/>
+        <cdr:cNvSpPr txBox="1"/>
+      </cdr:nvSpPr>
+      <cdr:spPr>
+        <a:xfrm xmlns:a="http://schemas.openxmlformats.org/drawingml/2006/main">
+          <a:off x="1142999" y="42863"/>
+          <a:ext cx="2466976" cy="304800"/>
+        </a:xfrm>
+        <a:prstGeom xmlns:a="http://schemas.openxmlformats.org/drawingml/2006/main" prst="rect">
+          <a:avLst/>
+        </a:prstGeom>
+      </cdr:spPr>
+      <cdr:txBody>
+        <a:bodyPr xmlns:a="http://schemas.openxmlformats.org/drawingml/2006/main" vertOverflow="clip" wrap="none" rtlCol="0"/>
+        <a:lstStyle xmlns:a="http://schemas.openxmlformats.org/drawingml/2006/main"/>
+        <a:p xmlns:a="http://schemas.openxmlformats.org/drawingml/2006/main">
+          <a:fld id="{42967964-A7CA-4EA8-A6B6-1F08172F9A08}" type="TxLink">
+            <a:rPr lang="en-US" sz="1400" b="1" i="0" u="none" strike="noStrike">
+              <a:solidFill>
+                <a:srgbClr val="000000"/>
+              </a:solidFill>
+              <a:latin typeface="Calibri"/>
+            </a:rPr>
+            <a:pPr/>
+            <a:t>Spencer, SS</a:t>
+          </a:fld>
+          <a:endParaRPr lang="en-US" sz="2400"/>
+        </a:p>
+      </cdr:txBody>
+    </cdr:sp>
+  </cdr:relSizeAnchor>
+</c:userShapes>
+</file>
+
 <file path=word/theme/theme1.xml><?xml version="1.0" encoding="utf-8"?>
 <a:theme xmlns:a="http://schemas.openxmlformats.org/drawingml/2006/main" name="Office Theme">
   <a:themeElements>
@@ -1684,7 +10089,7 @@
 </file>
 
 <file path=customXml/itemProps1.xml><?xml version="1.0" encoding="utf-8"?>
-<ds:datastoreItem xmlns:ds="http://schemas.openxmlformats.org/officeDocument/2006/customXml" ds:itemID="{EE57135D-0295-4471-9637-08716C873A37}">
+<ds:datastoreItem xmlns:ds="http://schemas.openxmlformats.org/officeDocument/2006/customXml" ds:itemID="{FC6C6343-CABD-43EC-A373-442897C0DDB9}">
   <ds:schemaRefs>
     <ds:schemaRef ds:uri="http://schemas.openxmlformats.org/officeDocument/2006/bibliography"/>
   </ds:schemaRefs>
